--- a/NPalej_A00279259_Project_Plan.docx
+++ b/NPalej_A00279259_Project_Plan.docx
@@ -10,6 +10,7 @@
           <w:docPartUnique/>
         </w:docPartObj>
       </w:sdtPr>
+      <w:sdtEndPr/>
       <w:sdtContent>
         <w:p>
           <w:r>
@@ -86,8 +87,8 @@
                                   <w:tblDescription w:val="Cover page info"/>
                                 </w:tblPr>
                                 <w:tblGrid>
-                                  <w:gridCol w:w="820"/>
-                                  <w:gridCol w:w="10263"/>
+                                  <w:gridCol w:w="797"/>
+                                  <w:gridCol w:w="9980"/>
                                 </w:tblGrid>
                                 <w:tr>
                                   <w:trPr>
@@ -117,6 +118,7 @@
                                       <w:dataBinding w:prefixMappings="xmlns:ns0='http://purl.org/dc/elements/1.1/' xmlns:ns1='http://schemas.openxmlformats.org/package/2006/metadata/core-properties' " w:xpath="/ns1:coreProperties[1]/ns0:title[1]" w:storeItemID="{6C3C8BC8-F283-45AE-878A-BAB7291924A1}"/>
                                       <w:text/>
                                     </w:sdtPr>
+                                    <w:sdtEndPr/>
                                     <w:sdtContent>
                                       <w:tc>
                                         <w:tcPr>
@@ -220,6 +222,7 @@
                                           <w:dataBinding w:prefixMappings="xmlns:ns0='http://purl.org/dc/elements/1.1/' xmlns:ns1='http://schemas.openxmlformats.org/package/2006/metadata/core-properties' " w:xpath="/ns1:coreProperties[1]/ns0:creator[1]" w:storeItemID="{6C3C8BC8-F283-45AE-878A-BAB7291924A1}"/>
                                           <w:text/>
                                         </w:sdtPr>
+                                        <w:sdtEndPr/>
                                         <w:sdtContent>
                                           <w:r>
                                             <w:rPr>
@@ -300,8 +303,8 @@
                             <w:tblDescription w:val="Cover page info"/>
                           </w:tblPr>
                           <w:tblGrid>
-                            <w:gridCol w:w="820"/>
-                            <w:gridCol w:w="10263"/>
+                            <w:gridCol w:w="797"/>
+                            <w:gridCol w:w="9980"/>
                           </w:tblGrid>
                           <w:tr>
                             <w:trPr>
@@ -331,6 +334,7 @@
                                 <w:dataBinding w:prefixMappings="xmlns:ns0='http://purl.org/dc/elements/1.1/' xmlns:ns1='http://schemas.openxmlformats.org/package/2006/metadata/core-properties' " w:xpath="/ns1:coreProperties[1]/ns0:title[1]" w:storeItemID="{6C3C8BC8-F283-45AE-878A-BAB7291924A1}"/>
                                 <w:text/>
                               </w:sdtPr>
+                              <w:sdtEndPr/>
                               <w:sdtContent>
                                 <w:tc>
                                   <w:tcPr>
@@ -434,6 +438,7 @@
                                     <w:dataBinding w:prefixMappings="xmlns:ns0='http://purl.org/dc/elements/1.1/' xmlns:ns1='http://schemas.openxmlformats.org/package/2006/metadata/core-properties' " w:xpath="/ns1:coreProperties[1]/ns0:creator[1]" w:storeItemID="{6C3C8BC8-F283-45AE-878A-BAB7291924A1}"/>
                                     <w:text/>
                                   </w:sdtPr>
+                                  <w:sdtEndPr/>
                                   <w:sdtContent>
                                     <w:r>
                                       <w:rPr>
@@ -683,17 +688,1608 @@
           </w:r>
         </w:p>
         <w:p>
-          <w:fldSimple w:instr=" TOC \o &quot;1-3&quot; \h \z \u ">
-            <w:r>
-              <w:rPr>
-                <w:b/>
-                <w:bCs/>
-                <w:noProof/>
-                <w:lang w:val="en-GB"/>
-              </w:rPr>
-              <w:t>No table of contents entries found.</w:t>
-            </w:r>
-          </w:fldSimple>
+          <w:pPr>
+            <w:pStyle w:val="TOC1"/>
+            <w:tabs>
+              <w:tab w:val="right" w:leader="dot" w:pos="9016"/>
+            </w:tabs>
+            <w:rPr>
+              <w:rFonts w:eastAsiaTheme="minorEastAsia"/>
+              <w:noProof/>
+              <w:sz w:val="24"/>
+              <w:szCs w:val="24"/>
+              <w:lang w:eastAsia="en-IE"/>
+            </w:rPr>
+          </w:pPr>
+          <w:r>
+            <w:fldChar w:fldCharType="begin"/>
+          </w:r>
+          <w:r>
+            <w:instrText xml:space="preserve"> TOC \o "1-3" \h \z \u </w:instrText>
+          </w:r>
+          <w:r>
+            <w:fldChar w:fldCharType="separate"/>
+          </w:r>
+          <w:hyperlink w:anchor="_Toc182942147" w:history="1">
+            <w:r>
+              <w:rPr>
+                <w:rStyle w:val="Hyperlink"/>
+                <w:noProof/>
+              </w:rPr>
+              <w:t>Introduction</w:t>
+            </w:r>
+            <w:r>
+              <w:rPr>
+                <w:noProof/>
+                <w:webHidden/>
+              </w:rPr>
+              <w:tab/>
+            </w:r>
+            <w:r>
+              <w:rPr>
+                <w:noProof/>
+                <w:webHidden/>
+              </w:rPr>
+              <w:fldChar w:fldCharType="begin"/>
+            </w:r>
+            <w:r>
+              <w:rPr>
+                <w:noProof/>
+                <w:webHidden/>
+              </w:rPr>
+              <w:instrText xml:space="preserve"> PAGEREF _Toc182942147 \h </w:instrText>
+            </w:r>
+            <w:r>
+              <w:rPr>
+                <w:noProof/>
+                <w:webHidden/>
+              </w:rPr>
+            </w:r>
+            <w:r>
+              <w:rPr>
+                <w:noProof/>
+                <w:webHidden/>
+              </w:rPr>
+              <w:fldChar w:fldCharType="separate"/>
+            </w:r>
+            <w:r>
+              <w:rPr>
+                <w:noProof/>
+                <w:webHidden/>
+              </w:rPr>
+              <w:t>2</w:t>
+            </w:r>
+            <w:r>
+              <w:rPr>
+                <w:noProof/>
+                <w:webHidden/>
+              </w:rPr>
+              <w:fldChar w:fldCharType="end"/>
+            </w:r>
+          </w:hyperlink>
+        </w:p>
+        <w:p>
+          <w:pPr>
+            <w:pStyle w:val="TOC1"/>
+            <w:tabs>
+              <w:tab w:val="right" w:leader="dot" w:pos="9016"/>
+            </w:tabs>
+            <w:rPr>
+              <w:rFonts w:eastAsiaTheme="minorEastAsia"/>
+              <w:noProof/>
+              <w:sz w:val="24"/>
+              <w:szCs w:val="24"/>
+              <w:lang w:eastAsia="en-IE"/>
+            </w:rPr>
+          </w:pPr>
+          <w:hyperlink w:anchor="_Toc182942148" w:history="1">
+            <w:r>
+              <w:rPr>
+                <w:rStyle w:val="Hyperlink"/>
+                <w:noProof/>
+              </w:rPr>
+              <w:t>Purpose and Scope</w:t>
+            </w:r>
+            <w:r>
+              <w:rPr>
+                <w:noProof/>
+                <w:webHidden/>
+              </w:rPr>
+              <w:tab/>
+            </w:r>
+            <w:r>
+              <w:rPr>
+                <w:noProof/>
+                <w:webHidden/>
+              </w:rPr>
+              <w:fldChar w:fldCharType="begin"/>
+            </w:r>
+            <w:r>
+              <w:rPr>
+                <w:noProof/>
+                <w:webHidden/>
+              </w:rPr>
+              <w:instrText xml:space="preserve"> PAGEREF _Toc182942148 \h </w:instrText>
+            </w:r>
+            <w:r>
+              <w:rPr>
+                <w:noProof/>
+                <w:webHidden/>
+              </w:rPr>
+            </w:r>
+            <w:r>
+              <w:rPr>
+                <w:noProof/>
+                <w:webHidden/>
+              </w:rPr>
+              <w:fldChar w:fldCharType="separate"/>
+            </w:r>
+            <w:r>
+              <w:rPr>
+                <w:noProof/>
+                <w:webHidden/>
+              </w:rPr>
+              <w:t>2</w:t>
+            </w:r>
+            <w:r>
+              <w:rPr>
+                <w:noProof/>
+                <w:webHidden/>
+              </w:rPr>
+              <w:fldChar w:fldCharType="end"/>
+            </w:r>
+          </w:hyperlink>
+        </w:p>
+        <w:p>
+          <w:pPr>
+            <w:pStyle w:val="TOC2"/>
+            <w:tabs>
+              <w:tab w:val="right" w:leader="dot" w:pos="9016"/>
+            </w:tabs>
+            <w:rPr>
+              <w:rFonts w:eastAsiaTheme="minorEastAsia"/>
+              <w:noProof/>
+              <w:sz w:val="24"/>
+              <w:szCs w:val="24"/>
+              <w:lang w:eastAsia="en-IE"/>
+            </w:rPr>
+          </w:pPr>
+          <w:hyperlink w:anchor="_Toc182942149" w:history="1">
+            <w:r>
+              <w:rPr>
+                <w:rStyle w:val="Hyperlink"/>
+                <w:noProof/>
+              </w:rPr>
+              <w:t>Purpose</w:t>
+            </w:r>
+            <w:r>
+              <w:rPr>
+                <w:noProof/>
+                <w:webHidden/>
+              </w:rPr>
+              <w:tab/>
+            </w:r>
+            <w:r>
+              <w:rPr>
+                <w:noProof/>
+                <w:webHidden/>
+              </w:rPr>
+              <w:fldChar w:fldCharType="begin"/>
+            </w:r>
+            <w:r>
+              <w:rPr>
+                <w:noProof/>
+                <w:webHidden/>
+              </w:rPr>
+              <w:instrText xml:space="preserve"> PAGEREF _Toc182942149 \h </w:instrText>
+            </w:r>
+            <w:r>
+              <w:rPr>
+                <w:noProof/>
+                <w:webHidden/>
+              </w:rPr>
+            </w:r>
+            <w:r>
+              <w:rPr>
+                <w:noProof/>
+                <w:webHidden/>
+              </w:rPr>
+              <w:fldChar w:fldCharType="separate"/>
+            </w:r>
+            <w:r>
+              <w:rPr>
+                <w:noProof/>
+                <w:webHidden/>
+              </w:rPr>
+              <w:t>2</w:t>
+            </w:r>
+            <w:r>
+              <w:rPr>
+                <w:noProof/>
+                <w:webHidden/>
+              </w:rPr>
+              <w:fldChar w:fldCharType="end"/>
+            </w:r>
+          </w:hyperlink>
+        </w:p>
+        <w:p>
+          <w:pPr>
+            <w:pStyle w:val="TOC2"/>
+            <w:tabs>
+              <w:tab w:val="right" w:leader="dot" w:pos="9016"/>
+            </w:tabs>
+            <w:rPr>
+              <w:rFonts w:eastAsiaTheme="minorEastAsia"/>
+              <w:noProof/>
+              <w:sz w:val="24"/>
+              <w:szCs w:val="24"/>
+              <w:lang w:eastAsia="en-IE"/>
+            </w:rPr>
+          </w:pPr>
+          <w:hyperlink w:anchor="_Toc182942150" w:history="1">
+            <w:r>
+              <w:rPr>
+                <w:rStyle w:val="Hyperlink"/>
+                <w:noProof/>
+              </w:rPr>
+              <w:t>Scope</w:t>
+            </w:r>
+            <w:r>
+              <w:rPr>
+                <w:noProof/>
+                <w:webHidden/>
+              </w:rPr>
+              <w:tab/>
+            </w:r>
+            <w:r>
+              <w:rPr>
+                <w:noProof/>
+                <w:webHidden/>
+              </w:rPr>
+              <w:fldChar w:fldCharType="begin"/>
+            </w:r>
+            <w:r>
+              <w:rPr>
+                <w:noProof/>
+                <w:webHidden/>
+              </w:rPr>
+              <w:instrText xml:space="preserve"> PAGEREF _Toc182942150 \h </w:instrText>
+            </w:r>
+            <w:r>
+              <w:rPr>
+                <w:noProof/>
+                <w:webHidden/>
+              </w:rPr>
+            </w:r>
+            <w:r>
+              <w:rPr>
+                <w:noProof/>
+                <w:webHidden/>
+              </w:rPr>
+              <w:fldChar w:fldCharType="separate"/>
+            </w:r>
+            <w:r>
+              <w:rPr>
+                <w:noProof/>
+                <w:webHidden/>
+              </w:rPr>
+              <w:t>2</w:t>
+            </w:r>
+            <w:r>
+              <w:rPr>
+                <w:noProof/>
+                <w:webHidden/>
+              </w:rPr>
+              <w:fldChar w:fldCharType="end"/>
+            </w:r>
+          </w:hyperlink>
+        </w:p>
+        <w:p>
+          <w:pPr>
+            <w:pStyle w:val="TOC1"/>
+            <w:tabs>
+              <w:tab w:val="right" w:leader="dot" w:pos="9016"/>
+            </w:tabs>
+            <w:rPr>
+              <w:rFonts w:eastAsiaTheme="minorEastAsia"/>
+              <w:noProof/>
+              <w:sz w:val="24"/>
+              <w:szCs w:val="24"/>
+              <w:lang w:eastAsia="en-IE"/>
+            </w:rPr>
+          </w:pPr>
+          <w:hyperlink w:anchor="_Toc182942151" w:history="1">
+            <w:r>
+              <w:rPr>
+                <w:rStyle w:val="Hyperlink"/>
+                <w:noProof/>
+              </w:rPr>
+              <w:t>Goals and Objectives</w:t>
+            </w:r>
+            <w:r>
+              <w:rPr>
+                <w:noProof/>
+                <w:webHidden/>
+              </w:rPr>
+              <w:tab/>
+            </w:r>
+            <w:r>
+              <w:rPr>
+                <w:noProof/>
+                <w:webHidden/>
+              </w:rPr>
+              <w:fldChar w:fldCharType="begin"/>
+            </w:r>
+            <w:r>
+              <w:rPr>
+                <w:noProof/>
+                <w:webHidden/>
+              </w:rPr>
+              <w:instrText xml:space="preserve"> PAGEREF _Toc182942151 \h </w:instrText>
+            </w:r>
+            <w:r>
+              <w:rPr>
+                <w:noProof/>
+                <w:webHidden/>
+              </w:rPr>
+            </w:r>
+            <w:r>
+              <w:rPr>
+                <w:noProof/>
+                <w:webHidden/>
+              </w:rPr>
+              <w:fldChar w:fldCharType="separate"/>
+            </w:r>
+            <w:r>
+              <w:rPr>
+                <w:noProof/>
+                <w:webHidden/>
+              </w:rPr>
+              <w:t>2</w:t>
+            </w:r>
+            <w:r>
+              <w:rPr>
+                <w:noProof/>
+                <w:webHidden/>
+              </w:rPr>
+              <w:fldChar w:fldCharType="end"/>
+            </w:r>
+          </w:hyperlink>
+        </w:p>
+        <w:p>
+          <w:pPr>
+            <w:pStyle w:val="TOC2"/>
+            <w:tabs>
+              <w:tab w:val="right" w:leader="dot" w:pos="9016"/>
+            </w:tabs>
+            <w:rPr>
+              <w:rFonts w:eastAsiaTheme="minorEastAsia"/>
+              <w:noProof/>
+              <w:sz w:val="24"/>
+              <w:szCs w:val="24"/>
+              <w:lang w:eastAsia="en-IE"/>
+            </w:rPr>
+          </w:pPr>
+          <w:hyperlink w:anchor="_Toc182942152" w:history="1">
+            <w:r>
+              <w:rPr>
+                <w:rStyle w:val="Hyperlink"/>
+                <w:noProof/>
+              </w:rPr>
+              <w:t>Goals</w:t>
+            </w:r>
+            <w:r>
+              <w:rPr>
+                <w:noProof/>
+                <w:webHidden/>
+              </w:rPr>
+              <w:tab/>
+            </w:r>
+            <w:r>
+              <w:rPr>
+                <w:noProof/>
+                <w:webHidden/>
+              </w:rPr>
+              <w:fldChar w:fldCharType="begin"/>
+            </w:r>
+            <w:r>
+              <w:rPr>
+                <w:noProof/>
+                <w:webHidden/>
+              </w:rPr>
+              <w:instrText xml:space="preserve"> PAGEREF _Toc182942152 \h </w:instrText>
+            </w:r>
+            <w:r>
+              <w:rPr>
+                <w:noProof/>
+                <w:webHidden/>
+              </w:rPr>
+            </w:r>
+            <w:r>
+              <w:rPr>
+                <w:noProof/>
+                <w:webHidden/>
+              </w:rPr>
+              <w:fldChar w:fldCharType="separate"/>
+            </w:r>
+            <w:r>
+              <w:rPr>
+                <w:noProof/>
+                <w:webHidden/>
+              </w:rPr>
+              <w:t>2</w:t>
+            </w:r>
+            <w:r>
+              <w:rPr>
+                <w:noProof/>
+                <w:webHidden/>
+              </w:rPr>
+              <w:fldChar w:fldCharType="end"/>
+            </w:r>
+          </w:hyperlink>
+        </w:p>
+        <w:p>
+          <w:pPr>
+            <w:pStyle w:val="TOC2"/>
+            <w:tabs>
+              <w:tab w:val="right" w:leader="dot" w:pos="9016"/>
+            </w:tabs>
+            <w:rPr>
+              <w:rFonts w:eastAsiaTheme="minorEastAsia"/>
+              <w:noProof/>
+              <w:sz w:val="24"/>
+              <w:szCs w:val="24"/>
+              <w:lang w:eastAsia="en-IE"/>
+            </w:rPr>
+          </w:pPr>
+          <w:hyperlink w:anchor="_Toc182942153" w:history="1">
+            <w:r>
+              <w:rPr>
+                <w:rStyle w:val="Hyperlink"/>
+                <w:noProof/>
+              </w:rPr>
+              <w:t>Objectives</w:t>
+            </w:r>
+            <w:r>
+              <w:rPr>
+                <w:noProof/>
+                <w:webHidden/>
+              </w:rPr>
+              <w:tab/>
+            </w:r>
+            <w:r>
+              <w:rPr>
+                <w:noProof/>
+                <w:webHidden/>
+              </w:rPr>
+              <w:fldChar w:fldCharType="begin"/>
+            </w:r>
+            <w:r>
+              <w:rPr>
+                <w:noProof/>
+                <w:webHidden/>
+              </w:rPr>
+              <w:instrText xml:space="preserve"> PAGEREF _Toc182942153 \h </w:instrText>
+            </w:r>
+            <w:r>
+              <w:rPr>
+                <w:noProof/>
+                <w:webHidden/>
+              </w:rPr>
+            </w:r>
+            <w:r>
+              <w:rPr>
+                <w:noProof/>
+                <w:webHidden/>
+              </w:rPr>
+              <w:fldChar w:fldCharType="separate"/>
+            </w:r>
+            <w:r>
+              <w:rPr>
+                <w:noProof/>
+                <w:webHidden/>
+              </w:rPr>
+              <w:t>2</w:t>
+            </w:r>
+            <w:r>
+              <w:rPr>
+                <w:noProof/>
+                <w:webHidden/>
+              </w:rPr>
+              <w:fldChar w:fldCharType="end"/>
+            </w:r>
+          </w:hyperlink>
+        </w:p>
+        <w:p>
+          <w:pPr>
+            <w:pStyle w:val="TOC1"/>
+            <w:tabs>
+              <w:tab w:val="right" w:leader="dot" w:pos="9016"/>
+            </w:tabs>
+            <w:rPr>
+              <w:rFonts w:eastAsiaTheme="minorEastAsia"/>
+              <w:noProof/>
+              <w:sz w:val="24"/>
+              <w:szCs w:val="24"/>
+              <w:lang w:eastAsia="en-IE"/>
+            </w:rPr>
+          </w:pPr>
+          <w:hyperlink w:anchor="_Toc182942154" w:history="1">
+            <w:r>
+              <w:rPr>
+                <w:rStyle w:val="Hyperlink"/>
+                <w:noProof/>
+              </w:rPr>
+              <w:t>Success Criteria</w:t>
+            </w:r>
+            <w:r>
+              <w:rPr>
+                <w:noProof/>
+                <w:webHidden/>
+              </w:rPr>
+              <w:tab/>
+            </w:r>
+            <w:r>
+              <w:rPr>
+                <w:noProof/>
+                <w:webHidden/>
+              </w:rPr>
+              <w:fldChar w:fldCharType="begin"/>
+            </w:r>
+            <w:r>
+              <w:rPr>
+                <w:noProof/>
+                <w:webHidden/>
+              </w:rPr>
+              <w:instrText xml:space="preserve"> PAGEREF _Toc182942154 \h </w:instrText>
+            </w:r>
+            <w:r>
+              <w:rPr>
+                <w:noProof/>
+                <w:webHidden/>
+              </w:rPr>
+            </w:r>
+            <w:r>
+              <w:rPr>
+                <w:noProof/>
+                <w:webHidden/>
+              </w:rPr>
+              <w:fldChar w:fldCharType="separate"/>
+            </w:r>
+            <w:r>
+              <w:rPr>
+                <w:noProof/>
+                <w:webHidden/>
+              </w:rPr>
+              <w:t>3</w:t>
+            </w:r>
+            <w:r>
+              <w:rPr>
+                <w:noProof/>
+                <w:webHidden/>
+              </w:rPr>
+              <w:fldChar w:fldCharType="end"/>
+            </w:r>
+          </w:hyperlink>
+        </w:p>
+        <w:p>
+          <w:pPr>
+            <w:pStyle w:val="TOC1"/>
+            <w:tabs>
+              <w:tab w:val="right" w:leader="dot" w:pos="9016"/>
+            </w:tabs>
+            <w:rPr>
+              <w:rFonts w:eastAsiaTheme="minorEastAsia"/>
+              <w:noProof/>
+              <w:sz w:val="24"/>
+              <w:szCs w:val="24"/>
+              <w:lang w:eastAsia="en-IE"/>
+            </w:rPr>
+          </w:pPr>
+          <w:hyperlink w:anchor="_Toc182942155" w:history="1">
+            <w:r>
+              <w:rPr>
+                <w:rStyle w:val="Hyperlink"/>
+                <w:noProof/>
+              </w:rPr>
+              <w:t>Work Breakdown Structure (WBS)</w:t>
+            </w:r>
+            <w:r>
+              <w:rPr>
+                <w:noProof/>
+                <w:webHidden/>
+              </w:rPr>
+              <w:tab/>
+            </w:r>
+            <w:r>
+              <w:rPr>
+                <w:noProof/>
+                <w:webHidden/>
+              </w:rPr>
+              <w:fldChar w:fldCharType="begin"/>
+            </w:r>
+            <w:r>
+              <w:rPr>
+                <w:noProof/>
+                <w:webHidden/>
+              </w:rPr>
+              <w:instrText xml:space="preserve"> PAGEREF _Toc182942155 \h </w:instrText>
+            </w:r>
+            <w:r>
+              <w:rPr>
+                <w:noProof/>
+                <w:webHidden/>
+              </w:rPr>
+            </w:r>
+            <w:r>
+              <w:rPr>
+                <w:noProof/>
+                <w:webHidden/>
+              </w:rPr>
+              <w:fldChar w:fldCharType="separate"/>
+            </w:r>
+            <w:r>
+              <w:rPr>
+                <w:noProof/>
+                <w:webHidden/>
+              </w:rPr>
+              <w:t>3</w:t>
+            </w:r>
+            <w:r>
+              <w:rPr>
+                <w:noProof/>
+                <w:webHidden/>
+              </w:rPr>
+              <w:fldChar w:fldCharType="end"/>
+            </w:r>
+          </w:hyperlink>
+        </w:p>
+        <w:p>
+          <w:pPr>
+            <w:pStyle w:val="TOC2"/>
+            <w:tabs>
+              <w:tab w:val="right" w:leader="dot" w:pos="9016"/>
+            </w:tabs>
+            <w:rPr>
+              <w:rFonts w:eastAsiaTheme="minorEastAsia"/>
+              <w:noProof/>
+              <w:sz w:val="24"/>
+              <w:szCs w:val="24"/>
+              <w:lang w:eastAsia="en-IE"/>
+            </w:rPr>
+          </w:pPr>
+          <w:hyperlink w:anchor="_Toc182942156" w:history="1">
+            <w:r>
+              <w:rPr>
+                <w:rStyle w:val="Hyperlink"/>
+                <w:noProof/>
+              </w:rPr>
+              <w:t>High Level Breakdown</w:t>
+            </w:r>
+            <w:r>
+              <w:rPr>
+                <w:noProof/>
+                <w:webHidden/>
+              </w:rPr>
+              <w:tab/>
+            </w:r>
+            <w:r>
+              <w:rPr>
+                <w:noProof/>
+                <w:webHidden/>
+              </w:rPr>
+              <w:fldChar w:fldCharType="begin"/>
+            </w:r>
+            <w:r>
+              <w:rPr>
+                <w:noProof/>
+                <w:webHidden/>
+              </w:rPr>
+              <w:instrText xml:space="preserve"> PAGEREF _Toc182942156 \h </w:instrText>
+            </w:r>
+            <w:r>
+              <w:rPr>
+                <w:noProof/>
+                <w:webHidden/>
+              </w:rPr>
+            </w:r>
+            <w:r>
+              <w:rPr>
+                <w:noProof/>
+                <w:webHidden/>
+              </w:rPr>
+              <w:fldChar w:fldCharType="separate"/>
+            </w:r>
+            <w:r>
+              <w:rPr>
+                <w:noProof/>
+                <w:webHidden/>
+              </w:rPr>
+              <w:t>3</w:t>
+            </w:r>
+            <w:r>
+              <w:rPr>
+                <w:noProof/>
+                <w:webHidden/>
+              </w:rPr>
+              <w:fldChar w:fldCharType="end"/>
+            </w:r>
+          </w:hyperlink>
+        </w:p>
+        <w:p>
+          <w:pPr>
+            <w:pStyle w:val="TOC1"/>
+            <w:tabs>
+              <w:tab w:val="right" w:leader="dot" w:pos="9016"/>
+            </w:tabs>
+            <w:rPr>
+              <w:rFonts w:eastAsiaTheme="minorEastAsia"/>
+              <w:noProof/>
+              <w:sz w:val="24"/>
+              <w:szCs w:val="24"/>
+              <w:lang w:eastAsia="en-IE"/>
+            </w:rPr>
+          </w:pPr>
+          <w:hyperlink w:anchor="_Toc182942157" w:history="1">
+            <w:r>
+              <w:rPr>
+                <w:rStyle w:val="Hyperlink"/>
+                <w:noProof/>
+              </w:rPr>
+              <w:t>What’s In and Out of Scope</w:t>
+            </w:r>
+            <w:r>
+              <w:rPr>
+                <w:noProof/>
+                <w:webHidden/>
+              </w:rPr>
+              <w:tab/>
+            </w:r>
+            <w:r>
+              <w:rPr>
+                <w:noProof/>
+                <w:webHidden/>
+              </w:rPr>
+              <w:fldChar w:fldCharType="begin"/>
+            </w:r>
+            <w:r>
+              <w:rPr>
+                <w:noProof/>
+                <w:webHidden/>
+              </w:rPr>
+              <w:instrText xml:space="preserve"> PAGEREF _Toc182942157 \h </w:instrText>
+            </w:r>
+            <w:r>
+              <w:rPr>
+                <w:noProof/>
+                <w:webHidden/>
+              </w:rPr>
+            </w:r>
+            <w:r>
+              <w:rPr>
+                <w:noProof/>
+                <w:webHidden/>
+              </w:rPr>
+              <w:fldChar w:fldCharType="separate"/>
+            </w:r>
+            <w:r>
+              <w:rPr>
+                <w:noProof/>
+                <w:webHidden/>
+              </w:rPr>
+              <w:t>4</w:t>
+            </w:r>
+            <w:r>
+              <w:rPr>
+                <w:noProof/>
+                <w:webHidden/>
+              </w:rPr>
+              <w:fldChar w:fldCharType="end"/>
+            </w:r>
+          </w:hyperlink>
+        </w:p>
+        <w:p>
+          <w:pPr>
+            <w:pStyle w:val="TOC1"/>
+            <w:tabs>
+              <w:tab w:val="right" w:leader="dot" w:pos="9016"/>
+            </w:tabs>
+            <w:rPr>
+              <w:rFonts w:eastAsiaTheme="minorEastAsia"/>
+              <w:noProof/>
+              <w:sz w:val="24"/>
+              <w:szCs w:val="24"/>
+              <w:lang w:eastAsia="en-IE"/>
+            </w:rPr>
+          </w:pPr>
+          <w:hyperlink w:anchor="_Toc182942158" w:history="1">
+            <w:r>
+              <w:rPr>
+                <w:rStyle w:val="Hyperlink"/>
+                <w:noProof/>
+              </w:rPr>
+              <w:t>Assumptions</w:t>
+            </w:r>
+            <w:r>
+              <w:rPr>
+                <w:noProof/>
+                <w:webHidden/>
+              </w:rPr>
+              <w:tab/>
+            </w:r>
+            <w:r>
+              <w:rPr>
+                <w:noProof/>
+                <w:webHidden/>
+              </w:rPr>
+              <w:fldChar w:fldCharType="begin"/>
+            </w:r>
+            <w:r>
+              <w:rPr>
+                <w:noProof/>
+                <w:webHidden/>
+              </w:rPr>
+              <w:instrText xml:space="preserve"> PAGEREF _Toc182942158 \h </w:instrText>
+            </w:r>
+            <w:r>
+              <w:rPr>
+                <w:noProof/>
+                <w:webHidden/>
+              </w:rPr>
+            </w:r>
+            <w:r>
+              <w:rPr>
+                <w:noProof/>
+                <w:webHidden/>
+              </w:rPr>
+              <w:fldChar w:fldCharType="separate"/>
+            </w:r>
+            <w:r>
+              <w:rPr>
+                <w:noProof/>
+                <w:webHidden/>
+              </w:rPr>
+              <w:t>4</w:t>
+            </w:r>
+            <w:r>
+              <w:rPr>
+                <w:noProof/>
+                <w:webHidden/>
+              </w:rPr>
+              <w:fldChar w:fldCharType="end"/>
+            </w:r>
+          </w:hyperlink>
+        </w:p>
+        <w:p>
+          <w:pPr>
+            <w:pStyle w:val="TOC1"/>
+            <w:tabs>
+              <w:tab w:val="right" w:leader="dot" w:pos="9016"/>
+            </w:tabs>
+            <w:rPr>
+              <w:rFonts w:eastAsiaTheme="minorEastAsia"/>
+              <w:noProof/>
+              <w:sz w:val="24"/>
+              <w:szCs w:val="24"/>
+              <w:lang w:eastAsia="en-IE"/>
+            </w:rPr>
+          </w:pPr>
+          <w:hyperlink w:anchor="_Toc182942159" w:history="1">
+            <w:r>
+              <w:rPr>
+                <w:rStyle w:val="Hyperlink"/>
+                <w:noProof/>
+              </w:rPr>
+              <w:t>Milestones</w:t>
+            </w:r>
+            <w:r>
+              <w:rPr>
+                <w:noProof/>
+                <w:webHidden/>
+              </w:rPr>
+              <w:tab/>
+            </w:r>
+            <w:r>
+              <w:rPr>
+                <w:noProof/>
+                <w:webHidden/>
+              </w:rPr>
+              <w:fldChar w:fldCharType="begin"/>
+            </w:r>
+            <w:r>
+              <w:rPr>
+                <w:noProof/>
+                <w:webHidden/>
+              </w:rPr>
+              <w:instrText xml:space="preserve"> PAGEREF _Toc182942159 \h </w:instrText>
+            </w:r>
+            <w:r>
+              <w:rPr>
+                <w:noProof/>
+                <w:webHidden/>
+              </w:rPr>
+            </w:r>
+            <w:r>
+              <w:rPr>
+                <w:noProof/>
+                <w:webHidden/>
+              </w:rPr>
+              <w:fldChar w:fldCharType="separate"/>
+            </w:r>
+            <w:r>
+              <w:rPr>
+                <w:noProof/>
+                <w:webHidden/>
+              </w:rPr>
+              <w:t>5</w:t>
+            </w:r>
+            <w:r>
+              <w:rPr>
+                <w:noProof/>
+                <w:webHidden/>
+              </w:rPr>
+              <w:fldChar w:fldCharType="end"/>
+            </w:r>
+          </w:hyperlink>
+        </w:p>
+        <w:p>
+          <w:pPr>
+            <w:pStyle w:val="TOC1"/>
+            <w:tabs>
+              <w:tab w:val="right" w:leader="dot" w:pos="9016"/>
+            </w:tabs>
+            <w:rPr>
+              <w:rFonts w:eastAsiaTheme="minorEastAsia"/>
+              <w:noProof/>
+              <w:sz w:val="24"/>
+              <w:szCs w:val="24"/>
+              <w:lang w:eastAsia="en-IE"/>
+            </w:rPr>
+          </w:pPr>
+          <w:hyperlink w:anchor="_Toc182942160" w:history="1">
+            <w:r>
+              <w:rPr>
+                <w:rStyle w:val="Hyperlink"/>
+                <w:noProof/>
+              </w:rPr>
+              <w:t>Project Schedule</w:t>
+            </w:r>
+            <w:r>
+              <w:rPr>
+                <w:noProof/>
+                <w:webHidden/>
+              </w:rPr>
+              <w:tab/>
+            </w:r>
+            <w:r>
+              <w:rPr>
+                <w:noProof/>
+                <w:webHidden/>
+              </w:rPr>
+              <w:fldChar w:fldCharType="begin"/>
+            </w:r>
+            <w:r>
+              <w:rPr>
+                <w:noProof/>
+                <w:webHidden/>
+              </w:rPr>
+              <w:instrText xml:space="preserve"> PAGEREF _Toc182942160 \h </w:instrText>
+            </w:r>
+            <w:r>
+              <w:rPr>
+                <w:noProof/>
+                <w:webHidden/>
+              </w:rPr>
+            </w:r>
+            <w:r>
+              <w:rPr>
+                <w:noProof/>
+                <w:webHidden/>
+              </w:rPr>
+              <w:fldChar w:fldCharType="separate"/>
+            </w:r>
+            <w:r>
+              <w:rPr>
+                <w:noProof/>
+                <w:webHidden/>
+              </w:rPr>
+              <w:t>6</w:t>
+            </w:r>
+            <w:r>
+              <w:rPr>
+                <w:noProof/>
+                <w:webHidden/>
+              </w:rPr>
+              <w:fldChar w:fldCharType="end"/>
+            </w:r>
+          </w:hyperlink>
+        </w:p>
+        <w:p>
+          <w:pPr>
+            <w:pStyle w:val="TOC2"/>
+            <w:tabs>
+              <w:tab w:val="right" w:leader="dot" w:pos="9016"/>
+            </w:tabs>
+            <w:rPr>
+              <w:rFonts w:eastAsiaTheme="minorEastAsia"/>
+              <w:noProof/>
+              <w:sz w:val="24"/>
+              <w:szCs w:val="24"/>
+              <w:lang w:eastAsia="en-IE"/>
+            </w:rPr>
+          </w:pPr>
+          <w:hyperlink w:anchor="_Toc182942161" w:history="1">
+            <w:r>
+              <w:rPr>
+                <w:rStyle w:val="Hyperlink"/>
+                <w:noProof/>
+              </w:rPr>
+              <w:t>Estimates</w:t>
+            </w:r>
+            <w:r>
+              <w:rPr>
+                <w:noProof/>
+                <w:webHidden/>
+              </w:rPr>
+              <w:tab/>
+            </w:r>
+            <w:r>
+              <w:rPr>
+                <w:noProof/>
+                <w:webHidden/>
+              </w:rPr>
+              <w:fldChar w:fldCharType="begin"/>
+            </w:r>
+            <w:r>
+              <w:rPr>
+                <w:noProof/>
+                <w:webHidden/>
+              </w:rPr>
+              <w:instrText xml:space="preserve"> PAGEREF _Toc182942161 \h </w:instrText>
+            </w:r>
+            <w:r>
+              <w:rPr>
+                <w:noProof/>
+                <w:webHidden/>
+              </w:rPr>
+            </w:r>
+            <w:r>
+              <w:rPr>
+                <w:noProof/>
+                <w:webHidden/>
+              </w:rPr>
+              <w:fldChar w:fldCharType="separate"/>
+            </w:r>
+            <w:r>
+              <w:rPr>
+                <w:noProof/>
+                <w:webHidden/>
+              </w:rPr>
+              <w:t>6</w:t>
+            </w:r>
+            <w:r>
+              <w:rPr>
+                <w:noProof/>
+                <w:webHidden/>
+              </w:rPr>
+              <w:fldChar w:fldCharType="end"/>
+            </w:r>
+          </w:hyperlink>
+        </w:p>
+        <w:p>
+          <w:pPr>
+            <w:pStyle w:val="TOC1"/>
+            <w:tabs>
+              <w:tab w:val="right" w:leader="dot" w:pos="9016"/>
+            </w:tabs>
+            <w:rPr>
+              <w:rFonts w:eastAsiaTheme="minorEastAsia"/>
+              <w:noProof/>
+              <w:sz w:val="24"/>
+              <w:szCs w:val="24"/>
+              <w:lang w:eastAsia="en-IE"/>
+            </w:rPr>
+          </w:pPr>
+          <w:hyperlink w:anchor="_Toc182942162" w:history="1">
+            <w:r>
+              <w:rPr>
+                <w:rStyle w:val="Hyperlink"/>
+                <w:noProof/>
+              </w:rPr>
+              <w:t>Approach</w:t>
+            </w:r>
+            <w:r>
+              <w:rPr>
+                <w:noProof/>
+                <w:webHidden/>
+              </w:rPr>
+              <w:tab/>
+            </w:r>
+            <w:r>
+              <w:rPr>
+                <w:noProof/>
+                <w:webHidden/>
+              </w:rPr>
+              <w:fldChar w:fldCharType="begin"/>
+            </w:r>
+            <w:r>
+              <w:rPr>
+                <w:noProof/>
+                <w:webHidden/>
+              </w:rPr>
+              <w:instrText xml:space="preserve"> PAGEREF _Toc182942162 \h </w:instrText>
+            </w:r>
+            <w:r>
+              <w:rPr>
+                <w:noProof/>
+                <w:webHidden/>
+              </w:rPr>
+            </w:r>
+            <w:r>
+              <w:rPr>
+                <w:noProof/>
+                <w:webHidden/>
+              </w:rPr>
+              <w:fldChar w:fldCharType="separate"/>
+            </w:r>
+            <w:r>
+              <w:rPr>
+                <w:noProof/>
+                <w:webHidden/>
+              </w:rPr>
+              <w:t>7</w:t>
+            </w:r>
+            <w:r>
+              <w:rPr>
+                <w:noProof/>
+                <w:webHidden/>
+              </w:rPr>
+              <w:fldChar w:fldCharType="end"/>
+            </w:r>
+          </w:hyperlink>
+        </w:p>
+        <w:p>
+          <w:pPr>
+            <w:pStyle w:val="TOC1"/>
+            <w:tabs>
+              <w:tab w:val="right" w:leader="dot" w:pos="9016"/>
+            </w:tabs>
+            <w:rPr>
+              <w:rFonts w:eastAsiaTheme="minorEastAsia"/>
+              <w:noProof/>
+              <w:sz w:val="24"/>
+              <w:szCs w:val="24"/>
+              <w:lang w:eastAsia="en-IE"/>
+            </w:rPr>
+          </w:pPr>
+          <w:hyperlink w:anchor="_Toc182942163" w:history="1">
+            <w:r>
+              <w:rPr>
+                <w:rStyle w:val="Hyperlink"/>
+                <w:noProof/>
+              </w:rPr>
+              <w:t>Resources and Budget</w:t>
+            </w:r>
+            <w:r>
+              <w:rPr>
+                <w:noProof/>
+                <w:webHidden/>
+              </w:rPr>
+              <w:tab/>
+            </w:r>
+            <w:r>
+              <w:rPr>
+                <w:noProof/>
+                <w:webHidden/>
+              </w:rPr>
+              <w:fldChar w:fldCharType="begin"/>
+            </w:r>
+            <w:r>
+              <w:rPr>
+                <w:noProof/>
+                <w:webHidden/>
+              </w:rPr>
+              <w:instrText xml:space="preserve"> PAGEREF _Toc182942163 \h </w:instrText>
+            </w:r>
+            <w:r>
+              <w:rPr>
+                <w:noProof/>
+                <w:webHidden/>
+              </w:rPr>
+            </w:r>
+            <w:r>
+              <w:rPr>
+                <w:noProof/>
+                <w:webHidden/>
+              </w:rPr>
+              <w:fldChar w:fldCharType="separate"/>
+            </w:r>
+            <w:r>
+              <w:rPr>
+                <w:noProof/>
+                <w:webHidden/>
+              </w:rPr>
+              <w:t>8</w:t>
+            </w:r>
+            <w:r>
+              <w:rPr>
+                <w:noProof/>
+                <w:webHidden/>
+              </w:rPr>
+              <w:fldChar w:fldCharType="end"/>
+            </w:r>
+          </w:hyperlink>
+        </w:p>
+        <w:p>
+          <w:pPr>
+            <w:pStyle w:val="TOC2"/>
+            <w:tabs>
+              <w:tab w:val="right" w:leader="dot" w:pos="9016"/>
+            </w:tabs>
+            <w:rPr>
+              <w:rFonts w:eastAsiaTheme="minorEastAsia"/>
+              <w:noProof/>
+              <w:sz w:val="24"/>
+              <w:szCs w:val="24"/>
+              <w:lang w:eastAsia="en-IE"/>
+            </w:rPr>
+          </w:pPr>
+          <w:hyperlink w:anchor="_Toc182942164" w:history="1">
+            <w:r>
+              <w:rPr>
+                <w:rStyle w:val="Hyperlink"/>
+                <w:noProof/>
+              </w:rPr>
+              <w:t>Costs</w:t>
+            </w:r>
+            <w:r>
+              <w:rPr>
+                <w:noProof/>
+                <w:webHidden/>
+              </w:rPr>
+              <w:tab/>
+            </w:r>
+            <w:r>
+              <w:rPr>
+                <w:noProof/>
+                <w:webHidden/>
+              </w:rPr>
+              <w:fldChar w:fldCharType="begin"/>
+            </w:r>
+            <w:r>
+              <w:rPr>
+                <w:noProof/>
+                <w:webHidden/>
+              </w:rPr>
+              <w:instrText xml:space="preserve"> PAGEREF _Toc182942164 \h </w:instrText>
+            </w:r>
+            <w:r>
+              <w:rPr>
+                <w:noProof/>
+                <w:webHidden/>
+              </w:rPr>
+            </w:r>
+            <w:r>
+              <w:rPr>
+                <w:noProof/>
+                <w:webHidden/>
+              </w:rPr>
+              <w:fldChar w:fldCharType="separate"/>
+            </w:r>
+            <w:r>
+              <w:rPr>
+                <w:noProof/>
+                <w:webHidden/>
+              </w:rPr>
+              <w:t>8</w:t>
+            </w:r>
+            <w:r>
+              <w:rPr>
+                <w:noProof/>
+                <w:webHidden/>
+              </w:rPr>
+              <w:fldChar w:fldCharType="end"/>
+            </w:r>
+          </w:hyperlink>
+        </w:p>
+        <w:p>
+          <w:pPr>
+            <w:pStyle w:val="TOC2"/>
+            <w:tabs>
+              <w:tab w:val="right" w:leader="dot" w:pos="9016"/>
+            </w:tabs>
+            <w:rPr>
+              <w:rFonts w:eastAsiaTheme="minorEastAsia"/>
+              <w:noProof/>
+              <w:sz w:val="24"/>
+              <w:szCs w:val="24"/>
+              <w:lang w:eastAsia="en-IE"/>
+            </w:rPr>
+          </w:pPr>
+          <w:hyperlink w:anchor="_Toc182942165" w:history="1">
+            <w:r>
+              <w:rPr>
+                <w:rStyle w:val="Hyperlink"/>
+                <w:noProof/>
+              </w:rPr>
+              <w:t>Resources</w:t>
+            </w:r>
+            <w:r>
+              <w:rPr>
+                <w:noProof/>
+                <w:webHidden/>
+              </w:rPr>
+              <w:tab/>
+            </w:r>
+            <w:r>
+              <w:rPr>
+                <w:noProof/>
+                <w:webHidden/>
+              </w:rPr>
+              <w:fldChar w:fldCharType="begin"/>
+            </w:r>
+            <w:r>
+              <w:rPr>
+                <w:noProof/>
+                <w:webHidden/>
+              </w:rPr>
+              <w:instrText xml:space="preserve"> PAGEREF _Toc182942165 \h </w:instrText>
+            </w:r>
+            <w:r>
+              <w:rPr>
+                <w:noProof/>
+                <w:webHidden/>
+              </w:rPr>
+            </w:r>
+            <w:r>
+              <w:rPr>
+                <w:noProof/>
+                <w:webHidden/>
+              </w:rPr>
+              <w:fldChar w:fldCharType="separate"/>
+            </w:r>
+            <w:r>
+              <w:rPr>
+                <w:noProof/>
+                <w:webHidden/>
+              </w:rPr>
+              <w:t>8</w:t>
+            </w:r>
+            <w:r>
+              <w:rPr>
+                <w:noProof/>
+                <w:webHidden/>
+              </w:rPr>
+              <w:fldChar w:fldCharType="end"/>
+            </w:r>
+          </w:hyperlink>
+        </w:p>
+        <w:p>
+          <w:pPr>
+            <w:pStyle w:val="TOC1"/>
+            <w:tabs>
+              <w:tab w:val="right" w:leader="dot" w:pos="9016"/>
+            </w:tabs>
+            <w:rPr>
+              <w:rFonts w:eastAsiaTheme="minorEastAsia"/>
+              <w:noProof/>
+              <w:sz w:val="24"/>
+              <w:szCs w:val="24"/>
+              <w:lang w:eastAsia="en-IE"/>
+            </w:rPr>
+          </w:pPr>
+          <w:hyperlink w:anchor="_Toc182942166" w:history="1">
+            <w:r>
+              <w:rPr>
+                <w:rStyle w:val="Hyperlink"/>
+                <w:noProof/>
+              </w:rPr>
+              <w:t>Risks and Mitigation</w:t>
+            </w:r>
+            <w:r>
+              <w:rPr>
+                <w:noProof/>
+                <w:webHidden/>
+              </w:rPr>
+              <w:tab/>
+            </w:r>
+            <w:r>
+              <w:rPr>
+                <w:noProof/>
+                <w:webHidden/>
+              </w:rPr>
+              <w:fldChar w:fldCharType="begin"/>
+            </w:r>
+            <w:r>
+              <w:rPr>
+                <w:noProof/>
+                <w:webHidden/>
+              </w:rPr>
+              <w:instrText xml:space="preserve"> PAGEREF _Toc182942166 \h </w:instrText>
+            </w:r>
+            <w:r>
+              <w:rPr>
+                <w:noProof/>
+                <w:webHidden/>
+              </w:rPr>
+            </w:r>
+            <w:r>
+              <w:rPr>
+                <w:noProof/>
+                <w:webHidden/>
+              </w:rPr>
+              <w:fldChar w:fldCharType="separate"/>
+            </w:r>
+            <w:r>
+              <w:rPr>
+                <w:noProof/>
+                <w:webHidden/>
+              </w:rPr>
+              <w:t>8</w:t>
+            </w:r>
+            <w:r>
+              <w:rPr>
+                <w:noProof/>
+                <w:webHidden/>
+              </w:rPr>
+              <w:fldChar w:fldCharType="end"/>
+            </w:r>
+          </w:hyperlink>
+        </w:p>
+        <w:p>
+          <w:pPr>
+            <w:pStyle w:val="TOC1"/>
+            <w:tabs>
+              <w:tab w:val="right" w:leader="dot" w:pos="9016"/>
+            </w:tabs>
+            <w:rPr>
+              <w:rFonts w:eastAsiaTheme="minorEastAsia"/>
+              <w:noProof/>
+              <w:sz w:val="24"/>
+              <w:szCs w:val="24"/>
+              <w:lang w:eastAsia="en-IE"/>
+            </w:rPr>
+          </w:pPr>
+          <w:hyperlink w:anchor="_Toc182942167" w:history="1">
+            <w:r>
+              <w:rPr>
+                <w:rStyle w:val="Hyperlink"/>
+                <w:noProof/>
+              </w:rPr>
+              <w:t>Acceptance Criteria</w:t>
+            </w:r>
+            <w:r>
+              <w:rPr>
+                <w:noProof/>
+                <w:webHidden/>
+              </w:rPr>
+              <w:tab/>
+            </w:r>
+            <w:r>
+              <w:rPr>
+                <w:noProof/>
+                <w:webHidden/>
+              </w:rPr>
+              <w:fldChar w:fldCharType="begin"/>
+            </w:r>
+            <w:r>
+              <w:rPr>
+                <w:noProof/>
+                <w:webHidden/>
+              </w:rPr>
+              <w:instrText xml:space="preserve"> PAGEREF _Toc182942167 \h </w:instrText>
+            </w:r>
+            <w:r>
+              <w:rPr>
+                <w:noProof/>
+                <w:webHidden/>
+              </w:rPr>
+            </w:r>
+            <w:r>
+              <w:rPr>
+                <w:noProof/>
+                <w:webHidden/>
+              </w:rPr>
+              <w:fldChar w:fldCharType="separate"/>
+            </w:r>
+            <w:r>
+              <w:rPr>
+                <w:noProof/>
+                <w:webHidden/>
+              </w:rPr>
+              <w:t>8</w:t>
+            </w:r>
+            <w:r>
+              <w:rPr>
+                <w:noProof/>
+                <w:webHidden/>
+              </w:rPr>
+              <w:fldChar w:fldCharType="end"/>
+            </w:r>
+          </w:hyperlink>
+        </w:p>
+        <w:p>
+          <w:pPr>
+            <w:pStyle w:val="TOC1"/>
+            <w:tabs>
+              <w:tab w:val="right" w:leader="dot" w:pos="9016"/>
+            </w:tabs>
+            <w:rPr>
+              <w:rFonts w:eastAsiaTheme="minorEastAsia"/>
+              <w:noProof/>
+              <w:sz w:val="24"/>
+              <w:szCs w:val="24"/>
+              <w:lang w:eastAsia="en-IE"/>
+            </w:rPr>
+          </w:pPr>
+          <w:hyperlink w:anchor="_Toc182942168" w:history="1">
+            <w:r>
+              <w:rPr>
+                <w:rStyle w:val="Hyperlink"/>
+                <w:noProof/>
+              </w:rPr>
+              <w:t>References</w:t>
+            </w:r>
+            <w:r>
+              <w:rPr>
+                <w:noProof/>
+                <w:webHidden/>
+              </w:rPr>
+              <w:tab/>
+            </w:r>
+            <w:r>
+              <w:rPr>
+                <w:noProof/>
+                <w:webHidden/>
+              </w:rPr>
+              <w:fldChar w:fldCharType="begin"/>
+            </w:r>
+            <w:r>
+              <w:rPr>
+                <w:noProof/>
+                <w:webHidden/>
+              </w:rPr>
+              <w:instrText xml:space="preserve"> PAGEREF _Toc182942168 \h </w:instrText>
+            </w:r>
+            <w:r>
+              <w:rPr>
+                <w:noProof/>
+                <w:webHidden/>
+              </w:rPr>
+            </w:r>
+            <w:r>
+              <w:rPr>
+                <w:noProof/>
+                <w:webHidden/>
+              </w:rPr>
+              <w:fldChar w:fldCharType="separate"/>
+            </w:r>
+            <w:r>
+              <w:rPr>
+                <w:noProof/>
+                <w:webHidden/>
+              </w:rPr>
+              <w:t>9</w:t>
+            </w:r>
+            <w:r>
+              <w:rPr>
+                <w:noProof/>
+                <w:webHidden/>
+              </w:rPr>
+              <w:fldChar w:fldCharType="end"/>
+            </w:r>
+          </w:hyperlink>
+        </w:p>
+        <w:p>
+          <w:r>
+            <w:rPr>
+              <w:b/>
+              <w:bCs/>
+              <w:noProof/>
+              <w:lang w:val="en-GB"/>
+            </w:rPr>
+            <w:fldChar w:fldCharType="end"/>
+          </w:r>
         </w:p>
       </w:sdtContent>
     </w:sdt>
@@ -707,20 +2303,50 @@
       <w:pPr>
         <w:pStyle w:val="Heading1"/>
       </w:pPr>
+      <w:bookmarkStart w:id="0" w:name="_Toc182942147"/>
       <w:r>
         <w:lastRenderedPageBreak/>
         <w:t>Introduction</w:t>
       </w:r>
+      <w:bookmarkEnd w:id="0"/>
     </w:p>
     <w:p>
       <w:r>
-        <w:t xml:space="preserve">[[ Context and overview of the project ]] </w:t>
+        <w:t>The project</w:t>
+      </w:r>
+      <w:r>
+        <w:t>, "Recipe Vision"</w:t>
+      </w:r>
+      <w:r>
+        <w:t>,</w:t>
+      </w:r>
+      <w:r>
+        <w:t xml:space="preserve"> is designed to reduce food waste by using </w:t>
+      </w:r>
+      <w:r>
+        <w:t>Machine Learning and Artificial Intelligence</w:t>
+      </w:r>
+      <w:r>
+        <w:t xml:space="preserve"> to identify food items and generate recipe ideas. The app uses YOLO for object detection and Groq API to suggest recipes, including at least one healthy option. </w:t>
+      </w:r>
+      <w:r>
+        <w:t>The project is built</w:t>
+      </w:r>
+      <w:r>
+        <w:t xml:space="preserve"> with Python, PyTorch and Flask</w:t>
+      </w:r>
+      <w:r>
+        <w:t>, with</w:t>
+      </w:r>
+      <w:r>
+        <w:t xml:space="preserve"> focus on creating a simple prototype where users can upload images, detect food items and view recipe suggestions. The goal is to prove the concept while keeping it easy to use.</w:t>
       </w:r>
     </w:p>
     <w:p>
       <w:pPr>
         <w:pStyle w:val="Heading1"/>
       </w:pPr>
+      <w:bookmarkStart w:id="1" w:name="_Toc182942148"/>
       <w:r>
         <w:t xml:space="preserve">Purpose </w:t>
       </w:r>
@@ -730,14 +2356,17 @@
       <w:r>
         <w:t>Scope</w:t>
       </w:r>
+      <w:bookmarkEnd w:id="1"/>
     </w:p>
     <w:p>
       <w:pPr>
         <w:pStyle w:val="Heading2"/>
       </w:pPr>
+      <w:bookmarkStart w:id="2" w:name="_Toc182942149"/>
       <w:r>
         <w:t>Purpose</w:t>
       </w:r>
+      <w:bookmarkEnd w:id="2"/>
     </w:p>
     <w:p>
       <w:r>
@@ -767,9 +2396,11 @@
       <w:pPr>
         <w:pStyle w:val="Heading2"/>
       </w:pPr>
+      <w:bookmarkStart w:id="3" w:name="_Toc182942150"/>
       <w:r>
         <w:t>Scope</w:t>
       </w:r>
+      <w:bookmarkEnd w:id="3"/>
     </w:p>
     <w:p>
       <w:r>
@@ -784,6 +2415,7 @@
         <w:pStyle w:val="Heading1"/>
         <w:spacing w:before="600"/>
       </w:pPr>
+      <w:bookmarkStart w:id="4" w:name="_Toc182942151"/>
       <w:r>
         <w:t>Goals</w:t>
       </w:r>
@@ -796,6 +2428,7 @@
       <w:r>
         <w:t>Objectives</w:t>
       </w:r>
+      <w:bookmarkEnd w:id="4"/>
       <w:r>
         <w:t xml:space="preserve"> </w:t>
       </w:r>
@@ -804,9 +2437,11 @@
       <w:pPr>
         <w:pStyle w:val="Heading2"/>
       </w:pPr>
+      <w:bookmarkStart w:id="5" w:name="_Toc182942152"/>
       <w:r>
         <w:t>Goals</w:t>
       </w:r>
+      <w:bookmarkEnd w:id="5"/>
     </w:p>
     <w:p>
       <w:pPr>
@@ -851,8 +2486,13 @@
       <w:pPr>
         <w:pStyle w:val="Heading2"/>
       </w:pPr>
-      <w:r>
-        <w:t xml:space="preserve">Objectives </w:t>
+      <w:bookmarkStart w:id="6" w:name="_Toc182942153"/>
+      <w:r>
+        <w:t>Objectives</w:t>
+      </w:r>
+      <w:bookmarkEnd w:id="6"/>
+      <w:r>
+        <w:t xml:space="preserve"> </w:t>
       </w:r>
     </w:p>
     <w:p>
@@ -864,7 +2504,13 @@
         </w:numPr>
       </w:pPr>
       <w:r>
-        <w:t xml:space="preserve">Collect and annotate raw food datasets with focus on common products from categories like vegetables, fruit, meat and diary </w:t>
+        <w:t>Collect and annotate raw food datasets with focus on common products from categories like vegetables, fruit, meat</w:t>
+      </w:r>
+      <w:r>
+        <w:t xml:space="preserve">, </w:t>
+      </w:r>
+      <w:r>
+        <w:t xml:space="preserve">diary </w:t>
       </w:r>
     </w:p>
     <w:p>
@@ -921,6 +2567,7 @@
         </w:numPr>
       </w:pPr>
       <w:r>
+        <w:lastRenderedPageBreak/>
         <w:t xml:space="preserve">Ensure seamless integration between the image recognition model, Groq API and frontend components </w:t>
       </w:r>
     </w:p>
@@ -933,9 +2580,13 @@
       <w:pPr>
         <w:pStyle w:val="Heading1"/>
       </w:pPr>
-      <w:r>
-        <w:lastRenderedPageBreak/>
-        <w:t xml:space="preserve">Success Criteria </w:t>
+      <w:bookmarkStart w:id="7" w:name="_Toc182942154"/>
+      <w:r>
+        <w:t>Success Criteria</w:t>
+      </w:r>
+      <w:bookmarkEnd w:id="7"/>
+      <w:r>
+        <w:t xml:space="preserve"> </w:t>
       </w:r>
     </w:p>
     <w:p>
@@ -1030,16 +2681,23 @@
       <w:pPr>
         <w:pStyle w:val="Heading1"/>
       </w:pPr>
+      <w:bookmarkStart w:id="8" w:name="_Toc182942155"/>
       <w:r>
         <w:t>Work Breakdown Structure (WBS)</w:t>
       </w:r>
+      <w:bookmarkEnd w:id="8"/>
     </w:p>
     <w:p>
       <w:pPr>
         <w:pStyle w:val="Heading2"/>
       </w:pPr>
-      <w:r>
-        <w:t xml:space="preserve">High Level Breakdown </w:t>
+      <w:bookmarkStart w:id="9" w:name="_Toc182942156"/>
+      <w:r>
+        <w:t>High Level Breakdown</w:t>
+      </w:r>
+      <w:bookmarkEnd w:id="9"/>
+      <w:r>
+        <w:t xml:space="preserve"> </w:t>
       </w:r>
     </w:p>
     <w:tbl>
@@ -1086,6 +2744,13 @@
               <w:spacing w:before="40" w:after="40"/>
               <w:jc w:val="center"/>
             </w:pPr>
+            <w:r>
+              <w:rPr>
+                <w:b/>
+                <w:bCs/>
+              </w:rPr>
+              <w:t>Description</w:t>
+            </w:r>
           </w:p>
         </w:tc>
       </w:tr>
@@ -1279,311 +2944,2490 @@
       <w:pPr>
         <w:pStyle w:val="Heading1"/>
       </w:pPr>
-      <w:r>
-        <w:t>What’s In and Out of Scope</w:t>
-      </w:r>
     </w:p>
     <w:p>
-      <w:r>
-        <w:t>[[ outline what is and isn’t in scope, include out of scope all available products, reduction to most common to prove concept and ensure that application is still functional as intended</w:t>
-      </w:r>
-      <w:r>
-        <w:t>. Include different types of meat will all go as one, eg. chicken fillet, diced chicken, whole chicken etc will be classified as “chicken” ]]</w:t>
+      <w:pPr>
+        <w:rPr>
+          <w:rFonts w:asciiTheme="majorHAnsi" w:eastAsiaTheme="majorEastAsia" w:hAnsiTheme="majorHAnsi" w:cstheme="majorBidi"/>
+          <w:color w:val="532C3F" w:themeColor="accent1" w:themeShade="BF"/>
+          <w:sz w:val="40"/>
+          <w:szCs w:val="40"/>
+        </w:rPr>
+      </w:pPr>
+      <w:r>
+        <w:br w:type="page"/>
       </w:r>
     </w:p>
     <w:p>
       <w:pPr>
         <w:pStyle w:val="Heading1"/>
       </w:pPr>
+      <w:bookmarkStart w:id="10" w:name="_Toc182942157"/>
+      <w:r>
+        <w:lastRenderedPageBreak/>
+        <w:t>What’s In and Out of Scope</w:t>
+      </w:r>
+      <w:bookmarkEnd w:id="10"/>
+    </w:p>
+    <w:tbl>
+      <w:tblPr>
+        <w:tblStyle w:val="TableGrid"/>
+        <w:tblW w:w="0" w:type="auto"/>
+        <w:tblLook w:val="04A0" w:firstRow="1" w:lastRow="0" w:firstColumn="1" w:lastColumn="0" w:noHBand="0" w:noVBand="1"/>
+      </w:tblPr>
+      <w:tblGrid>
+        <w:gridCol w:w="4508"/>
+        <w:gridCol w:w="4508"/>
+      </w:tblGrid>
+      <w:tr>
+        <w:tc>
+          <w:tcPr>
+            <w:tcW w:w="4508" w:type="dxa"/>
+            <w:shd w:val="clear" w:color="auto" w:fill="E7D2DC" w:themeFill="accent1" w:themeFillTint="33"/>
+          </w:tcPr>
+          <w:p>
+            <w:pPr>
+              <w:spacing w:before="40" w:after="40"/>
+              <w:jc w:val="center"/>
+              <w:rPr>
+                <w:b/>
+                <w:bCs/>
+              </w:rPr>
+            </w:pPr>
+            <w:r>
+              <w:rPr>
+                <w:b/>
+                <w:bCs/>
+              </w:rPr>
+              <w:t>In Scope</w:t>
+            </w:r>
+          </w:p>
+        </w:tc>
+        <w:tc>
+          <w:tcPr>
+            <w:tcW w:w="4508" w:type="dxa"/>
+            <w:shd w:val="clear" w:color="auto" w:fill="E7D2DC" w:themeFill="accent1" w:themeFillTint="33"/>
+          </w:tcPr>
+          <w:p>
+            <w:pPr>
+              <w:spacing w:before="40" w:after="40"/>
+              <w:jc w:val="center"/>
+              <w:rPr>
+                <w:b/>
+                <w:bCs/>
+              </w:rPr>
+            </w:pPr>
+            <w:r>
+              <w:rPr>
+                <w:b/>
+                <w:bCs/>
+              </w:rPr>
+              <w:t>Out of Scope</w:t>
+            </w:r>
+          </w:p>
+        </w:tc>
+      </w:tr>
+      <w:tr>
+        <w:tc>
+          <w:tcPr>
+            <w:tcW w:w="4508" w:type="dxa"/>
+          </w:tcPr>
+          <w:p>
+            <w:r>
+              <w:t>Annotate sufficient portion of dataset to train and validate custom YOLO model</w:t>
+            </w:r>
+          </w:p>
+        </w:tc>
+        <w:tc>
+          <w:tcPr>
+            <w:tcW w:w="4508" w:type="dxa"/>
+          </w:tcPr>
+          <w:p>
+            <w:r>
+              <w:t>Detecting packaged or processed food like cans or pre-made meals</w:t>
+            </w:r>
+          </w:p>
+        </w:tc>
+      </w:tr>
+      <w:tr>
+        <w:tc>
+          <w:tcPr>
+            <w:tcW w:w="4508" w:type="dxa"/>
+          </w:tcPr>
+          <w:p>
+            <w:r>
+              <w:t>Recognizing common raw food categories</w:t>
+            </w:r>
+          </w:p>
+          <w:p>
+            <w:pPr>
+              <w:pStyle w:val="ListParagraph"/>
+              <w:numPr>
+                <w:ilvl w:val="0"/>
+                <w:numId w:val="3"/>
+              </w:numPr>
+            </w:pPr>
+            <w:r>
+              <w:t>Vegetables (eg. carrots, potatoes, broccoli)</w:t>
+            </w:r>
+          </w:p>
+          <w:p>
+            <w:pPr>
+              <w:pStyle w:val="ListParagraph"/>
+              <w:numPr>
+                <w:ilvl w:val="0"/>
+                <w:numId w:val="3"/>
+              </w:numPr>
+            </w:pPr>
+            <w:r>
+              <w:t>Frutis (eg. apples, bananas, oranges)</w:t>
+            </w:r>
+          </w:p>
+          <w:p>
+            <w:pPr>
+              <w:pStyle w:val="ListParagraph"/>
+              <w:numPr>
+                <w:ilvl w:val="0"/>
+                <w:numId w:val="3"/>
+              </w:numPr>
+            </w:pPr>
+            <w:r>
+              <w:t>Diary (eg. milk, cheese, cream cheese)</w:t>
+            </w:r>
+          </w:p>
+          <w:p>
+            <w:pPr>
+              <w:pStyle w:val="ListParagraph"/>
+              <w:numPr>
+                <w:ilvl w:val="0"/>
+                <w:numId w:val="3"/>
+              </w:numPr>
+            </w:pPr>
+            <w:r>
+              <w:t>Meats</w:t>
+            </w:r>
+            <w:r>
+              <w:t>, classified into general types (eg. “chicken” instead of specific cuts like chicken fillet or diced chicken)</w:t>
+            </w:r>
+          </w:p>
+        </w:tc>
+        <w:tc>
+          <w:tcPr>
+            <w:tcW w:w="4508" w:type="dxa"/>
+          </w:tcPr>
+          <w:p>
+            <w:r>
+              <w:t>Detecting all possible food products</w:t>
+            </w:r>
+          </w:p>
+        </w:tc>
+      </w:tr>
+      <w:tr>
+        <w:tc>
+          <w:tcPr>
+            <w:tcW w:w="4508" w:type="dxa"/>
+          </w:tcPr>
+          <w:p>
+            <w:r>
+              <w:t>Image detection confidence level of at least 80% using YOLO custom model</w:t>
+            </w:r>
+          </w:p>
+        </w:tc>
+        <w:tc>
+          <w:tcPr>
+            <w:tcW w:w="4508" w:type="dxa"/>
+          </w:tcPr>
+          <w:p>
+            <w:r>
+              <w:t>Classifying specific food varieties (eg. distinguishing between chicken fillet, dices chicken or whole chicken – all will be grouped as “chicken”)</w:t>
+            </w:r>
+          </w:p>
+        </w:tc>
+      </w:tr>
+      <w:tr>
+        <w:tc>
+          <w:tcPr>
+            <w:tcW w:w="4508" w:type="dxa"/>
+          </w:tcPr>
+          <w:p>
+            <w:r>
+              <w:t xml:space="preserve">Generating </w:t>
+            </w:r>
+            <w:r>
+              <w:t xml:space="preserve">3 </w:t>
+            </w:r>
+            <w:r>
+              <w:t>recipe suggestions via Groq API</w:t>
+            </w:r>
+            <w:r>
+              <w:t xml:space="preserve"> where at least one is a healthy option</w:t>
+            </w:r>
+          </w:p>
+        </w:tc>
+        <w:tc>
+          <w:tcPr>
+            <w:tcW w:w="4508" w:type="dxa"/>
+          </w:tcPr>
+          <w:p>
+            <w:r>
+              <w:t>Full-scale deployment or optimization for mobile platforms (focus is on desktop or local prototype functionality).</w:t>
+            </w:r>
+          </w:p>
+        </w:tc>
+      </w:tr>
+      <w:tr>
+        <w:tc>
+          <w:tcPr>
+            <w:tcW w:w="4508" w:type="dxa"/>
+          </w:tcPr>
+          <w:p>
+            <w:r>
+              <w:t>Functional prototype to prove the concept</w:t>
+            </w:r>
+          </w:p>
+          <w:p>
+            <w:pPr>
+              <w:pStyle w:val="ListParagraph"/>
+              <w:numPr>
+                <w:ilvl w:val="0"/>
+                <w:numId w:val="3"/>
+              </w:numPr>
+            </w:pPr>
+            <w:r>
+              <w:t>Backend for processing images and integrating API</w:t>
+            </w:r>
+          </w:p>
+          <w:p>
+            <w:pPr>
+              <w:pStyle w:val="ListParagraph"/>
+              <w:numPr>
+                <w:ilvl w:val="0"/>
+                <w:numId w:val="3"/>
+              </w:numPr>
+            </w:pPr>
+            <w:r>
+              <w:t>Frontend to upload images, view results, manually add missing items</w:t>
+            </w:r>
+          </w:p>
+        </w:tc>
+        <w:tc>
+          <w:tcPr>
+            <w:tcW w:w="4508" w:type="dxa"/>
+          </w:tcPr>
+          <w:p>
+            <w:r>
+              <w:t>Full-scale deployment or optimization for mobile platforms (focus is on desktop or local prototype functionality).</w:t>
+            </w:r>
+          </w:p>
+          <w:p/>
+          <w:p/>
+        </w:tc>
+      </w:tr>
+    </w:tbl>
+    <w:p>
+      <w:pPr>
+        <w:pStyle w:val="Heading1"/>
+      </w:pPr>
+      <w:bookmarkStart w:id="11" w:name="_Toc182942158"/>
       <w:r>
         <w:t>Assumptions</w:t>
       </w:r>
+      <w:bookmarkEnd w:id="11"/>
     </w:p>
     <w:p>
-      <w:r>
-        <w:t>???</w:t>
+      <w:pPr>
+        <w:pStyle w:val="ListParagraph"/>
+        <w:numPr>
+          <w:ilvl w:val="0"/>
+          <w:numId w:val="7"/>
+        </w:numPr>
+      </w:pPr>
+      <w:r>
+        <w:t>Open-source</w:t>
+      </w:r>
+      <w:r>
+        <w:t xml:space="preserve"> datasets are accessible and meet quality standards for model training.</w:t>
       </w:r>
     </w:p>
     <w:p>
       <w:pPr>
-        <w:pStyle w:val="Heading1"/>
-      </w:pPr>
-      <w:r>
-        <w:t>Milestones</w:t>
+        <w:pStyle w:val="ListParagraph"/>
+        <w:numPr>
+          <w:ilvl w:val="0"/>
+          <w:numId w:val="7"/>
+        </w:numPr>
+      </w:pPr>
+      <w:r>
+        <w:t>MakeSense online annotation tool will function effectively throughout the dataset preparation phase.</w:t>
       </w:r>
     </w:p>
     <w:p>
-      <w:r>
-        <w:t>[[ describe milestones in detail ]]</w:t>
+      <w:pPr>
+        <w:pStyle w:val="ListParagraph"/>
+        <w:numPr>
+          <w:ilvl w:val="0"/>
+          <w:numId w:val="7"/>
+        </w:numPr>
+      </w:pPr>
+      <w:r>
+        <w:t>College PC will have necessary resources (GPU, Memory) to train custom YOLO model without delays or limitations.</w:t>
       </w:r>
     </w:p>
     <w:p>
       <w:pPr>
-        <w:pStyle w:val="Heading1"/>
-      </w:pPr>
-      <w:r>
-        <w:lastRenderedPageBreak/>
-        <w:t xml:space="preserve">Project Schedule </w:t>
+        <w:pStyle w:val="ListParagraph"/>
+        <w:numPr>
+          <w:ilvl w:val="0"/>
+          <w:numId w:val="7"/>
+        </w:numPr>
+      </w:pPr>
+      <w:r>
+        <w:t xml:space="preserve">Groq AI API remain available and reliable for recipe generation during the project timeline and </w:t>
+      </w:r>
+      <w:r>
+        <w:t>final presentation.</w:t>
       </w:r>
     </w:p>
     <w:p>
-      <w:r>
-        <w:t xml:space="preserve">[[ add </w:t>
-      </w:r>
-      <w:proofErr w:type="spellStart"/>
-      <w:r>
-        <w:t>gantt</w:t>
-      </w:r>
-      <w:proofErr w:type="spellEnd"/>
-      <w:r>
-        <w:t xml:space="preserve"> diagram ]]</w:t>
+      <w:pPr>
+        <w:pStyle w:val="ListParagraph"/>
+        <w:numPr>
+          <w:ilvl w:val="0"/>
+          <w:numId w:val="7"/>
+        </w:numPr>
+      </w:pPr>
+      <w:r>
+        <w:t>ChatGPT will be accessible as a backup for generating recipes during the final presentation.</w:t>
       </w:r>
     </w:p>
+    <w:p>
+      <w:pPr>
+        <w:pStyle w:val="ListParagraph"/>
+        <w:numPr>
+          <w:ilvl w:val="0"/>
+          <w:numId w:val="7"/>
+        </w:numPr>
+      </w:pPr>
+      <w:r>
+        <w:t>Time allocation will sufficiently balance project with other academic responsibilities including exams and other assignments.</w:t>
+      </w:r>
+    </w:p>
+    <w:p>
+      <w:pPr>
+        <w:pStyle w:val="ListParagraph"/>
+        <w:numPr>
+          <w:ilvl w:val="0"/>
+          <w:numId w:val="7"/>
+        </w:numPr>
+      </w:pPr>
+      <w:r>
+        <w:t>The project will focus only on common food products.</w:t>
+      </w:r>
+    </w:p>
+    <w:p>
+      <w:pPr>
+        <w:pStyle w:val="ListParagraph"/>
+        <w:numPr>
+          <w:ilvl w:val="0"/>
+          <w:numId w:val="7"/>
+        </w:numPr>
+      </w:pPr>
+      <w:r>
+        <w:t>The custom trained model will achieve confidence threshold of at least 80% for detecting food items accurately.</w:t>
+      </w:r>
+    </w:p>
+    <w:p>
+      <w:pPr>
+        <w:pStyle w:val="Heading1"/>
+      </w:pPr>
+    </w:p>
+    <w:p>
+      <w:pPr>
+        <w:rPr>
+          <w:rFonts w:asciiTheme="majorHAnsi" w:eastAsiaTheme="majorEastAsia" w:hAnsiTheme="majorHAnsi" w:cstheme="majorBidi"/>
+          <w:color w:val="532C3F" w:themeColor="accent1" w:themeShade="BF"/>
+          <w:sz w:val="40"/>
+          <w:szCs w:val="40"/>
+        </w:rPr>
+      </w:pPr>
+      <w:r>
+        <w:br w:type="page"/>
+      </w:r>
+    </w:p>
+    <w:p>
+      <w:pPr>
+        <w:pStyle w:val="Heading1"/>
+      </w:pPr>
+      <w:bookmarkStart w:id="12" w:name="_Toc182942159"/>
+      <w:r>
+        <w:lastRenderedPageBreak/>
+        <w:t>Milestones</w:t>
+      </w:r>
+      <w:bookmarkEnd w:id="12"/>
+    </w:p>
+    <w:tbl>
+      <w:tblPr>
+        <w:tblStyle w:val="TableGrid"/>
+        <w:tblW w:w="0" w:type="auto"/>
+        <w:tblLook w:val="04A0" w:firstRow="1" w:lastRow="0" w:firstColumn="1" w:lastColumn="0" w:noHBand="0" w:noVBand="1"/>
+      </w:tblPr>
+      <w:tblGrid>
+        <w:gridCol w:w="1980"/>
+        <w:gridCol w:w="1306"/>
+        <w:gridCol w:w="3402"/>
+        <w:gridCol w:w="2268"/>
+      </w:tblGrid>
+      <w:tr>
+        <w:tc>
+          <w:tcPr>
+            <w:tcW w:w="1980" w:type="dxa"/>
+            <w:shd w:val="clear" w:color="auto" w:fill="E7D2DC" w:themeFill="accent1" w:themeFillTint="33"/>
+          </w:tcPr>
+          <w:p>
+            <w:pPr>
+              <w:spacing w:before="40" w:after="40"/>
+              <w:jc w:val="center"/>
+              <w:rPr>
+                <w:b/>
+                <w:bCs/>
+              </w:rPr>
+            </w:pPr>
+            <w:r>
+              <w:rPr>
+                <w:b/>
+                <w:bCs/>
+              </w:rPr>
+              <w:t>Milestone</w:t>
+            </w:r>
+          </w:p>
+        </w:tc>
+        <w:tc>
+          <w:tcPr>
+            <w:tcW w:w="1276" w:type="dxa"/>
+            <w:shd w:val="clear" w:color="auto" w:fill="E7D2DC" w:themeFill="accent1" w:themeFillTint="33"/>
+          </w:tcPr>
+          <w:p>
+            <w:pPr>
+              <w:spacing w:before="40" w:after="40"/>
+              <w:jc w:val="center"/>
+              <w:rPr>
+                <w:b/>
+                <w:bCs/>
+              </w:rPr>
+            </w:pPr>
+            <w:r>
+              <w:rPr>
+                <w:b/>
+                <w:bCs/>
+              </w:rPr>
+              <w:t>End</w:t>
+            </w:r>
+            <w:r>
+              <w:rPr>
+                <w:b/>
+                <w:bCs/>
+              </w:rPr>
+              <w:t xml:space="preserve"> Date</w:t>
+            </w:r>
+          </w:p>
+        </w:tc>
+        <w:tc>
+          <w:tcPr>
+            <w:tcW w:w="3402" w:type="dxa"/>
+            <w:shd w:val="clear" w:color="auto" w:fill="E7D2DC" w:themeFill="accent1" w:themeFillTint="33"/>
+          </w:tcPr>
+          <w:p>
+            <w:pPr>
+              <w:spacing w:before="40" w:after="40"/>
+              <w:jc w:val="center"/>
+              <w:rPr>
+                <w:b/>
+                <w:bCs/>
+              </w:rPr>
+            </w:pPr>
+            <w:r>
+              <w:rPr>
+                <w:b/>
+                <w:bCs/>
+              </w:rPr>
+              <w:t>Description</w:t>
+            </w:r>
+          </w:p>
+        </w:tc>
+        <w:tc>
+          <w:tcPr>
+            <w:tcW w:w="2268" w:type="dxa"/>
+            <w:shd w:val="clear" w:color="auto" w:fill="E7D2DC" w:themeFill="accent1" w:themeFillTint="33"/>
+          </w:tcPr>
+          <w:p>
+            <w:pPr>
+              <w:spacing w:before="40" w:after="40"/>
+              <w:jc w:val="center"/>
+              <w:rPr>
+                <w:b/>
+                <w:bCs/>
+              </w:rPr>
+            </w:pPr>
+            <w:r>
+              <w:rPr>
+                <w:b/>
+                <w:bCs/>
+              </w:rPr>
+              <w:t>Output</w:t>
+            </w:r>
+          </w:p>
+        </w:tc>
+      </w:tr>
+      <w:tr>
+        <w:tc>
+          <w:tcPr>
+            <w:tcW w:w="1980" w:type="dxa"/>
+          </w:tcPr>
+          <w:p>
+            <w:r>
+              <w:t>M</w:t>
+            </w:r>
+            <w:r>
+              <w:t>1: Project Proposal</w:t>
+            </w:r>
+          </w:p>
+        </w:tc>
+        <w:tc>
+          <w:tcPr>
+            <w:tcW w:w="1276" w:type="dxa"/>
+          </w:tcPr>
+          <w:p>
+            <w:r>
+              <w:t>24/09/2024</w:t>
+            </w:r>
+          </w:p>
+        </w:tc>
+        <w:tc>
+          <w:tcPr>
+            <w:tcW w:w="3402" w:type="dxa"/>
+          </w:tcPr>
+          <w:p>
+            <w:r>
+              <w:t xml:space="preserve">The project proposal </w:t>
+            </w:r>
+            <w:r>
+              <w:t>is</w:t>
+            </w:r>
+            <w:r>
+              <w:t xml:space="preserve"> finalized, including goals, objectives, methodologies and expected outcomes.</w:t>
+            </w:r>
+          </w:p>
+        </w:tc>
+        <w:tc>
+          <w:tcPr>
+            <w:tcW w:w="2268" w:type="dxa"/>
+          </w:tcPr>
+          <w:p>
+            <w:r>
+              <w:t>F</w:t>
+            </w:r>
+            <w:r>
+              <w:t>ormal project proposal document submitted for review and approval.</w:t>
+            </w:r>
+          </w:p>
+        </w:tc>
+      </w:tr>
+      <w:tr>
+        <w:tc>
+          <w:tcPr>
+            <w:tcW w:w="1980" w:type="dxa"/>
+          </w:tcPr>
+          <w:p>
+            <w:r>
+              <w:t>M</w:t>
+            </w:r>
+            <w:r>
+              <w:t>2: Feasibility Study</w:t>
+            </w:r>
+          </w:p>
+        </w:tc>
+        <w:tc>
+          <w:tcPr>
+            <w:tcW w:w="1276" w:type="dxa"/>
+          </w:tcPr>
+          <w:p>
+            <w:r>
+              <w:t>30/09/2024</w:t>
+            </w:r>
+          </w:p>
+        </w:tc>
+        <w:tc>
+          <w:tcPr>
+            <w:tcW w:w="3402" w:type="dxa"/>
+          </w:tcPr>
+          <w:p>
+            <w:r>
+              <w:t>F</w:t>
+            </w:r>
+            <w:r>
+              <w:t xml:space="preserve">easibility study </w:t>
+            </w:r>
+            <w:r>
+              <w:t>is</w:t>
+            </w:r>
+            <w:r>
+              <w:t xml:space="preserve"> conducted to ensure that the proposed technologies and methodologies are viable.</w:t>
+            </w:r>
+          </w:p>
+        </w:tc>
+        <w:tc>
+          <w:tcPr>
+            <w:tcW w:w="2268" w:type="dxa"/>
+          </w:tcPr>
+          <w:p>
+            <w:r>
+              <w:t>F</w:t>
+            </w:r>
+            <w:r>
+              <w:t>easibility study document showing evidence of the project’s viability.</w:t>
+            </w:r>
+          </w:p>
+        </w:tc>
+      </w:tr>
+      <w:tr>
+        <w:tc>
+          <w:tcPr>
+            <w:tcW w:w="1980" w:type="dxa"/>
+          </w:tcPr>
+          <w:p>
+            <w:r>
+              <w:t>M</w:t>
+            </w:r>
+            <w:r>
+              <w:t>3: Requirements Specification Finalized</w:t>
+            </w:r>
+          </w:p>
+        </w:tc>
+        <w:tc>
+          <w:tcPr>
+            <w:tcW w:w="1276" w:type="dxa"/>
+          </w:tcPr>
+          <w:p>
+            <w:r>
+              <w:t>07/10/2024</w:t>
+            </w:r>
+          </w:p>
+        </w:tc>
+        <w:tc>
+          <w:tcPr>
+            <w:tcW w:w="3402" w:type="dxa"/>
+          </w:tcPr>
+          <w:p>
+            <w:r>
+              <w:t xml:space="preserve">Functional and non-functional requirements </w:t>
+            </w:r>
+            <w:r>
+              <w:t>are</w:t>
+            </w:r>
+            <w:r>
+              <w:t xml:space="preserve"> detailed in the Software Requirements Specification (SRS).</w:t>
+            </w:r>
+          </w:p>
+        </w:tc>
+        <w:tc>
+          <w:tcPr>
+            <w:tcW w:w="2268" w:type="dxa"/>
+          </w:tcPr>
+          <w:p>
+            <w:r>
+              <w:t>F</w:t>
+            </w:r>
+            <w:r>
+              <w:t>inalized SRS document outlining system functionality and constraints.</w:t>
+            </w:r>
+          </w:p>
+        </w:tc>
+      </w:tr>
+      <w:tr>
+        <w:tc>
+          <w:tcPr>
+            <w:tcW w:w="1980" w:type="dxa"/>
+          </w:tcPr>
+          <w:p>
+            <w:r>
+              <w:t>M</w:t>
+            </w:r>
+            <w:r>
+              <w:t>4: Dataset Preparation</w:t>
+            </w:r>
+          </w:p>
+        </w:tc>
+        <w:tc>
+          <w:tcPr>
+            <w:tcW w:w="1276" w:type="dxa"/>
+          </w:tcPr>
+          <w:p>
+            <w:r>
+              <w:t>06/01/2025</w:t>
+            </w:r>
+          </w:p>
+        </w:tc>
+        <w:tc>
+          <w:tcPr>
+            <w:tcW w:w="3402" w:type="dxa"/>
+          </w:tcPr>
+          <w:p>
+            <w:r>
+              <w:t xml:space="preserve">Raw food images </w:t>
+            </w:r>
+            <w:r>
+              <w:t>are</w:t>
+            </w:r>
+            <w:r>
+              <w:t xml:space="preserve"> collected, annotated</w:t>
+            </w:r>
+            <w:r>
+              <w:t xml:space="preserve"> </w:t>
+            </w:r>
+            <w:r>
+              <w:t xml:space="preserve">and validated for </w:t>
+            </w:r>
+            <w:r>
+              <w:t xml:space="preserve">custom </w:t>
+            </w:r>
+            <w:r>
+              <w:t>YOLO model training.</w:t>
+            </w:r>
+          </w:p>
+        </w:tc>
+        <w:tc>
+          <w:tcPr>
+            <w:tcW w:w="2268" w:type="dxa"/>
+          </w:tcPr>
+          <w:p>
+            <w:r>
+              <w:t>A fully annotated and validated dataset ready for model training.</w:t>
+            </w:r>
+          </w:p>
+        </w:tc>
+      </w:tr>
+      <w:tr>
+        <w:tc>
+          <w:tcPr>
+            <w:tcW w:w="1980" w:type="dxa"/>
+          </w:tcPr>
+          <w:p>
+            <w:r>
+              <w:t>M</w:t>
+            </w:r>
+            <w:r>
+              <w:t>5: Model Training and Evaluation</w:t>
+            </w:r>
+          </w:p>
+        </w:tc>
+        <w:tc>
+          <w:tcPr>
+            <w:tcW w:w="1276" w:type="dxa"/>
+          </w:tcPr>
+          <w:p>
+            <w:r>
+              <w:t>03/02/2025</w:t>
+            </w:r>
+          </w:p>
+        </w:tc>
+        <w:tc>
+          <w:tcPr>
+            <w:tcW w:w="3402" w:type="dxa"/>
+          </w:tcPr>
+          <w:p>
+            <w:r>
+              <w:t xml:space="preserve">YOLO model </w:t>
+            </w:r>
+            <w:r>
+              <w:t>is</w:t>
+            </w:r>
+            <w:r>
+              <w:t xml:space="preserve"> trained using the annotated dataset and evaluated against performance metrics</w:t>
+            </w:r>
+            <w:r>
+              <w:t xml:space="preserve">, eg. </w:t>
+            </w:r>
+            <w:r>
+              <w:t>mAP, precision, recall.</w:t>
+            </w:r>
+          </w:p>
+        </w:tc>
+        <w:tc>
+          <w:tcPr>
+            <w:tcW w:w="2268" w:type="dxa"/>
+          </w:tcPr>
+          <w:p>
+            <w:r>
+              <w:t>T</w:t>
+            </w:r>
+            <w:r>
+              <w:t>rained custom YOLO model meeting at least 80% confidence threshold.</w:t>
+            </w:r>
+          </w:p>
+        </w:tc>
+      </w:tr>
+      <w:tr>
+        <w:tc>
+          <w:tcPr>
+            <w:tcW w:w="1980" w:type="dxa"/>
+          </w:tcPr>
+          <w:p>
+            <w:r>
+              <w:t>M</w:t>
+            </w:r>
+            <w:r>
+              <w:t xml:space="preserve">6: Backend Development </w:t>
+            </w:r>
+          </w:p>
+        </w:tc>
+        <w:tc>
+          <w:tcPr>
+            <w:tcW w:w="1276" w:type="dxa"/>
+          </w:tcPr>
+          <w:p>
+            <w:r>
+              <w:t>17/02/2025</w:t>
+            </w:r>
+          </w:p>
+        </w:tc>
+        <w:tc>
+          <w:tcPr>
+            <w:tcW w:w="3402" w:type="dxa"/>
+          </w:tcPr>
+          <w:p>
+            <w:r>
+              <w:t>B</w:t>
+            </w:r>
+            <w:r>
+              <w:t xml:space="preserve">ackend </w:t>
+            </w:r>
+            <w:r>
+              <w:t>is</w:t>
+            </w:r>
+            <w:r>
+              <w:t xml:space="preserve"> developed to process images, filter results based on confidence thresholds and integrate</w:t>
+            </w:r>
+            <w:r>
+              <w:t>d</w:t>
+            </w:r>
+            <w:r>
+              <w:t xml:space="preserve"> with Groq API for recipe generation.</w:t>
+            </w:r>
+          </w:p>
+        </w:tc>
+        <w:tc>
+          <w:tcPr>
+            <w:tcW w:w="2268" w:type="dxa"/>
+          </w:tcPr>
+          <w:p>
+            <w:r>
+              <w:t>A functional backend capable of image processing and recipe generation.</w:t>
+            </w:r>
+          </w:p>
+        </w:tc>
+      </w:tr>
+      <w:tr>
+        <w:tc>
+          <w:tcPr>
+            <w:tcW w:w="1980" w:type="dxa"/>
+          </w:tcPr>
+          <w:p>
+            <w:r>
+              <w:t>M</w:t>
+            </w:r>
+            <w:r>
+              <w:t>7</w:t>
+            </w:r>
+            <w:r>
+              <w:t xml:space="preserve">: Frontend Development </w:t>
+            </w:r>
+          </w:p>
+        </w:tc>
+        <w:tc>
+          <w:tcPr>
+            <w:tcW w:w="1276" w:type="dxa"/>
+          </w:tcPr>
+          <w:p>
+            <w:r>
+              <w:t>17/03/2025</w:t>
+            </w:r>
+          </w:p>
+        </w:tc>
+        <w:tc>
+          <w:tcPr>
+            <w:tcW w:w="3402" w:type="dxa"/>
+          </w:tcPr>
+          <w:p>
+            <w:r>
+              <w:t>User</w:t>
+            </w:r>
+            <w:r>
+              <w:t xml:space="preserve"> -friendly frontend </w:t>
+            </w:r>
+            <w:r>
+              <w:t>is</w:t>
+            </w:r>
+            <w:r>
+              <w:t xml:space="preserve"> developed for image upload, manual adjustments of detected items and display of recipe suggestions.</w:t>
+            </w:r>
+          </w:p>
+        </w:tc>
+        <w:tc>
+          <w:tcPr>
+            <w:tcW w:w="2268" w:type="dxa"/>
+          </w:tcPr>
+          <w:p>
+            <w:r>
+              <w:t>A fully functional frontend integrated with the backend.</w:t>
+            </w:r>
+          </w:p>
+        </w:tc>
+      </w:tr>
+      <w:tr>
+        <w:tc>
+          <w:tcPr>
+            <w:tcW w:w="1980" w:type="dxa"/>
+          </w:tcPr>
+          <w:p>
+            <w:r>
+              <w:t>M</w:t>
+            </w:r>
+            <w:r>
+              <w:t>8: Integration Testing</w:t>
+            </w:r>
+          </w:p>
+        </w:tc>
+        <w:tc>
+          <w:tcPr>
+            <w:tcW w:w="1276" w:type="dxa"/>
+          </w:tcPr>
+          <w:p>
+            <w:r>
+              <w:t>28/03/2025</w:t>
+            </w:r>
+          </w:p>
+        </w:tc>
+        <w:tc>
+          <w:tcPr>
+            <w:tcW w:w="3402" w:type="dxa"/>
+          </w:tcPr>
+          <w:p>
+            <w:r>
+              <w:t xml:space="preserve">End-to-end testing ensured smooth communication between the backend, frontend, and Groq API. Debugging and optimization </w:t>
+            </w:r>
+            <w:r>
+              <w:t>are</w:t>
+            </w:r>
+            <w:r>
+              <w:t xml:space="preserve"> performed.</w:t>
+            </w:r>
+          </w:p>
+        </w:tc>
+        <w:tc>
+          <w:tcPr>
+            <w:tcW w:w="2268" w:type="dxa"/>
+          </w:tcPr>
+          <w:p>
+            <w:r>
+              <w:t>A fully tested and operational system ready for final evaluation.</w:t>
+            </w:r>
+          </w:p>
+        </w:tc>
+      </w:tr>
+      <w:tr>
+        <w:tc>
+          <w:tcPr>
+            <w:tcW w:w="1980" w:type="dxa"/>
+          </w:tcPr>
+          <w:p>
+            <w:r>
+              <w:t>M</w:t>
+            </w:r>
+            <w:r>
+              <w:t>9: Thesis Writing</w:t>
+            </w:r>
+          </w:p>
+        </w:tc>
+        <w:tc>
+          <w:tcPr>
+            <w:tcW w:w="1276" w:type="dxa"/>
+          </w:tcPr>
+          <w:p>
+            <w:r>
+              <w:t>11/04/2025</w:t>
+            </w:r>
+          </w:p>
+        </w:tc>
+        <w:tc>
+          <w:tcPr>
+            <w:tcW w:w="3402" w:type="dxa"/>
+          </w:tcPr>
+          <w:p>
+            <w:r>
+              <w:t>The project thesis documenting the background, methodology, implementation, results</w:t>
+            </w:r>
+            <w:r>
+              <w:t xml:space="preserve"> </w:t>
+            </w:r>
+            <w:r>
+              <w:t xml:space="preserve">and conclusions </w:t>
+            </w:r>
+            <w:r>
+              <w:t>is</w:t>
+            </w:r>
+            <w:r>
+              <w:t xml:space="preserve"> completed and proofread.</w:t>
+            </w:r>
+          </w:p>
+        </w:tc>
+        <w:tc>
+          <w:tcPr>
+            <w:tcW w:w="2268" w:type="dxa"/>
+          </w:tcPr>
+          <w:p>
+            <w:r>
+              <w:t>A comprehensive thesis ready for submission.</w:t>
+            </w:r>
+          </w:p>
+        </w:tc>
+      </w:tr>
+      <w:tr>
+        <w:tc>
+          <w:tcPr>
+            <w:tcW w:w="1980" w:type="dxa"/>
+          </w:tcPr>
+          <w:p>
+            <w:r>
+              <w:t>M</w:t>
+            </w:r>
+            <w:r>
+              <w:t xml:space="preserve"> </w:t>
+            </w:r>
+            <w:r>
+              <w:t>0: Poster Design</w:t>
+            </w:r>
+          </w:p>
+        </w:tc>
+        <w:tc>
+          <w:tcPr>
+            <w:tcW w:w="1276" w:type="dxa"/>
+          </w:tcPr>
+          <w:p>
+            <w:r>
+              <w:t>18/04/</w:t>
+            </w:r>
+            <w:r>
+              <w:t>2</w:t>
+            </w:r>
+            <w:r>
+              <w:t>02</w:t>
+            </w:r>
+            <w:r>
+              <w:t>5</w:t>
+            </w:r>
+          </w:p>
+        </w:tc>
+        <w:tc>
+          <w:tcPr>
+            <w:tcW w:w="3402" w:type="dxa"/>
+          </w:tcPr>
+          <w:p>
+            <w:r>
+              <w:t>P</w:t>
+            </w:r>
+            <w:r>
+              <w:t xml:space="preserve">rofessional project poster summarizing the key aspects of the project </w:t>
+            </w:r>
+            <w:r>
+              <w:t>is</w:t>
+            </w:r>
+            <w:r>
+              <w:t xml:space="preserve"> created for </w:t>
+            </w:r>
+            <w:r>
+              <w:t>demo</w:t>
+            </w:r>
+            <w:r>
+              <w:t>.</w:t>
+            </w:r>
+          </w:p>
+        </w:tc>
+        <w:tc>
+          <w:tcPr>
+            <w:tcW w:w="2268" w:type="dxa"/>
+          </w:tcPr>
+          <w:p>
+            <w:r>
+              <w:t>A finalized poster ready for display.</w:t>
+            </w:r>
+          </w:p>
+        </w:tc>
+      </w:tr>
+    </w:tbl>
     <w:p/>
     <w:p>
       <w:pPr>
         <w:pStyle w:val="Heading1"/>
       </w:pPr>
-      <w:r>
-        <w:t>Approach</w:t>
+      <w:bookmarkStart w:id="13" w:name="_Toc182942160"/>
+      <w:r>
+        <w:lastRenderedPageBreak/>
+        <w:t>Project Schedule</w:t>
+      </w:r>
+      <w:bookmarkEnd w:id="13"/>
+      <w:r>
+        <w:t xml:space="preserve"> </w:t>
       </w:r>
     </w:p>
     <w:p>
-      <w:r>
-        <w:t xml:space="preserve">[[ define methodology and </w:t>
-      </w:r>
-      <w:proofErr w:type="gramStart"/>
-      <w:r>
-        <w:t>high level</w:t>
-      </w:r>
-      <w:proofErr w:type="gramEnd"/>
-      <w:r>
-        <w:t xml:space="preserve"> strategies for achieving the objectives – using Python language, using PyTorch with YOLO, training custom model, gathering different types of datasets that were available online in open-source, annotating these images manually, training custom model on college pc due to hardware constrains on my local machine, validating the outputs and fine tuning the model. Developing backend. Developing simple front end </w:t>
+      <w:pPr>
+        <w:keepNext/>
+      </w:pPr>
+      <w:r>
+        <w:rPr>
+          <w:noProof/>
+        </w:rPr>
+        <w:drawing>
+          <wp:inline distT="0" distB="0" distL="0" distR="0" wp14:anchorId="7186C31B" wp14:editId="2C83DF72">
+            <wp:extent cx="5731510" cy="2779395"/>
+            <wp:effectExtent l="0" t="0" r="2540" b="1905"/>
+            <wp:docPr id="1016682500" name="Picture 4" descr="A graph on a white sheet&#10;&#10;Description automatically generated"/>
+            <wp:cNvGraphicFramePr>
+              <a:graphicFrameLocks xmlns:a="http://schemas.openxmlformats.org/drawingml/2006/main" noChangeAspect="1"/>
+            </wp:cNvGraphicFramePr>
+            <a:graphic xmlns:a="http://schemas.openxmlformats.org/drawingml/2006/main">
+              <a:graphicData uri="http://schemas.openxmlformats.org/drawingml/2006/picture">
+                <pic:pic xmlns:pic="http://schemas.openxmlformats.org/drawingml/2006/picture">
+                  <pic:nvPicPr>
+                    <pic:cNvPr id="1016682500" name="Picture 4" descr="A graph on a white sheet&#10;&#10;Description automatically generated"/>
+                    <pic:cNvPicPr/>
+                  </pic:nvPicPr>
+                  <pic:blipFill>
+                    <a:blip r:embed="rId7">
+                      <a:extLst>
+                        <a:ext uri="{28A0092B-C50C-407E-A947-70E740481C1C}">
+                          <a14:useLocalDpi xmlns:a14="http://schemas.microsoft.com/office/drawing/2010/main" val="0"/>
+                        </a:ext>
+                      </a:extLst>
+                    </a:blip>
+                    <a:stretch>
+                      <a:fillRect/>
+                    </a:stretch>
+                  </pic:blipFill>
+                  <pic:spPr>
+                    <a:xfrm>
+                      <a:off x="0" y="0"/>
+                      <a:ext cx="5731510" cy="2779395"/>
+                    </a:xfrm>
+                    <a:prstGeom prst="rect">
+                      <a:avLst/>
+                    </a:prstGeom>
+                  </pic:spPr>
+                </pic:pic>
+              </a:graphicData>
+            </a:graphic>
+          </wp:inline>
+        </w:drawing>
       </w:r>
     </w:p>
     <w:p>
       <w:pPr>
-        <w:pStyle w:val="Heading1"/>
-      </w:pPr>
-      <w:r>
-        <w:t xml:space="preserve">Resources and </w:t>
-      </w:r>
-      <w:r>
-        <w:t xml:space="preserve">Budget </w:t>
+        <w:pStyle w:val="Caption"/>
+      </w:pPr>
+      <w:r>
+        <w:t xml:space="preserve">Figure </w:t>
+      </w:r>
+      <w:fldSimple w:instr=" SEQ Figure \* ARABIC ">
+        <w:r>
+          <w:rPr>
+            <w:noProof/>
+          </w:rPr>
+          <w:t>1</w:t>
+        </w:r>
+      </w:fldSimple>
+      <w:r>
+        <w:t xml:space="preserve"> Gantt Chart</w:t>
       </w:r>
     </w:p>
     <w:p>
       <w:r>
-        <w:t xml:space="preserve">[[ outline costs and available resources – </w:t>
-      </w:r>
-      <w:proofErr w:type="gramStart"/>
-      <w:r>
-        <w:t>open source</w:t>
-      </w:r>
-      <w:proofErr w:type="gramEnd"/>
-      <w:r>
-        <w:t xml:space="preserve"> datasets for food products, link to fruitveg81 that we got granted access to, </w:t>
-      </w:r>
-      <w:proofErr w:type="spellStart"/>
-      <w:r>
-        <w:t>groq</w:t>
-      </w:r>
-      <w:proofErr w:type="spellEnd"/>
-      <w:r>
-        <w:t xml:space="preserve"> </w:t>
-      </w:r>
-      <w:proofErr w:type="spellStart"/>
-      <w:r>
-        <w:t>api</w:t>
-      </w:r>
-      <w:proofErr w:type="spellEnd"/>
-      <w:r>
-        <w:t xml:space="preserve"> free, </w:t>
-      </w:r>
-      <w:proofErr w:type="spellStart"/>
-      <w:r>
-        <w:t>chatgpt</w:t>
-      </w:r>
-      <w:proofErr w:type="spellEnd"/>
-      <w:r>
-        <w:t xml:space="preserve"> as alternative in case if </w:t>
-      </w:r>
-      <w:proofErr w:type="spellStart"/>
-      <w:r>
-        <w:t>groq</w:t>
-      </w:r>
-      <w:proofErr w:type="spellEnd"/>
-      <w:r>
-        <w:t xml:space="preserve"> does not work </w:t>
-      </w:r>
-      <w:r>
-        <w:t>]]</w:t>
-      </w:r>
-    </w:p>
-    <w:p>
-      <w:pPr>
-        <w:pStyle w:val="Heading1"/>
-      </w:pPr>
-      <w:r>
-        <w:t>Risks and Mitigation</w:t>
-      </w:r>
-    </w:p>
-    <w:p>
-      <w:r>
-        <w:t xml:space="preserve">[[ identify potential risks and how to overcome them, example: </w:t>
-      </w:r>
-      <w:r>
-        <w:t xml:space="preserve">image annotation taking too long, not enough good quality images to train the model, </w:t>
-      </w:r>
-      <w:proofErr w:type="spellStart"/>
-      <w:r>
-        <w:t>overwhelimg</w:t>
-      </w:r>
-      <w:proofErr w:type="spellEnd"/>
-      <w:r>
-        <w:t xml:space="preserve"> with college projects and exams, personal exhaustion, </w:t>
-      </w:r>
-      <w:r>
-        <w:t>stress, accident ]]</w:t>
-      </w:r>
-    </w:p>
-    <w:p>
-      <w:pPr>
-        <w:pStyle w:val="Heading1"/>
-      </w:pPr>
-      <w:r>
-        <w:t>Acceptance Criteria</w:t>
-      </w:r>
-    </w:p>
-    <w:p>
-      <w:r>
-        <w:t>[[ defined deliverables and outcomes needed for project completion ]]</w:t>
+        <w:t>Gantt Chart in Excel Format: [</w:t>
+      </w:r>
+      <w:hyperlink r:id="rId8" w:history="1">
+        <w:r>
+          <w:rPr>
+            <w:rStyle w:val="Hyperlink"/>
+          </w:rPr>
+          <w:t>CLICK HERE</w:t>
+        </w:r>
+      </w:hyperlink>
+      <w:r>
+        <w:t>]</w:t>
       </w:r>
     </w:p>
     <w:p/>
     <w:p/>
     <w:p>
-      <w:r>
-        <w:br w:type="page"/>
+      <w:pPr>
+        <w:keepNext/>
+      </w:pPr>
+      <w:r>
+        <w:rPr>
+          <w:noProof/>
+        </w:rPr>
+        <w:drawing>
+          <wp:inline distT="0" distB="0" distL="0" distR="0" wp14:anchorId="0DDCB8DE" wp14:editId="6C34F182">
+            <wp:extent cx="5731510" cy="3223895"/>
+            <wp:effectExtent l="0" t="0" r="2540" b="0"/>
+            <wp:docPr id="699602319" name="Picture 3" descr="A timeline of milestones&#10;&#10;Description automatically generated"/>
+            <wp:cNvGraphicFramePr>
+              <a:graphicFrameLocks xmlns:a="http://schemas.openxmlformats.org/drawingml/2006/main" noChangeAspect="1"/>
+            </wp:cNvGraphicFramePr>
+            <a:graphic xmlns:a="http://schemas.openxmlformats.org/drawingml/2006/main">
+              <a:graphicData uri="http://schemas.openxmlformats.org/drawingml/2006/picture">
+                <pic:pic xmlns:pic="http://schemas.openxmlformats.org/drawingml/2006/picture">
+                  <pic:nvPicPr>
+                    <pic:cNvPr id="699602319" name="Picture 3" descr="A timeline of milestones&#10;&#10;Description automatically generated"/>
+                    <pic:cNvPicPr/>
+                  </pic:nvPicPr>
+                  <pic:blipFill>
+                    <a:blip r:embed="rId9" cstate="print">
+                      <a:extLst>
+                        <a:ext uri="{28A0092B-C50C-407E-A947-70E740481C1C}">
+                          <a14:useLocalDpi xmlns:a14="http://schemas.microsoft.com/office/drawing/2010/main" val="0"/>
+                        </a:ext>
+                      </a:extLst>
+                    </a:blip>
+                    <a:stretch>
+                      <a:fillRect/>
+                    </a:stretch>
+                  </pic:blipFill>
+                  <pic:spPr>
+                    <a:xfrm>
+                      <a:off x="0" y="0"/>
+                      <a:ext cx="5731510" cy="3223895"/>
+                    </a:xfrm>
+                    <a:prstGeom prst="rect">
+                      <a:avLst/>
+                    </a:prstGeom>
+                  </pic:spPr>
+                </pic:pic>
+              </a:graphicData>
+            </a:graphic>
+          </wp:inline>
+        </w:drawing>
       </w:r>
     </w:p>
     <w:p>
       <w:pPr>
-        <w:pStyle w:val="Heading2"/>
-      </w:pPr>
+        <w:pStyle w:val="Caption"/>
+      </w:pPr>
+      <w:r>
+        <w:t xml:space="preserve">Figure </w:t>
+      </w:r>
+      <w:fldSimple w:instr=" SEQ Figure \* ARABIC ">
+        <w:r>
+          <w:rPr>
+            <w:noProof/>
+          </w:rPr>
+          <w:t>2</w:t>
+        </w:r>
+      </w:fldSimple>
+      <w:r>
+        <w:t xml:space="preserve"> Project </w:t>
+      </w:r>
+      <w:r>
+        <w:t xml:space="preserve">Estimate </w:t>
+      </w:r>
+      <w:r>
+        <w:t>Timeframe</w:t>
+      </w:r>
+    </w:p>
+    <w:p/>
+    <w:p/>
+    <w:p>
+      <w:pPr>
+        <w:pStyle w:val="Heading1"/>
+      </w:pPr>
+      <w:bookmarkStart w:id="14" w:name="_Toc182942162"/>
       <w:r>
         <w:lastRenderedPageBreak/>
-        <w:t xml:space="preserve">Dependencies </w:t>
-      </w:r>
+        <w:t>Approach</w:t>
+      </w:r>
+      <w:bookmarkEnd w:id="14"/>
     </w:p>
     <w:p>
-      <w:pPr>
-        <w:pStyle w:val="Heading2"/>
-      </w:pPr>
-      <w:r>
-        <w:t xml:space="preserve">Risks </w:t>
+      <w:r>
+        <w:t xml:space="preserve">This project uses Python as the main programming language and PyTorch with YOLO for object detection. A custom YOLO model will be trained using datasets collected from open-source platforms, </w:t>
+      </w:r>
+      <w:r>
+        <w:t>like</w:t>
+      </w:r>
+      <w:r>
+        <w:t xml:space="preserve"> the</w:t>
+      </w:r>
+      <w:r>
+        <w:t xml:space="preserve"> FruitVeg-81 Dataset</w:t>
+      </w:r>
+      <w:r>
+        <w:t xml:space="preserve"> </w:t>
+      </w:r>
+      <w:sdt>
+        <w:sdtPr>
+          <w:id w:val="-664241687"/>
+          <w:citation/>
+        </w:sdtPr>
+        <w:sdtEndPr/>
+        <w:sdtContent>
+          <w:r>
+            <w:fldChar w:fldCharType="begin"/>
+          </w:r>
+          <w:r>
+            <w:instrText xml:space="preserve">CITATION Geo17 \l 6153 </w:instrText>
+          </w:r>
+          <w:r>
+            <w:fldChar w:fldCharType="separate"/>
+          </w:r>
+          <w:r>
+            <w:rPr>
+              <w:noProof/>
+            </w:rPr>
+            <w:t>(Paletta, Georg Waltner, Michael Schwarz, Stefan Ladstätter, Anna Weber, Patrick Luley, Meinrad Lindschinger, Irene Schmid, Walter Scheitz, &amp; Horst Bischof, Lucas, 2017)</w:t>
+          </w:r>
+          <w:r>
+            <w:fldChar w:fldCharType="end"/>
+          </w:r>
+        </w:sdtContent>
+      </w:sdt>
+      <w:r>
+        <w:t xml:space="preserve"> </w:t>
+      </w:r>
+      <w:hyperlink w:anchor="_References" w:history="1">
+        <w:r>
+          <w:rPr>
+            <w:rStyle w:val="Hyperlink"/>
+          </w:rPr>
+          <w:t>[1]</w:t>
+        </w:r>
+      </w:hyperlink>
+      <w:r>
+        <w:t xml:space="preserve">, </w:t>
+      </w:r>
+      <w:r>
+        <w:t xml:space="preserve">Roboflow </w:t>
+      </w:r>
+      <w:hyperlink w:anchor="_References" w:history="1">
+        <w:r>
+          <w:rPr>
+            <w:rStyle w:val="Hyperlink"/>
+          </w:rPr>
+          <w:t>[2]</w:t>
+        </w:r>
+      </w:hyperlink>
+      <w:r>
+        <w:t xml:space="preserve"> or Kaggle </w:t>
+      </w:r>
+      <w:hyperlink w:anchor="_References" w:history="1">
+        <w:r>
+          <w:rPr>
+            <w:rStyle w:val="Hyperlink"/>
+          </w:rPr>
+          <w:t>[3]</w:t>
+        </w:r>
+      </w:hyperlink>
+      <w:r>
+        <w:t xml:space="preserve">. The images </w:t>
+      </w:r>
+      <w:r>
+        <w:t xml:space="preserve">will be </w:t>
+      </w:r>
+      <w:r>
+        <w:t>annotated using MakeSense</w:t>
+      </w:r>
+      <w:r>
+        <w:t xml:space="preserve"> </w:t>
+      </w:r>
+      <w:hyperlink w:anchor="_References" w:history="1">
+        <w:r>
+          <w:rPr>
+            <w:rStyle w:val="Hyperlink"/>
+          </w:rPr>
+          <w:t>[</w:t>
+        </w:r>
+        <w:r>
+          <w:rPr>
+            <w:rStyle w:val="Hyperlink"/>
+          </w:rPr>
+          <w:t>4</w:t>
+        </w:r>
+        <w:r>
+          <w:rPr>
+            <w:rStyle w:val="Hyperlink"/>
+          </w:rPr>
+          <w:t>]</w:t>
+        </w:r>
+      </w:hyperlink>
+      <w:r>
+        <w:t xml:space="preserve">, an online tool for annotating data. Since </w:t>
+      </w:r>
+      <w:r>
+        <w:t>my</w:t>
+      </w:r>
+      <w:r>
+        <w:t xml:space="preserve"> local machine cannot handle the training process due to hardware limitations, the college PC will be used for model training. The outputs will be </w:t>
+      </w:r>
+      <w:r>
+        <w:t>validated</w:t>
+      </w:r>
+      <w:r>
+        <w:t xml:space="preserve"> </w:t>
+      </w:r>
+      <w:r>
+        <w:t>and the model will be fine-tuned to improve accuracy. The backend will be developed using Flask to process images, handle detections and integrate with the Groq</w:t>
+      </w:r>
+      <w:r>
+        <w:t xml:space="preserve"> </w:t>
+      </w:r>
+      <w:hyperlink w:anchor="_References" w:history="1">
+        <w:r>
+          <w:rPr>
+            <w:rStyle w:val="Hyperlink"/>
+          </w:rPr>
+          <w:t>[5]</w:t>
+        </w:r>
+      </w:hyperlink>
+      <w:r>
+        <w:t xml:space="preserve"> API for recipe generation. A simple frontend will allow users to upload images, view the detected items</w:t>
+      </w:r>
+      <w:r>
+        <w:t xml:space="preserve"> </w:t>
+      </w:r>
+      <w:r>
+        <w:t>and manually add any missing products.</w:t>
       </w:r>
     </w:p>
     <w:p>
-      <w:pPr>
-        <w:pStyle w:val="Heading1"/>
-      </w:pPr>
-      <w:r>
-        <w:t>Schedule</w:t>
+      <w:r>
+        <w:rPr>
+          <w:noProof/>
+        </w:rPr>
+        <mc:AlternateContent>
+          <mc:Choice Requires="wps">
+            <w:drawing>
+              <wp:anchor distT="0" distB="0" distL="114300" distR="114300" simplePos="0" relativeHeight="251662336" behindDoc="0" locked="0" layoutInCell="1" allowOverlap="1" wp14:anchorId="7F367961" wp14:editId="1C669BC8">
+                <wp:simplePos x="0" y="0"/>
+                <wp:positionH relativeFrom="column">
+                  <wp:posOffset>386080</wp:posOffset>
+                </wp:positionH>
+                <wp:positionV relativeFrom="paragraph">
+                  <wp:posOffset>6104255</wp:posOffset>
+                </wp:positionV>
+                <wp:extent cx="1336040" cy="355600"/>
+                <wp:effectExtent l="0" t="0" r="0" b="6350"/>
+                <wp:wrapNone/>
+                <wp:docPr id="628287684" name="Text Box 4"/>
+                <wp:cNvGraphicFramePr/>
+                <a:graphic xmlns:a="http://schemas.openxmlformats.org/drawingml/2006/main">
+                  <a:graphicData uri="http://schemas.microsoft.com/office/word/2010/wordprocessingShape">
+                    <wps:wsp>
+                      <wps:cNvSpPr txBox="1"/>
+                      <wps:spPr>
+                        <a:xfrm>
+                          <a:off x="0" y="0"/>
+                          <a:ext cx="1336040" cy="355600"/>
+                        </a:xfrm>
+                        <a:prstGeom prst="rect">
+                          <a:avLst/>
+                        </a:prstGeom>
+                        <a:solidFill>
+                          <a:schemeClr val="lt1"/>
+                        </a:solidFill>
+                        <a:ln w="6350">
+                          <a:noFill/>
+                        </a:ln>
+                      </wps:spPr>
+                      <wps:txbx>
+                        <w:txbxContent>
+                          <w:p>
+                            <w:pPr>
+                              <w:pStyle w:val="Caption"/>
+                            </w:pPr>
+                            <w:r>
+                              <w:t xml:space="preserve">Figure </w:t>
+                            </w:r>
+                            <w:r>
+                              <w:fldChar w:fldCharType="begin"/>
+                            </w:r>
+                            <w:r>
+                              <w:instrText xml:space="preserve"> SEQ Figure \* ARABIC </w:instrText>
+                            </w:r>
+                            <w:r>
+                              <w:fldChar w:fldCharType="separate"/>
+                            </w:r>
+                            <w:r>
+                              <w:rPr>
+                                <w:noProof/>
+                              </w:rPr>
+                              <w:t>3</w:t>
+                            </w:r>
+                            <w:r>
+                              <w:rPr>
+                                <w:noProof/>
+                              </w:rPr>
+                              <w:fldChar w:fldCharType="end"/>
+                            </w:r>
+                            <w:r>
+                              <w:t xml:space="preserve"> Flow Chart</w:t>
+                            </w:r>
+                          </w:p>
+                          <w:p/>
+                        </w:txbxContent>
+                      </wps:txbx>
+                      <wps:bodyPr rot="0" spcFirstLastPara="0" vertOverflow="overflow" horzOverflow="overflow" vert="horz" wrap="square" lIns="91440" tIns="45720" rIns="91440" bIns="45720" numCol="1" spcCol="0" rtlCol="0" fromWordArt="0" anchor="t" anchorCtr="0" forceAA="0" compatLnSpc="1">
+                        <a:prstTxWarp prst="textNoShape">
+                          <a:avLst/>
+                        </a:prstTxWarp>
+                        <a:noAutofit/>
+                      </wps:bodyPr>
+                    </wps:wsp>
+                  </a:graphicData>
+                </a:graphic>
+              </wp:anchor>
+            </w:drawing>
+          </mc:Choice>
+          <mc:Fallback>
+            <w:pict>
+              <v:shape w14:anchorId="7F367961" id="Text Box 4" o:spid="_x0000_s1028" type="#_x0000_t202" style="position:absolute;margin-left:30.4pt;margin-top:480.65pt;width:105.2pt;height:28pt;z-index:251662336;visibility:visible;mso-wrap-style:square;mso-wrap-distance-left:9pt;mso-wrap-distance-top:0;mso-wrap-distance-right:9pt;mso-wrap-distance-bottom:0;mso-position-horizontal:absolute;mso-position-horizontal-relative:text;mso-position-vertical:absolute;mso-position-vertical-relative:text;v-text-anchor:top" o:gfxdata="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" fillcolor="white [3201]" stroked="f" strokeweight=".5pt">
+                <v:textbox>
+                  <w:txbxContent>
+                    <w:p>
+                      <w:pPr>
+                        <w:pStyle w:val="Caption"/>
+                      </w:pPr>
+                      <w:r>
+                        <w:t xml:space="preserve">Figure </w:t>
+                      </w:r>
+                      <w:r>
+                        <w:fldChar w:fldCharType="begin"/>
+                      </w:r>
+                      <w:r>
+                        <w:instrText xml:space="preserve"> SEQ Figure \* ARABIC </w:instrText>
+                      </w:r>
+                      <w:r>
+                        <w:fldChar w:fldCharType="separate"/>
+                      </w:r>
+                      <w:r>
+                        <w:rPr>
+                          <w:noProof/>
+                        </w:rPr>
+                        <w:t>3</w:t>
+                      </w:r>
+                      <w:r>
+                        <w:rPr>
+                          <w:noProof/>
+                        </w:rPr>
+                        <w:fldChar w:fldCharType="end"/>
+                      </w:r>
+                      <w:r>
+                        <w:t xml:space="preserve"> Flow Chart</w:t>
+                      </w:r>
+                    </w:p>
+                    <w:p/>
+                  </w:txbxContent>
+                </v:textbox>
+              </v:shape>
+            </w:pict>
+          </mc:Fallback>
+        </mc:AlternateContent>
+      </w:r>
+      <w:r>
+        <w:rPr>
+          <w:noProof/>
+        </w:rPr>
+        <w:drawing>
+          <wp:anchor distT="0" distB="0" distL="114300" distR="114300" simplePos="0" relativeHeight="251661312" behindDoc="1" locked="0" layoutInCell="1" allowOverlap="1" wp14:anchorId="490852AC" wp14:editId="6B38116E">
+            <wp:simplePos x="0" y="0"/>
+            <wp:positionH relativeFrom="margin">
+              <wp:posOffset>325120</wp:posOffset>
+            </wp:positionH>
+            <wp:positionV relativeFrom="paragraph">
+              <wp:posOffset>3175</wp:posOffset>
+            </wp:positionV>
+            <wp:extent cx="4888230" cy="6111240"/>
+            <wp:effectExtent l="0" t="0" r="7620" b="3810"/>
+            <wp:wrapTight wrapText="bothSides">
+              <wp:wrapPolygon edited="0">
+                <wp:start x="0" y="0"/>
+                <wp:lineTo x="0" y="21546"/>
+                <wp:lineTo x="21549" y="21546"/>
+                <wp:lineTo x="21549" y="0"/>
+                <wp:lineTo x="0" y="0"/>
+              </wp:wrapPolygon>
+            </wp:wrapTight>
+            <wp:docPr id="1766640005" name="Picture 3" descr="A flowchart of a system"/>
+            <wp:cNvGraphicFramePr>
+              <a:graphicFrameLocks xmlns:a="http://schemas.openxmlformats.org/drawingml/2006/main" noChangeAspect="1"/>
+            </wp:cNvGraphicFramePr>
+            <a:graphic xmlns:a="http://schemas.openxmlformats.org/drawingml/2006/main">
+              <a:graphicData uri="http://schemas.openxmlformats.org/drawingml/2006/picture">
+                <pic:pic xmlns:pic="http://schemas.openxmlformats.org/drawingml/2006/picture">
+                  <pic:nvPicPr>
+                    <pic:cNvPr id="1766640005" name="Picture 3" descr="A flowchart of a system"/>
+                    <pic:cNvPicPr/>
+                  </pic:nvPicPr>
+                  <pic:blipFill>
+                    <a:blip r:embed="rId10">
+                      <a:extLst>
+                        <a:ext uri="{28A0092B-C50C-407E-A947-70E740481C1C}">
+                          <a14:useLocalDpi xmlns:a14="http://schemas.microsoft.com/office/drawing/2010/main" val="0"/>
+                        </a:ext>
+                      </a:extLst>
+                    </a:blip>
+                    <a:stretch>
+                      <a:fillRect/>
+                    </a:stretch>
+                  </pic:blipFill>
+                  <pic:spPr>
+                    <a:xfrm>
+                      <a:off x="0" y="0"/>
+                      <a:ext cx="4888230" cy="6111240"/>
+                    </a:xfrm>
+                    <a:prstGeom prst="rect">
+                      <a:avLst/>
+                    </a:prstGeom>
+                  </pic:spPr>
+                </pic:pic>
+              </a:graphicData>
+            </a:graphic>
+            <wp14:sizeRelH relativeFrom="margin">
+              <wp14:pctWidth>0</wp14:pctWidth>
+            </wp14:sizeRelH>
+            <wp14:sizeRelV relativeFrom="margin">
+              <wp14:pctHeight>0</wp14:pctHeight>
+            </wp14:sizeRelV>
+          </wp:anchor>
+        </w:drawing>
+      </w:r>
+      <w:r>
+        <w:br w:type="page"/>
       </w:r>
     </w:p>
     <w:p>
       <w:pPr>
-        <w:pStyle w:val="Heading2"/>
-      </w:pPr>
-      <w:r>
-        <w:t>Preliminary Schedule</w:t>
+        <w:pStyle w:val="Heading1"/>
+      </w:pPr>
+      <w:bookmarkStart w:id="15" w:name="_Toc182942163"/>
+      <w:r>
+        <w:lastRenderedPageBreak/>
+        <w:t xml:space="preserve">Resources and </w:t>
+      </w:r>
+      <w:r>
+        <w:t>Budget</w:t>
+      </w:r>
+      <w:bookmarkEnd w:id="15"/>
+      <w:r>
+        <w:t xml:space="preserve"> </w:t>
       </w:r>
     </w:p>
     <w:p>
       <w:pPr>
         <w:pStyle w:val="Heading2"/>
       </w:pPr>
-      <w:r>
-        <w:t xml:space="preserve">Preliminary Estimates </w:t>
-      </w:r>
+      <w:bookmarkStart w:id="16" w:name="_Toc182942164"/>
+      <w:r>
+        <w:t>Costs</w:t>
+      </w:r>
+      <w:bookmarkEnd w:id="16"/>
+    </w:p>
+    <w:p>
+      <w:r>
+        <w:rPr>
+          <w:b/>
+          <w:bCs/>
+        </w:rPr>
+        <w:t xml:space="preserve">Estimated </w:t>
+      </w:r>
+      <w:r>
+        <w:rPr>
+          <w:b/>
+          <w:bCs/>
+        </w:rPr>
+        <w:t>B</w:t>
+      </w:r>
+      <w:r>
+        <w:rPr>
+          <w:b/>
+          <w:bCs/>
+        </w:rPr>
+        <w:t>udget:</w:t>
+      </w:r>
+      <w:r>
+        <w:t xml:space="preserve"> €0 (utilizing open-source tools and college-provided resources)</w:t>
+      </w:r>
+    </w:p>
+    <w:p>
+      <w:r>
+        <w:t xml:space="preserve">The project has minimal costs </w:t>
+      </w:r>
+      <w:r>
+        <w:t>due</w:t>
+      </w:r>
+      <w:r>
+        <w:t xml:space="preserve"> to the use of open-source tools and datasets. Access to the FruitVeg-81 dataset eliminates the need to manually take photos of various fruits and vegetables, saving time and effort. The Groq AI API is free for recipe generation, and ChatGPT will be used as a backup only during the final presentation, reducing the cost of tokens required.</w:t>
+      </w:r>
+    </w:p>
+    <w:p>
+      <w:pPr>
+        <w:pStyle w:val="Heading2"/>
+      </w:pPr>
+      <w:bookmarkStart w:id="17" w:name="_Toc182942165"/>
+      <w:r>
+        <w:t>Resources</w:t>
+      </w:r>
+      <w:bookmarkEnd w:id="17"/>
+    </w:p>
+    <w:p>
+      <w:pPr>
+        <w:spacing w:after="0"/>
+      </w:pPr>
+      <w:r>
+        <w:rPr>
+          <w:b/>
+          <w:bCs/>
+        </w:rPr>
+        <w:t>People:</w:t>
+      </w:r>
+      <w:r>
+        <w:t xml:space="preserve"> 1 developer </w:t>
+      </w:r>
+    </w:p>
+    <w:p>
+      <w:pPr>
+        <w:spacing w:after="0"/>
+      </w:pPr>
+      <w:r>
+        <w:rPr>
+          <w:b/>
+          <w:bCs/>
+        </w:rPr>
+        <w:t>Tools:</w:t>
+      </w:r>
+      <w:r>
+        <w:t xml:space="preserve"> Open-source software (YOLO, PyTorch, Python, Flask, Groq AI), college hardware</w:t>
+      </w:r>
+      <w:r>
+        <w:br/>
+      </w:r>
+    </w:p>
+    <w:p>
+      <w:r>
+        <w:t xml:space="preserve">College PC will be used for model training and other resource-intensive tasks. Open-source datasets </w:t>
+      </w:r>
+      <w:r>
+        <w:t xml:space="preserve">of raw food products are used and annotated with MakeSense. Flask will be used for backend and frontend development. </w:t>
+      </w:r>
+    </w:p>
+    <w:p>
+      <w:pPr>
+        <w:pStyle w:val="Heading1"/>
+      </w:pPr>
+      <w:bookmarkStart w:id="18" w:name="_Toc182942166"/>
+      <w:r>
+        <w:t>Risks and Mitigation</w:t>
+      </w:r>
+      <w:bookmarkEnd w:id="18"/>
+    </w:p>
+    <w:tbl>
+      <w:tblPr>
+        <w:tblStyle w:val="TableGrid"/>
+        <w:tblW w:w="0" w:type="auto"/>
+        <w:tblInd w:w="-5" w:type="dxa"/>
+        <w:tblLook w:val="04A0" w:firstRow="1" w:lastRow="0" w:firstColumn="1" w:lastColumn="0" w:noHBand="0" w:noVBand="1"/>
+      </w:tblPr>
+      <w:tblGrid>
+        <w:gridCol w:w="2552"/>
+        <w:gridCol w:w="3260"/>
+        <w:gridCol w:w="3209"/>
+      </w:tblGrid>
+      <w:tr>
+        <w:tc>
+          <w:tcPr>
+            <w:tcW w:w="2552" w:type="dxa"/>
+            <w:shd w:val="clear" w:color="auto" w:fill="E7D2DC" w:themeFill="accent1" w:themeFillTint="33"/>
+          </w:tcPr>
+          <w:p>
+            <w:pPr>
+              <w:pStyle w:val="ListParagraph"/>
+              <w:spacing w:before="40" w:after="40"/>
+              <w:ind w:left="0"/>
+              <w:jc w:val="center"/>
+              <w:rPr>
+                <w:b/>
+                <w:bCs/>
+              </w:rPr>
+            </w:pPr>
+            <w:r>
+              <w:rPr>
+                <w:b/>
+                <w:bCs/>
+              </w:rPr>
+              <w:t>Description</w:t>
+            </w:r>
+          </w:p>
+        </w:tc>
+        <w:tc>
+          <w:tcPr>
+            <w:tcW w:w="3260" w:type="dxa"/>
+            <w:shd w:val="clear" w:color="auto" w:fill="E7D2DC" w:themeFill="accent1" w:themeFillTint="33"/>
+          </w:tcPr>
+          <w:p>
+            <w:pPr>
+              <w:pStyle w:val="ListParagraph"/>
+              <w:spacing w:before="40" w:after="40"/>
+              <w:ind w:left="0"/>
+              <w:jc w:val="center"/>
+              <w:rPr>
+                <w:b/>
+                <w:bCs/>
+              </w:rPr>
+            </w:pPr>
+            <w:r>
+              <w:rPr>
+                <w:b/>
+                <w:bCs/>
+              </w:rPr>
+              <w:t>Risk</w:t>
+            </w:r>
+          </w:p>
+        </w:tc>
+        <w:tc>
+          <w:tcPr>
+            <w:tcW w:w="3209" w:type="dxa"/>
+            <w:shd w:val="clear" w:color="auto" w:fill="E7D2DC" w:themeFill="accent1" w:themeFillTint="33"/>
+          </w:tcPr>
+          <w:p>
+            <w:pPr>
+              <w:pStyle w:val="ListParagraph"/>
+              <w:spacing w:before="40" w:after="40"/>
+              <w:ind w:left="0"/>
+              <w:jc w:val="center"/>
+              <w:rPr>
+                <w:b/>
+                <w:bCs/>
+              </w:rPr>
+            </w:pPr>
+            <w:r>
+              <w:rPr>
+                <w:b/>
+                <w:bCs/>
+              </w:rPr>
+              <w:t>Mitigation</w:t>
+            </w:r>
+          </w:p>
+        </w:tc>
+      </w:tr>
+      <w:tr>
+        <w:tc>
+          <w:tcPr>
+            <w:tcW w:w="2552" w:type="dxa"/>
+          </w:tcPr>
+          <w:p>
+            <w:pPr>
+              <w:pStyle w:val="ListParagraph"/>
+              <w:ind w:left="0"/>
+            </w:pPr>
+            <w:r>
+              <w:t>Image Annotation Taking Too Long</w:t>
+            </w:r>
+          </w:p>
+        </w:tc>
+        <w:tc>
+          <w:tcPr>
+            <w:tcW w:w="3260" w:type="dxa"/>
+          </w:tcPr>
+          <w:p>
+            <w:pPr>
+              <w:pStyle w:val="ListParagraph"/>
+              <w:ind w:left="0"/>
+            </w:pPr>
+            <w:r>
+              <w:t xml:space="preserve">Manually annotating </w:t>
+            </w:r>
+            <w:r>
+              <w:t>thousands of images</w:t>
+            </w:r>
+            <w:r>
+              <w:t xml:space="preserve"> could delay the project timeline</w:t>
+            </w:r>
+          </w:p>
+        </w:tc>
+        <w:tc>
+          <w:tcPr>
+            <w:tcW w:w="3209" w:type="dxa"/>
+          </w:tcPr>
+          <w:p>
+            <w:pPr>
+              <w:pStyle w:val="ListParagraph"/>
+              <w:ind w:left="0"/>
+            </w:pPr>
+            <w:r>
+              <w:t xml:space="preserve">Focus on annotating key food </w:t>
+            </w:r>
+            <w:r>
+              <w:t xml:space="preserve">products </w:t>
+            </w:r>
+            <w:r>
+              <w:t>first</w:t>
+            </w:r>
+            <w:r>
+              <w:t>, ensuring that common items are included</w:t>
+            </w:r>
+          </w:p>
+        </w:tc>
+      </w:tr>
+      <w:tr>
+        <w:tc>
+          <w:tcPr>
+            <w:tcW w:w="2552" w:type="dxa"/>
+          </w:tcPr>
+          <w:p>
+            <w:pPr>
+              <w:pStyle w:val="ListParagraph"/>
+              <w:ind w:left="0"/>
+            </w:pPr>
+            <w:r>
+              <w:t>Not Enough High-Quality Images</w:t>
+            </w:r>
+          </w:p>
+        </w:tc>
+        <w:tc>
+          <w:tcPr>
+            <w:tcW w:w="3260" w:type="dxa"/>
+          </w:tcPr>
+          <w:p>
+            <w:pPr>
+              <w:pStyle w:val="ListParagraph"/>
+              <w:ind w:left="0"/>
+            </w:pPr>
+            <w:r>
+              <w:t>L</w:t>
+            </w:r>
+            <w:r>
+              <w:t>ack of quality images could impact the model’s performance</w:t>
+            </w:r>
+          </w:p>
+        </w:tc>
+        <w:tc>
+          <w:tcPr>
+            <w:tcW w:w="3209" w:type="dxa"/>
+          </w:tcPr>
+          <w:p>
+            <w:pPr>
+              <w:pStyle w:val="ListParagraph"/>
+              <w:ind w:left="0"/>
+            </w:pPr>
+            <w:r>
+              <w:t>Look for additional open-source datasets or use data augmentation to create more diverse images</w:t>
+            </w:r>
+          </w:p>
+        </w:tc>
+      </w:tr>
+      <w:tr>
+        <w:tc>
+          <w:tcPr>
+            <w:tcW w:w="2552" w:type="dxa"/>
+          </w:tcPr>
+          <w:p>
+            <w:pPr>
+              <w:pStyle w:val="ListParagraph"/>
+              <w:ind w:left="0"/>
+            </w:pPr>
+            <w:r>
+              <w:t>Overwhelmed with College Projects and Exams</w:t>
+            </w:r>
+          </w:p>
+        </w:tc>
+        <w:tc>
+          <w:tcPr>
+            <w:tcW w:w="3260" w:type="dxa"/>
+          </w:tcPr>
+          <w:p>
+            <w:pPr>
+              <w:pStyle w:val="ListParagraph"/>
+              <w:ind w:left="0"/>
+            </w:pPr>
+            <w:r>
+              <w:t>Balancing this project with other coursework may cause delays</w:t>
+            </w:r>
+          </w:p>
+        </w:tc>
+        <w:tc>
+          <w:tcPr>
+            <w:tcW w:w="3209" w:type="dxa"/>
+          </w:tcPr>
+          <w:p>
+            <w:pPr>
+              <w:pStyle w:val="ListParagraph"/>
+              <w:ind w:left="0"/>
+            </w:pPr>
+            <w:r>
+              <w:t>Stick to the Gantt chart, focus on priority tasks</w:t>
+            </w:r>
+            <w:r>
+              <w:t xml:space="preserve"> </w:t>
+            </w:r>
+            <w:r>
+              <w:t>and allow extra time for important phases</w:t>
+            </w:r>
+          </w:p>
+        </w:tc>
+      </w:tr>
+      <w:tr>
+        <w:tc>
+          <w:tcPr>
+            <w:tcW w:w="2552" w:type="dxa"/>
+          </w:tcPr>
+          <w:p>
+            <w:pPr>
+              <w:pStyle w:val="ListParagraph"/>
+              <w:ind w:left="0"/>
+            </w:pPr>
+            <w:r>
+              <w:t>Personal Exhaustion or Stress</w:t>
+            </w:r>
+          </w:p>
+        </w:tc>
+        <w:tc>
+          <w:tcPr>
+            <w:tcW w:w="3260" w:type="dxa"/>
+          </w:tcPr>
+          <w:p>
+            <w:pPr>
+              <w:pStyle w:val="ListParagraph"/>
+              <w:ind w:left="0"/>
+            </w:pPr>
+            <w:r>
+              <w:t>Long working hours may lead to burnout</w:t>
+            </w:r>
+          </w:p>
+        </w:tc>
+        <w:tc>
+          <w:tcPr>
+            <w:tcW w:w="3209" w:type="dxa"/>
+          </w:tcPr>
+          <w:p>
+            <w:pPr>
+              <w:pStyle w:val="ListParagraph"/>
+              <w:ind w:left="0"/>
+            </w:pPr>
+            <w:r>
+              <w:t>Take regular breaks, maintain a balanced schedule, seek help from supervisors when needed</w:t>
+            </w:r>
+          </w:p>
+        </w:tc>
+      </w:tr>
+      <w:tr>
+        <w:tc>
+          <w:tcPr>
+            <w:tcW w:w="2552" w:type="dxa"/>
+          </w:tcPr>
+          <w:p>
+            <w:pPr>
+              <w:pStyle w:val="ListParagraph"/>
+              <w:ind w:left="0"/>
+            </w:pPr>
+            <w:r>
+              <w:t>Unexpected Issues or Delays</w:t>
+            </w:r>
+          </w:p>
+        </w:tc>
+        <w:tc>
+          <w:tcPr>
+            <w:tcW w:w="3260" w:type="dxa"/>
+          </w:tcPr>
+          <w:p>
+            <w:pPr>
+              <w:pStyle w:val="ListParagraph"/>
+              <w:ind w:left="0"/>
+            </w:pPr>
+            <w:r>
+              <w:t>Unexpected</w:t>
+            </w:r>
+            <w:r>
+              <w:t xml:space="preserve"> problems like technical failures or personal emergencies may </w:t>
+            </w:r>
+            <w:r>
+              <w:t>impact</w:t>
+            </w:r>
+            <w:r>
+              <w:t xml:space="preserve"> progress</w:t>
+            </w:r>
+          </w:p>
+        </w:tc>
+        <w:tc>
+          <w:tcPr>
+            <w:tcW w:w="3209" w:type="dxa"/>
+          </w:tcPr>
+          <w:p>
+            <w:pPr>
+              <w:pStyle w:val="ListParagraph"/>
+              <w:ind w:left="0"/>
+            </w:pPr>
+            <w:r>
+              <w:t>Regularly back up data and maintain version control for code</w:t>
+            </w:r>
+          </w:p>
+        </w:tc>
+      </w:tr>
+    </w:tbl>
+    <w:p>
+      <w:pPr>
+        <w:pStyle w:val="ListParagraph"/>
+      </w:pPr>
+    </w:p>
+    <w:p>
+      <w:pPr>
+        <w:pStyle w:val="ListParagraph"/>
+      </w:pPr>
+    </w:p>
+    <w:p>
+      <w:pPr>
+        <w:pStyle w:val="ListParagraph"/>
+      </w:pPr>
+    </w:p>
+    <w:p>
+      <w:pPr>
+        <w:pStyle w:val="ListParagraph"/>
+      </w:pPr>
+    </w:p>
+    <w:p>
+      <w:pPr>
+        <w:pStyle w:val="ListParagraph"/>
+      </w:pPr>
+    </w:p>
+    <w:p>
+      <w:pPr>
+        <w:pStyle w:val="ListParagraph"/>
+      </w:pPr>
+    </w:p>
+    <w:p>
+      <w:pPr>
+        <w:pStyle w:val="ListParagraph"/>
+      </w:pPr>
+    </w:p>
+    <w:p>
+      <w:pPr>
+        <w:pStyle w:val="Heading1"/>
+      </w:pPr>
+      <w:bookmarkStart w:id="19" w:name="_Toc182942167"/>
+      <w:r>
+        <w:lastRenderedPageBreak/>
+        <w:t>Acceptance Criteria</w:t>
+      </w:r>
+      <w:bookmarkEnd w:id="19"/>
     </w:p>
     <w:p>
       <w:pPr>
         <w:pStyle w:val="ListParagraph"/>
         <w:numPr>
           <w:ilvl w:val="0"/>
-          <w:numId w:val="2"/>
+          <w:numId w:val="6"/>
         </w:numPr>
       </w:pPr>
       <w:r>
-        <w:t>Include Gantt Chart</w:t>
-      </w:r>
-    </w:p>
-    <w:p/>
-    <w:p>
-      <w:pPr>
-        <w:pStyle w:val="Heading2"/>
-      </w:pPr>
-      <w:r>
-        <w:t xml:space="preserve">Policies and Standards </w:t>
+        <w:t>F</w:t>
+      </w:r>
+      <w:r>
+        <w:t>ully annotated and validated dataset, ready for model training</w:t>
+      </w:r>
+      <w:r>
+        <w:t>.</w:t>
       </w:r>
     </w:p>
     <w:p>
       <w:pPr>
-        <w:pStyle w:val="Heading2"/>
-      </w:pPr>
-      <w:r>
-        <w:t>Competitor Drivers</w:t>
-      </w:r>
-    </w:p>
-    <w:p/>
-    <w:p>
-      <w:r>
-        <w:br w:type="page"/>
+        <w:pStyle w:val="ListParagraph"/>
+        <w:numPr>
+          <w:ilvl w:val="0"/>
+          <w:numId w:val="6"/>
+        </w:numPr>
+      </w:pPr>
+      <w:r>
+        <w:t>C</w:t>
+      </w:r>
+      <w:r>
+        <w:t>ustom YOLO model trained and capable of detecting food items with at least 80% confidence.</w:t>
       </w:r>
     </w:p>
     <w:p>
       <w:pPr>
-        <w:pStyle w:val="Heading1"/>
-      </w:pPr>
-      <w:r>
-        <w:lastRenderedPageBreak/>
-        <w:t xml:space="preserve">Specific Requirements </w:t>
+        <w:pStyle w:val="ListParagraph"/>
+        <w:numPr>
+          <w:ilvl w:val="0"/>
+          <w:numId w:val="6"/>
+        </w:numPr>
+      </w:pPr>
+      <w:r>
+        <w:t>B</w:t>
+      </w:r>
+      <w:r>
+        <w:t>ackend that processes images, filter</w:t>
+      </w:r>
+      <w:r>
+        <w:t xml:space="preserve">s </w:t>
+      </w:r>
+      <w:r>
+        <w:t>result and integrates with the Groq API for recipe generation</w:t>
+      </w:r>
+      <w:r>
+        <w:t>.</w:t>
       </w:r>
     </w:p>
     <w:p>
-      <w:r>
-        <w:br w:type="page"/>
+      <w:pPr>
+        <w:pStyle w:val="ListParagraph"/>
+        <w:numPr>
+          <w:ilvl w:val="0"/>
+          <w:numId w:val="6"/>
+        </w:numPr>
+      </w:pPr>
+      <w:r>
+        <w:t>Simple frontend where users can upload images, view results and add missing items</w:t>
+      </w:r>
+      <w:r>
+        <w:t>.</w:t>
       </w:r>
     </w:p>
     <w:p>
       <w:pPr>
-        <w:pStyle w:val="Heading1"/>
-      </w:pPr>
-      <w:r>
-        <w:lastRenderedPageBreak/>
-        <w:t>Appendices</w:t>
-      </w:r>
-      <w:r>
-        <w:br w:type="page"/>
+        <w:pStyle w:val="ListParagraph"/>
+        <w:numPr>
+          <w:ilvl w:val="0"/>
+          <w:numId w:val="6"/>
+        </w:numPr>
+      </w:pPr>
+      <w:r>
+        <w:t>Comprehensive documentation</w:t>
+      </w:r>
+      <w:r>
+        <w:t xml:space="preserve"> </w:t>
+      </w:r>
+      <w:r>
+        <w:t>including</w:t>
+      </w:r>
+      <w:r>
+        <w:t xml:space="preserve"> final year thesis, system architecture diagrams, project outcomes.</w:t>
       </w:r>
     </w:p>
     <w:p>
       <w:pPr>
-        <w:pStyle w:val="Heading1"/>
-      </w:pPr>
-      <w:r>
-        <w:lastRenderedPageBreak/>
-        <w:t>Index</w:t>
-      </w:r>
+        <w:pStyle w:val="ListParagraph"/>
+        <w:numPr>
+          <w:ilvl w:val="0"/>
+          <w:numId w:val="6"/>
+        </w:numPr>
+      </w:pPr>
+      <w:r>
+        <w:t>Professional project poster summarizing the problem, methods, results and conclusions.</w:t>
+      </w:r>
+      <w:bookmarkStart w:id="20" w:name="_References"/>
+      <w:bookmarkEnd w:id="20"/>
     </w:p>
     <w:p>
-      <w:r>
-        <w:br w:type="page"/>
-      </w:r>
+      <w:pPr>
+        <w:pStyle w:val="Heading1"/>
+      </w:pPr>
+      <w:bookmarkStart w:id="21" w:name="_Toc182942168"/>
+      <w:r>
+        <w:t>References</w:t>
+      </w:r>
+      <w:bookmarkEnd w:id="21"/>
     </w:p>
-    <w:p/>
+    <w:p>
+      <w:pPr>
+        <w:pStyle w:val="ListParagraph"/>
+        <w:numPr>
+          <w:ilvl w:val="0"/>
+          <w:numId w:val="8"/>
+        </w:numPr>
+      </w:pPr>
+      <w:r>
+        <w:t xml:space="preserve">G. Waltner, M. Schwarz, S. Ladstätter, A. Weber, P. Luley, M. Lindschinger, I. Schmid, W. Scheitz, H. Bischof, and L. Paletta, “Personalized Dietary Self-Management using Mobile Vision-based Assistance,” in </w:t>
+      </w:r>
+      <w:r>
+        <w:rPr>
+          <w:i/>
+          <w:iCs/>
+        </w:rPr>
+        <w:t>Proc. International Workshop on Multimedia Assisted Dietary Management (MADIMA, in conjunction with ICIAP)</w:t>
+      </w:r>
+      <w:r>
+        <w:t xml:space="preserve">, 2017. [Online]. Available: </w:t>
+      </w:r>
+      <w:hyperlink r:id="rId11" w:tgtFrame="_new" w:history="1">
+        <w:r>
+          <w:rPr>
+            <w:rStyle w:val="Hyperlink"/>
+          </w:rPr>
+          <w:t>https://www.tugraz.at/institute/icg/research/team-bischof/learning-recognition-surveillance/downloads/fruitveg</w:t>
+        </w:r>
+      </w:hyperlink>
+      <w:r>
+        <w:t xml:space="preserve">. [Accessed: </w:t>
+      </w:r>
+      <w:r>
+        <w:t>Oct</w:t>
+      </w:r>
+      <w:r>
+        <w:t>. 1</w:t>
+      </w:r>
+      <w:r>
+        <w:t>4</w:t>
+      </w:r>
+      <w:r>
+        <w:t>, 2024].</w:t>
+      </w:r>
+    </w:p>
+    <w:p>
+      <w:pPr>
+        <w:pStyle w:val="ListParagraph"/>
+        <w:numPr>
+          <w:ilvl w:val="0"/>
+          <w:numId w:val="8"/>
+        </w:numPr>
+      </w:pPr>
+      <w:r>
+        <w:t>Roboflow, "</w:t>
+      </w:r>
+      <w:r>
+        <w:t>Open Source Computer Vision Community</w:t>
+      </w:r>
+      <w:r>
+        <w:t xml:space="preserve">," 2024. [Online]. Available: </w:t>
+      </w:r>
+      <w:hyperlink r:id="rId12" w:history="1">
+        <w:r>
+          <w:rPr>
+            <w:rStyle w:val="Hyperlink"/>
+          </w:rPr>
+          <w:t>https://universe.roboflow.com/</w:t>
+        </w:r>
+      </w:hyperlink>
+      <w:r>
+        <w:t xml:space="preserve"> </w:t>
+      </w:r>
+      <w:r>
+        <w:t xml:space="preserve"> [Accessed: Nov. </w:t>
+      </w:r>
+      <w:r>
+        <w:t>7</w:t>
+      </w:r>
+      <w:r>
+        <w:t>, 2024].</w:t>
+      </w:r>
+    </w:p>
+    <w:p>
+      <w:pPr>
+        <w:pStyle w:val="ListParagraph"/>
+        <w:numPr>
+          <w:ilvl w:val="0"/>
+          <w:numId w:val="8"/>
+        </w:numPr>
+      </w:pPr>
+      <w:r>
+        <w:t xml:space="preserve">Kaggle, "The world’s largest data science community with powerful tools and datasets," 2024. [Online]. Available: </w:t>
+      </w:r>
+      <w:hyperlink r:id="rId13" w:history="1">
+        <w:r>
+          <w:rPr>
+            <w:rStyle w:val="Hyperlink"/>
+          </w:rPr>
+          <w:t>https://www.kaggle.com/</w:t>
+        </w:r>
+      </w:hyperlink>
+      <w:r>
+        <w:t xml:space="preserve"> </w:t>
+      </w:r>
+      <w:r>
+        <w:t xml:space="preserve">[Accessed: Nov. </w:t>
+      </w:r>
+      <w:r>
+        <w:t>5</w:t>
+      </w:r>
+      <w:r>
+        <w:t>, 2024]</w:t>
+      </w:r>
+    </w:p>
+    <w:p>
+      <w:pPr>
+        <w:pStyle w:val="ListParagraph"/>
+        <w:numPr>
+          <w:ilvl w:val="0"/>
+          <w:numId w:val="8"/>
+        </w:numPr>
+      </w:pPr>
+      <w:r>
+        <w:t xml:space="preserve">MakeSense, "Free-to-use tool for annotating images," 2024. [Online]. Available: </w:t>
+      </w:r>
+      <w:hyperlink r:id="rId14" w:history="1">
+        <w:r>
+          <w:rPr>
+            <w:rStyle w:val="Hyperlink"/>
+          </w:rPr>
+          <w:t>https://www.makesense.ai/</w:t>
+        </w:r>
+      </w:hyperlink>
+      <w:r>
+        <w:t xml:space="preserve"> </w:t>
+      </w:r>
+      <w:r>
+        <w:t xml:space="preserve"> [Accessed: </w:t>
+      </w:r>
+      <w:r>
+        <w:t>Oct-Dec</w:t>
+      </w:r>
+      <w:r>
+        <w:t>, 2024].</w:t>
+      </w:r>
+    </w:p>
+    <w:p>
+      <w:pPr>
+        <w:pStyle w:val="ListParagraph"/>
+        <w:numPr>
+          <w:ilvl w:val="0"/>
+          <w:numId w:val="8"/>
+        </w:numPr>
+      </w:pPr>
+      <w:r>
+        <w:t>Groq AI, "</w:t>
+      </w:r>
+      <w:r>
+        <w:t>Fast AI Inference</w:t>
+      </w:r>
+      <w:r>
+        <w:t xml:space="preserve">," 2024. [Online]. Available: </w:t>
+      </w:r>
+      <w:hyperlink r:id="rId15" w:history="1">
+        <w:r>
+          <w:rPr>
+            <w:rStyle w:val="Hyperlink"/>
+          </w:rPr>
+          <w:t>https://www.groq.com/</w:t>
+        </w:r>
+      </w:hyperlink>
+      <w:r>
+        <w:t xml:space="preserve"> </w:t>
+      </w:r>
+      <w:r>
+        <w:t xml:space="preserve"> [Accessed: </w:t>
+      </w:r>
+      <w:r>
+        <w:t>Oct</w:t>
+      </w:r>
+      <w:r>
+        <w:t>, 2024].</w:t>
+      </w:r>
+    </w:p>
     <w:sectPr>
       <w:pgSz w:w="11906" w:h="16838"/>
       <w:pgMar w:top="1440" w:right="1440" w:bottom="1440" w:left="1440" w:header="708" w:footer="708" w:gutter="0"/>
@@ -1599,6 +5443,95 @@
 <file path=word/numbering.xml><?xml version="1.0" encoding="utf-8"?>
 <w:numbering xmlns:wpc="http://schemas.microsoft.com/office/word/2010/wordprocessingCanvas" xmlns:cx="http://schemas.microsoft.com/office/drawing/2014/chartex" xmlns:cx1="http://schemas.microsoft.com/office/drawing/2015/9/8/chartex" xmlns:cx2="http://schemas.microsoft.com/office/drawing/2015/10/21/chartex" xmlns:cx3="http://schemas.microsoft.com/office/drawing/2016/5/9/chartex" xmlns:cx4="http://schemas.microsoft.com/office/drawing/2016/5/10/chartex" xmlns:cx5="http://schemas.microsoft.com/office/drawing/2016/5/11/chartex" xmlns:cx6="http://schemas.microsoft.com/office/drawing/2016/5/12/chartex" xmlns:cx7="http://schemas.microsoft.com/office/drawing/2016/5/13/chartex" xmlns:cx8="http://schemas.microsoft.com/office/drawing/2016/5/14/chartex" xmlns:mc="http://schemas.openxmlformats.org/markup-compatibility/2006" xmlns:aink="http://schemas.microsoft.com/office/drawing/2016/ink" xmlns:am3d="http://schemas.microsoft.com/office/drawing/2017/model3d" xmlns:o="urn:schemas-microsoft-com:office:office" xmlns:oel="http://schemas.microsoft.com/office/2019/extlst" xmlns:r="http://schemas.openxmlformats.org/officeDocument/2006/relationships" xmlns:m="http://schemas.openxmlformats.org/officeDocument/2006/math" xmlns:v="urn:schemas-microsoft-com:vml" xmlns:wp14="http://schemas.microsoft.com/office/word/2010/wordprocessingDrawing" xmlns:wp="http://schemas.openxmlformats.org/drawingml/2006/wordprocessingDrawing" xmlns:w10="urn:schemas-microsoft-com:office:word" xmlns:w="http://schemas.openxmlformats.org/wordprocessingml/2006/main" xmlns:w14="http://schemas.microsoft.com/office/word/2010/wordml" xmlns:w15="http://schemas.microsoft.com/office/word/2012/wordml" xmlns:w16cex="http://schemas.microsoft.com/office/word/2018/wordml/cex" xmlns:w16cid="http://schemas.microsoft.com/office/word/2016/wordml/cid" xmlns:w16="http://schemas.microsoft.com/office/word/2018/wordml" xmlns:w16du="http://schemas.microsoft.com/office/word/2023/wordml/word16du" xmlns:w16sdtdh="http://schemas.microsoft.com/office/word/2020/wordml/sdtdatahash" xmlns:w16se="http://schemas.microsoft.com/office/word/2015/wordml/symex" xmlns:wpg="http://schemas.microsoft.com/office/word/2010/wordprocessingGroup" xmlns:wpi="http://schemas.microsoft.com/office/word/2010/wordprocessingInk" xmlns:wne="http://schemas.microsoft.com/office/word/2006/wordml" xmlns:wps="http://schemas.microsoft.com/office/word/2010/wordprocessingShape" mc:Ignorable="w14 w15 w16se w16cid w16 w16cex w16sdtdh w16du wp14">
   <w:abstractNum w:abstractNumId="0" w15:restartNumberingAfterBreak="0">
+    <w:nsid w:val="05E25BF4"/>
+    <w:multiLevelType w:val="hybridMultilevel"/>
+    <w:tmpl w:val="5E044344"/>
+    <w:lvl w:ilvl="0" w:tplc="1809000F">
+      <w:start w:val="1"/>
+      <w:numFmt w:val="decimal"/>
+      <w:lvlText w:val="%1."/>
+      <w:lvlJc w:val="left"/>
+      <w:pPr>
+        <w:ind w:left="720" w:hanging="360"/>
+      </w:pPr>
+      <w:rPr>
+        <w:rFonts w:hint="default"/>
+      </w:rPr>
+    </w:lvl>
+    <w:lvl w:ilvl="1" w:tplc="18090019" w:tentative="1">
+      <w:start w:val="1"/>
+      <w:numFmt w:val="lowerLetter"/>
+      <w:lvlText w:val="%2."/>
+      <w:lvlJc w:val="left"/>
+      <w:pPr>
+        <w:ind w:left="1440" w:hanging="360"/>
+      </w:pPr>
+    </w:lvl>
+    <w:lvl w:ilvl="2" w:tplc="1809001B" w:tentative="1">
+      <w:start w:val="1"/>
+      <w:numFmt w:val="lowerRoman"/>
+      <w:lvlText w:val="%3."/>
+      <w:lvlJc w:val="right"/>
+      <w:pPr>
+        <w:ind w:left="2160" w:hanging="180"/>
+      </w:pPr>
+    </w:lvl>
+    <w:lvl w:ilvl="3" w:tplc="1809000F" w:tentative="1">
+      <w:start w:val="1"/>
+      <w:numFmt w:val="decimal"/>
+      <w:lvlText w:val="%4."/>
+      <w:lvlJc w:val="left"/>
+      <w:pPr>
+        <w:ind w:left="2880" w:hanging="360"/>
+      </w:pPr>
+    </w:lvl>
+    <w:lvl w:ilvl="4" w:tplc="18090019" w:tentative="1">
+      <w:start w:val="1"/>
+      <w:numFmt w:val="lowerLetter"/>
+      <w:lvlText w:val="%5."/>
+      <w:lvlJc w:val="left"/>
+      <w:pPr>
+        <w:ind w:left="3600" w:hanging="360"/>
+      </w:pPr>
+    </w:lvl>
+    <w:lvl w:ilvl="5" w:tplc="1809001B" w:tentative="1">
+      <w:start w:val="1"/>
+      <w:numFmt w:val="lowerRoman"/>
+      <w:lvlText w:val="%6."/>
+      <w:lvlJc w:val="right"/>
+      <w:pPr>
+        <w:ind w:left="4320" w:hanging="180"/>
+      </w:pPr>
+    </w:lvl>
+    <w:lvl w:ilvl="6" w:tplc="1809000F" w:tentative="1">
+      <w:start w:val="1"/>
+      <w:numFmt w:val="decimal"/>
+      <w:lvlText w:val="%7."/>
+      <w:lvlJc w:val="left"/>
+      <w:pPr>
+        <w:ind w:left="5040" w:hanging="360"/>
+      </w:pPr>
+    </w:lvl>
+    <w:lvl w:ilvl="7" w:tplc="18090019" w:tentative="1">
+      <w:start w:val="1"/>
+      <w:numFmt w:val="lowerLetter"/>
+      <w:lvlText w:val="%8."/>
+      <w:lvlJc w:val="left"/>
+      <w:pPr>
+        <w:ind w:left="5760" w:hanging="360"/>
+      </w:pPr>
+    </w:lvl>
+    <w:lvl w:ilvl="8" w:tplc="1809001B" w:tentative="1">
+      <w:start w:val="1"/>
+      <w:numFmt w:val="lowerRoman"/>
+      <w:lvlText w:val="%9."/>
+      <w:lvlJc w:val="right"/>
+      <w:pPr>
+        <w:ind w:left="6480" w:hanging="180"/>
+      </w:pPr>
+    </w:lvl>
+  </w:abstractNum>
+  <w:abstractNum w:abstractNumId="1" w15:restartNumberingAfterBreak="0">
     <w:nsid w:val="0AB86841"/>
     <w:multiLevelType w:val="hybridMultilevel"/>
     <w:tmpl w:val="E812A6A8"/>
@@ -1687,7 +5620,630 @@
       </w:pPr>
     </w:lvl>
   </w:abstractNum>
-  <w:abstractNum w:abstractNumId="1" w15:restartNumberingAfterBreak="0">
+  <w:abstractNum w:abstractNumId="2" w15:restartNumberingAfterBreak="0">
+    <w:nsid w:val="17E730D7"/>
+    <w:multiLevelType w:val="hybridMultilevel"/>
+    <w:tmpl w:val="2F10C52E"/>
+    <w:lvl w:ilvl="0" w:tplc="1809000F">
+      <w:start w:val="1"/>
+      <w:numFmt w:val="decimal"/>
+      <w:lvlText w:val="%1."/>
+      <w:lvlJc w:val="left"/>
+      <w:pPr>
+        <w:ind w:left="720" w:hanging="360"/>
+      </w:pPr>
+      <w:rPr>
+        <w:rFonts w:hint="default"/>
+      </w:rPr>
+    </w:lvl>
+    <w:lvl w:ilvl="1" w:tplc="18090019" w:tentative="1">
+      <w:start w:val="1"/>
+      <w:numFmt w:val="lowerLetter"/>
+      <w:lvlText w:val="%2."/>
+      <w:lvlJc w:val="left"/>
+      <w:pPr>
+        <w:ind w:left="1440" w:hanging="360"/>
+      </w:pPr>
+    </w:lvl>
+    <w:lvl w:ilvl="2" w:tplc="1809001B" w:tentative="1">
+      <w:start w:val="1"/>
+      <w:numFmt w:val="lowerRoman"/>
+      <w:lvlText w:val="%3."/>
+      <w:lvlJc w:val="right"/>
+      <w:pPr>
+        <w:ind w:left="2160" w:hanging="180"/>
+      </w:pPr>
+    </w:lvl>
+    <w:lvl w:ilvl="3" w:tplc="1809000F" w:tentative="1">
+      <w:start w:val="1"/>
+      <w:numFmt w:val="decimal"/>
+      <w:lvlText w:val="%4."/>
+      <w:lvlJc w:val="left"/>
+      <w:pPr>
+        <w:ind w:left="2880" w:hanging="360"/>
+      </w:pPr>
+    </w:lvl>
+    <w:lvl w:ilvl="4" w:tplc="18090019" w:tentative="1">
+      <w:start w:val="1"/>
+      <w:numFmt w:val="lowerLetter"/>
+      <w:lvlText w:val="%5."/>
+      <w:lvlJc w:val="left"/>
+      <w:pPr>
+        <w:ind w:left="3600" w:hanging="360"/>
+      </w:pPr>
+    </w:lvl>
+    <w:lvl w:ilvl="5" w:tplc="1809001B" w:tentative="1">
+      <w:start w:val="1"/>
+      <w:numFmt w:val="lowerRoman"/>
+      <w:lvlText w:val="%6."/>
+      <w:lvlJc w:val="right"/>
+      <w:pPr>
+        <w:ind w:left="4320" w:hanging="180"/>
+      </w:pPr>
+    </w:lvl>
+    <w:lvl w:ilvl="6" w:tplc="1809000F" w:tentative="1">
+      <w:start w:val="1"/>
+      <w:numFmt w:val="decimal"/>
+      <w:lvlText w:val="%7."/>
+      <w:lvlJc w:val="left"/>
+      <w:pPr>
+        <w:ind w:left="5040" w:hanging="360"/>
+      </w:pPr>
+    </w:lvl>
+    <w:lvl w:ilvl="7" w:tplc="18090019" w:tentative="1">
+      <w:start w:val="1"/>
+      <w:numFmt w:val="lowerLetter"/>
+      <w:lvlText w:val="%8."/>
+      <w:lvlJc w:val="left"/>
+      <w:pPr>
+        <w:ind w:left="5760" w:hanging="360"/>
+      </w:pPr>
+    </w:lvl>
+    <w:lvl w:ilvl="8" w:tplc="1809001B" w:tentative="1">
+      <w:start w:val="1"/>
+      <w:numFmt w:val="lowerRoman"/>
+      <w:lvlText w:val="%9."/>
+      <w:lvlJc w:val="right"/>
+      <w:pPr>
+        <w:ind w:left="6480" w:hanging="180"/>
+      </w:pPr>
+    </w:lvl>
+  </w:abstractNum>
+  <w:abstractNum w:abstractNumId="3" w15:restartNumberingAfterBreak="0">
+    <w:nsid w:val="27C43B2E"/>
+    <w:multiLevelType w:val="hybridMultilevel"/>
+    <w:tmpl w:val="53CC3118"/>
+    <w:lvl w:ilvl="0" w:tplc="1809000F">
+      <w:start w:val="1"/>
+      <w:numFmt w:val="decimal"/>
+      <w:lvlText w:val="%1."/>
+      <w:lvlJc w:val="left"/>
+      <w:pPr>
+        <w:ind w:left="720" w:hanging="360"/>
+      </w:pPr>
+      <w:rPr>
+        <w:rFonts w:hint="default"/>
+      </w:rPr>
+    </w:lvl>
+    <w:lvl w:ilvl="1" w:tplc="18090019" w:tentative="1">
+      <w:start w:val="1"/>
+      <w:numFmt w:val="lowerLetter"/>
+      <w:lvlText w:val="%2."/>
+      <w:lvlJc w:val="left"/>
+      <w:pPr>
+        <w:ind w:left="1440" w:hanging="360"/>
+      </w:pPr>
+    </w:lvl>
+    <w:lvl w:ilvl="2" w:tplc="1809001B" w:tentative="1">
+      <w:start w:val="1"/>
+      <w:numFmt w:val="lowerRoman"/>
+      <w:lvlText w:val="%3."/>
+      <w:lvlJc w:val="right"/>
+      <w:pPr>
+        <w:ind w:left="2160" w:hanging="180"/>
+      </w:pPr>
+    </w:lvl>
+    <w:lvl w:ilvl="3" w:tplc="1809000F" w:tentative="1">
+      <w:start w:val="1"/>
+      <w:numFmt w:val="decimal"/>
+      <w:lvlText w:val="%4."/>
+      <w:lvlJc w:val="left"/>
+      <w:pPr>
+        <w:ind w:left="2880" w:hanging="360"/>
+      </w:pPr>
+    </w:lvl>
+    <w:lvl w:ilvl="4" w:tplc="18090019" w:tentative="1">
+      <w:start w:val="1"/>
+      <w:numFmt w:val="lowerLetter"/>
+      <w:lvlText w:val="%5."/>
+      <w:lvlJc w:val="left"/>
+      <w:pPr>
+        <w:ind w:left="3600" w:hanging="360"/>
+      </w:pPr>
+    </w:lvl>
+    <w:lvl w:ilvl="5" w:tplc="1809001B" w:tentative="1">
+      <w:start w:val="1"/>
+      <w:numFmt w:val="lowerRoman"/>
+      <w:lvlText w:val="%6."/>
+      <w:lvlJc w:val="right"/>
+      <w:pPr>
+        <w:ind w:left="4320" w:hanging="180"/>
+      </w:pPr>
+    </w:lvl>
+    <w:lvl w:ilvl="6" w:tplc="1809000F" w:tentative="1">
+      <w:start w:val="1"/>
+      <w:numFmt w:val="decimal"/>
+      <w:lvlText w:val="%7."/>
+      <w:lvlJc w:val="left"/>
+      <w:pPr>
+        <w:ind w:left="5040" w:hanging="360"/>
+      </w:pPr>
+    </w:lvl>
+    <w:lvl w:ilvl="7" w:tplc="18090019" w:tentative="1">
+      <w:start w:val="1"/>
+      <w:numFmt w:val="lowerLetter"/>
+      <w:lvlText w:val="%8."/>
+      <w:lvlJc w:val="left"/>
+      <w:pPr>
+        <w:ind w:left="5760" w:hanging="360"/>
+      </w:pPr>
+    </w:lvl>
+    <w:lvl w:ilvl="8" w:tplc="1809001B" w:tentative="1">
+      <w:start w:val="1"/>
+      <w:numFmt w:val="lowerRoman"/>
+      <w:lvlText w:val="%9."/>
+      <w:lvlJc w:val="right"/>
+      <w:pPr>
+        <w:ind w:left="6480" w:hanging="180"/>
+      </w:pPr>
+    </w:lvl>
+  </w:abstractNum>
+  <w:abstractNum w:abstractNumId="4" w15:restartNumberingAfterBreak="0">
+    <w:nsid w:val="373C3E6B"/>
+    <w:multiLevelType w:val="hybridMultilevel"/>
+    <w:tmpl w:val="5FDC06C2"/>
+    <w:lvl w:ilvl="0" w:tplc="1809000F">
+      <w:start w:val="1"/>
+      <w:numFmt w:val="decimal"/>
+      <w:lvlText w:val="%1."/>
+      <w:lvlJc w:val="left"/>
+      <w:pPr>
+        <w:ind w:left="360" w:hanging="360"/>
+      </w:pPr>
+      <w:rPr>
+        <w:rFonts w:hint="default"/>
+      </w:rPr>
+    </w:lvl>
+    <w:lvl w:ilvl="1" w:tplc="18090019" w:tentative="1">
+      <w:start w:val="1"/>
+      <w:numFmt w:val="lowerLetter"/>
+      <w:lvlText w:val="%2."/>
+      <w:lvlJc w:val="left"/>
+      <w:pPr>
+        <w:ind w:left="1080" w:hanging="360"/>
+      </w:pPr>
+    </w:lvl>
+    <w:lvl w:ilvl="2" w:tplc="1809001B" w:tentative="1">
+      <w:start w:val="1"/>
+      <w:numFmt w:val="lowerRoman"/>
+      <w:lvlText w:val="%3."/>
+      <w:lvlJc w:val="right"/>
+      <w:pPr>
+        <w:ind w:left="1800" w:hanging="180"/>
+      </w:pPr>
+    </w:lvl>
+    <w:lvl w:ilvl="3" w:tplc="1809000F" w:tentative="1">
+      <w:start w:val="1"/>
+      <w:numFmt w:val="decimal"/>
+      <w:lvlText w:val="%4."/>
+      <w:lvlJc w:val="left"/>
+      <w:pPr>
+        <w:ind w:left="2520" w:hanging="360"/>
+      </w:pPr>
+    </w:lvl>
+    <w:lvl w:ilvl="4" w:tplc="18090019" w:tentative="1">
+      <w:start w:val="1"/>
+      <w:numFmt w:val="lowerLetter"/>
+      <w:lvlText w:val="%5."/>
+      <w:lvlJc w:val="left"/>
+      <w:pPr>
+        <w:ind w:left="3240" w:hanging="360"/>
+      </w:pPr>
+    </w:lvl>
+    <w:lvl w:ilvl="5" w:tplc="1809001B" w:tentative="1">
+      <w:start w:val="1"/>
+      <w:numFmt w:val="lowerRoman"/>
+      <w:lvlText w:val="%6."/>
+      <w:lvlJc w:val="right"/>
+      <w:pPr>
+        <w:ind w:left="3960" w:hanging="180"/>
+      </w:pPr>
+    </w:lvl>
+    <w:lvl w:ilvl="6" w:tplc="1809000F" w:tentative="1">
+      <w:start w:val="1"/>
+      <w:numFmt w:val="decimal"/>
+      <w:lvlText w:val="%7."/>
+      <w:lvlJc w:val="left"/>
+      <w:pPr>
+        <w:ind w:left="4680" w:hanging="360"/>
+      </w:pPr>
+    </w:lvl>
+    <w:lvl w:ilvl="7" w:tplc="18090019" w:tentative="1">
+      <w:start w:val="1"/>
+      <w:numFmt w:val="lowerLetter"/>
+      <w:lvlText w:val="%8."/>
+      <w:lvlJc w:val="left"/>
+      <w:pPr>
+        <w:ind w:left="5400" w:hanging="360"/>
+      </w:pPr>
+    </w:lvl>
+    <w:lvl w:ilvl="8" w:tplc="1809001B" w:tentative="1">
+      <w:start w:val="1"/>
+      <w:numFmt w:val="lowerRoman"/>
+      <w:lvlText w:val="%9."/>
+      <w:lvlJc w:val="right"/>
+      <w:pPr>
+        <w:ind w:left="6120" w:hanging="180"/>
+      </w:pPr>
+    </w:lvl>
+  </w:abstractNum>
+  <w:abstractNum w:abstractNumId="5" w15:restartNumberingAfterBreak="0">
+    <w:nsid w:val="38E60BED"/>
+    <w:multiLevelType w:val="hybridMultilevel"/>
+    <w:tmpl w:val="E5BE4960"/>
+    <w:lvl w:ilvl="0" w:tplc="1809000F">
+      <w:start w:val="1"/>
+      <w:numFmt w:val="decimal"/>
+      <w:lvlText w:val="%1."/>
+      <w:lvlJc w:val="left"/>
+      <w:pPr>
+        <w:ind w:left="360" w:hanging="360"/>
+      </w:pPr>
+      <w:rPr>
+        <w:rFonts w:hint="default"/>
+      </w:rPr>
+    </w:lvl>
+    <w:lvl w:ilvl="1" w:tplc="18090019" w:tentative="1">
+      <w:start w:val="1"/>
+      <w:numFmt w:val="lowerLetter"/>
+      <w:lvlText w:val="%2."/>
+      <w:lvlJc w:val="left"/>
+      <w:pPr>
+        <w:ind w:left="1080" w:hanging="360"/>
+      </w:pPr>
+    </w:lvl>
+    <w:lvl w:ilvl="2" w:tplc="1809001B" w:tentative="1">
+      <w:start w:val="1"/>
+      <w:numFmt w:val="lowerRoman"/>
+      <w:lvlText w:val="%3."/>
+      <w:lvlJc w:val="right"/>
+      <w:pPr>
+        <w:ind w:left="1800" w:hanging="180"/>
+      </w:pPr>
+    </w:lvl>
+    <w:lvl w:ilvl="3" w:tplc="1809000F" w:tentative="1">
+      <w:start w:val="1"/>
+      <w:numFmt w:val="decimal"/>
+      <w:lvlText w:val="%4."/>
+      <w:lvlJc w:val="left"/>
+      <w:pPr>
+        <w:ind w:left="2520" w:hanging="360"/>
+      </w:pPr>
+    </w:lvl>
+    <w:lvl w:ilvl="4" w:tplc="18090019" w:tentative="1">
+      <w:start w:val="1"/>
+      <w:numFmt w:val="lowerLetter"/>
+      <w:lvlText w:val="%5."/>
+      <w:lvlJc w:val="left"/>
+      <w:pPr>
+        <w:ind w:left="3240" w:hanging="360"/>
+      </w:pPr>
+    </w:lvl>
+    <w:lvl w:ilvl="5" w:tplc="1809001B" w:tentative="1">
+      <w:start w:val="1"/>
+      <w:numFmt w:val="lowerRoman"/>
+      <w:lvlText w:val="%6."/>
+      <w:lvlJc w:val="right"/>
+      <w:pPr>
+        <w:ind w:left="3960" w:hanging="180"/>
+      </w:pPr>
+    </w:lvl>
+    <w:lvl w:ilvl="6" w:tplc="1809000F" w:tentative="1">
+      <w:start w:val="1"/>
+      <w:numFmt w:val="decimal"/>
+      <w:lvlText w:val="%7."/>
+      <w:lvlJc w:val="left"/>
+      <w:pPr>
+        <w:ind w:left="4680" w:hanging="360"/>
+      </w:pPr>
+    </w:lvl>
+    <w:lvl w:ilvl="7" w:tplc="18090019" w:tentative="1">
+      <w:start w:val="1"/>
+      <w:numFmt w:val="lowerLetter"/>
+      <w:lvlText w:val="%8."/>
+      <w:lvlJc w:val="left"/>
+      <w:pPr>
+        <w:ind w:left="5400" w:hanging="360"/>
+      </w:pPr>
+    </w:lvl>
+    <w:lvl w:ilvl="8" w:tplc="1809001B" w:tentative="1">
+      <w:start w:val="1"/>
+      <w:numFmt w:val="lowerRoman"/>
+      <w:lvlText w:val="%9."/>
+      <w:lvlJc w:val="right"/>
+      <w:pPr>
+        <w:ind w:left="6120" w:hanging="180"/>
+      </w:pPr>
+    </w:lvl>
+  </w:abstractNum>
+  <w:abstractNum w:abstractNumId="6" w15:restartNumberingAfterBreak="0">
+    <w:nsid w:val="462003BD"/>
+    <w:multiLevelType w:val="hybridMultilevel"/>
+    <w:tmpl w:val="B462A1A4"/>
+    <w:lvl w:ilvl="0" w:tplc="1809000F">
+      <w:start w:val="1"/>
+      <w:numFmt w:val="decimal"/>
+      <w:lvlText w:val="%1."/>
+      <w:lvlJc w:val="left"/>
+      <w:pPr>
+        <w:ind w:left="360" w:hanging="360"/>
+      </w:pPr>
+      <w:rPr>
+        <w:rFonts w:hint="default"/>
+      </w:rPr>
+    </w:lvl>
+    <w:lvl w:ilvl="1" w:tplc="18090019" w:tentative="1">
+      <w:start w:val="1"/>
+      <w:numFmt w:val="lowerLetter"/>
+      <w:lvlText w:val="%2."/>
+      <w:lvlJc w:val="left"/>
+      <w:pPr>
+        <w:ind w:left="1080" w:hanging="360"/>
+      </w:pPr>
+    </w:lvl>
+    <w:lvl w:ilvl="2" w:tplc="1809001B" w:tentative="1">
+      <w:start w:val="1"/>
+      <w:numFmt w:val="lowerRoman"/>
+      <w:lvlText w:val="%3."/>
+      <w:lvlJc w:val="right"/>
+      <w:pPr>
+        <w:ind w:left="1800" w:hanging="180"/>
+      </w:pPr>
+    </w:lvl>
+    <w:lvl w:ilvl="3" w:tplc="1809000F" w:tentative="1">
+      <w:start w:val="1"/>
+      <w:numFmt w:val="decimal"/>
+      <w:lvlText w:val="%4."/>
+      <w:lvlJc w:val="left"/>
+      <w:pPr>
+        <w:ind w:left="2520" w:hanging="360"/>
+      </w:pPr>
+    </w:lvl>
+    <w:lvl w:ilvl="4" w:tplc="18090019" w:tentative="1">
+      <w:start w:val="1"/>
+      <w:numFmt w:val="lowerLetter"/>
+      <w:lvlText w:val="%5."/>
+      <w:lvlJc w:val="left"/>
+      <w:pPr>
+        <w:ind w:left="3240" w:hanging="360"/>
+      </w:pPr>
+    </w:lvl>
+    <w:lvl w:ilvl="5" w:tplc="1809001B" w:tentative="1">
+      <w:start w:val="1"/>
+      <w:numFmt w:val="lowerRoman"/>
+      <w:lvlText w:val="%6."/>
+      <w:lvlJc w:val="right"/>
+      <w:pPr>
+        <w:ind w:left="3960" w:hanging="180"/>
+      </w:pPr>
+    </w:lvl>
+    <w:lvl w:ilvl="6" w:tplc="1809000F" w:tentative="1">
+      <w:start w:val="1"/>
+      <w:numFmt w:val="decimal"/>
+      <w:lvlText w:val="%7."/>
+      <w:lvlJc w:val="left"/>
+      <w:pPr>
+        <w:ind w:left="4680" w:hanging="360"/>
+      </w:pPr>
+    </w:lvl>
+    <w:lvl w:ilvl="7" w:tplc="18090019" w:tentative="1">
+      <w:start w:val="1"/>
+      <w:numFmt w:val="lowerLetter"/>
+      <w:lvlText w:val="%8."/>
+      <w:lvlJc w:val="left"/>
+      <w:pPr>
+        <w:ind w:left="5400" w:hanging="360"/>
+      </w:pPr>
+    </w:lvl>
+    <w:lvl w:ilvl="8" w:tplc="1809001B" w:tentative="1">
+      <w:start w:val="1"/>
+      <w:numFmt w:val="lowerRoman"/>
+      <w:lvlText w:val="%9."/>
+      <w:lvlJc w:val="right"/>
+      <w:pPr>
+        <w:ind w:left="6120" w:hanging="180"/>
+      </w:pPr>
+    </w:lvl>
+  </w:abstractNum>
+  <w:abstractNum w:abstractNumId="7" w15:restartNumberingAfterBreak="0">
+    <w:nsid w:val="4E5134F7"/>
+    <w:multiLevelType w:val="hybridMultilevel"/>
+    <w:tmpl w:val="FCF2968E"/>
+    <w:lvl w:ilvl="0" w:tplc="1809000F">
+      <w:start w:val="1"/>
+      <w:numFmt w:val="decimal"/>
+      <w:lvlText w:val="%1."/>
+      <w:lvlJc w:val="left"/>
+      <w:pPr>
+        <w:ind w:left="360" w:hanging="360"/>
+      </w:pPr>
+      <w:rPr>
+        <w:rFonts w:hint="default"/>
+      </w:rPr>
+    </w:lvl>
+    <w:lvl w:ilvl="1" w:tplc="18090019" w:tentative="1">
+      <w:start w:val="1"/>
+      <w:numFmt w:val="lowerLetter"/>
+      <w:lvlText w:val="%2."/>
+      <w:lvlJc w:val="left"/>
+      <w:pPr>
+        <w:ind w:left="1080" w:hanging="360"/>
+      </w:pPr>
+    </w:lvl>
+    <w:lvl w:ilvl="2" w:tplc="1809001B" w:tentative="1">
+      <w:start w:val="1"/>
+      <w:numFmt w:val="lowerRoman"/>
+      <w:lvlText w:val="%3."/>
+      <w:lvlJc w:val="right"/>
+      <w:pPr>
+        <w:ind w:left="1800" w:hanging="180"/>
+      </w:pPr>
+    </w:lvl>
+    <w:lvl w:ilvl="3" w:tplc="1809000F" w:tentative="1">
+      <w:start w:val="1"/>
+      <w:numFmt w:val="decimal"/>
+      <w:lvlText w:val="%4."/>
+      <w:lvlJc w:val="left"/>
+      <w:pPr>
+        <w:ind w:left="2520" w:hanging="360"/>
+      </w:pPr>
+    </w:lvl>
+    <w:lvl w:ilvl="4" w:tplc="18090019" w:tentative="1">
+      <w:start w:val="1"/>
+      <w:numFmt w:val="lowerLetter"/>
+      <w:lvlText w:val="%5."/>
+      <w:lvlJc w:val="left"/>
+      <w:pPr>
+        <w:ind w:left="3240" w:hanging="360"/>
+      </w:pPr>
+    </w:lvl>
+    <w:lvl w:ilvl="5" w:tplc="1809001B" w:tentative="1">
+      <w:start w:val="1"/>
+      <w:numFmt w:val="lowerRoman"/>
+      <w:lvlText w:val="%6."/>
+      <w:lvlJc w:val="right"/>
+      <w:pPr>
+        <w:ind w:left="3960" w:hanging="180"/>
+      </w:pPr>
+    </w:lvl>
+    <w:lvl w:ilvl="6" w:tplc="1809000F" w:tentative="1">
+      <w:start w:val="1"/>
+      <w:numFmt w:val="decimal"/>
+      <w:lvlText w:val="%7."/>
+      <w:lvlJc w:val="left"/>
+      <w:pPr>
+        <w:ind w:left="4680" w:hanging="360"/>
+      </w:pPr>
+    </w:lvl>
+    <w:lvl w:ilvl="7" w:tplc="18090019" w:tentative="1">
+      <w:start w:val="1"/>
+      <w:numFmt w:val="lowerLetter"/>
+      <w:lvlText w:val="%8."/>
+      <w:lvlJc w:val="left"/>
+      <w:pPr>
+        <w:ind w:left="5400" w:hanging="360"/>
+      </w:pPr>
+    </w:lvl>
+    <w:lvl w:ilvl="8" w:tplc="1809001B" w:tentative="1">
+      <w:start w:val="1"/>
+      <w:numFmt w:val="lowerRoman"/>
+      <w:lvlText w:val="%9."/>
+      <w:lvlJc w:val="right"/>
+      <w:pPr>
+        <w:ind w:left="6120" w:hanging="180"/>
+      </w:pPr>
+    </w:lvl>
+  </w:abstractNum>
+  <w:abstractNum w:abstractNumId="8" w15:restartNumberingAfterBreak="0">
+    <w:nsid w:val="519510C9"/>
+    <w:multiLevelType w:val="hybridMultilevel"/>
+    <w:tmpl w:val="2B50EDDA"/>
+    <w:lvl w:ilvl="0" w:tplc="1809000F">
+      <w:start w:val="1"/>
+      <w:numFmt w:val="decimal"/>
+      <w:lvlText w:val="%1."/>
+      <w:lvlJc w:val="left"/>
+      <w:pPr>
+        <w:ind w:left="360" w:hanging="360"/>
+      </w:pPr>
+      <w:rPr>
+        <w:rFonts w:hint="default"/>
+      </w:rPr>
+    </w:lvl>
+    <w:lvl w:ilvl="1" w:tplc="18090019" w:tentative="1">
+      <w:start w:val="1"/>
+      <w:numFmt w:val="lowerLetter"/>
+      <w:lvlText w:val="%2."/>
+      <w:lvlJc w:val="left"/>
+      <w:pPr>
+        <w:ind w:left="1080" w:hanging="360"/>
+      </w:pPr>
+    </w:lvl>
+    <w:lvl w:ilvl="2" w:tplc="1809001B" w:tentative="1">
+      <w:start w:val="1"/>
+      <w:numFmt w:val="lowerRoman"/>
+      <w:lvlText w:val="%3."/>
+      <w:lvlJc w:val="right"/>
+      <w:pPr>
+        <w:ind w:left="1800" w:hanging="180"/>
+      </w:pPr>
+    </w:lvl>
+    <w:lvl w:ilvl="3" w:tplc="1809000F" w:tentative="1">
+      <w:start w:val="1"/>
+      <w:numFmt w:val="decimal"/>
+      <w:lvlText w:val="%4."/>
+      <w:lvlJc w:val="left"/>
+      <w:pPr>
+        <w:ind w:left="2520" w:hanging="360"/>
+      </w:pPr>
+    </w:lvl>
+    <w:lvl w:ilvl="4" w:tplc="18090019" w:tentative="1">
+      <w:start w:val="1"/>
+      <w:numFmt w:val="lowerLetter"/>
+      <w:lvlText w:val="%5."/>
+      <w:lvlJc w:val="left"/>
+      <w:pPr>
+        <w:ind w:left="3240" w:hanging="360"/>
+      </w:pPr>
+    </w:lvl>
+    <w:lvl w:ilvl="5" w:tplc="1809001B" w:tentative="1">
+      <w:start w:val="1"/>
+      <w:numFmt w:val="lowerRoman"/>
+      <w:lvlText w:val="%6."/>
+      <w:lvlJc w:val="right"/>
+      <w:pPr>
+        <w:ind w:left="3960" w:hanging="180"/>
+      </w:pPr>
+    </w:lvl>
+    <w:lvl w:ilvl="6" w:tplc="1809000F" w:tentative="1">
+      <w:start w:val="1"/>
+      <w:numFmt w:val="decimal"/>
+      <w:lvlText w:val="%7."/>
+      <w:lvlJc w:val="left"/>
+      <w:pPr>
+        <w:ind w:left="4680" w:hanging="360"/>
+      </w:pPr>
+    </w:lvl>
+    <w:lvl w:ilvl="7" w:tplc="18090019" w:tentative="1">
+      <w:start w:val="1"/>
+      <w:numFmt w:val="lowerLetter"/>
+      <w:lvlText w:val="%8."/>
+      <w:lvlJc w:val="left"/>
+      <w:pPr>
+        <w:ind w:left="5400" w:hanging="360"/>
+      </w:pPr>
+    </w:lvl>
+    <w:lvl w:ilvl="8" w:tplc="1809001B" w:tentative="1">
+      <w:start w:val="1"/>
+      <w:numFmt w:val="lowerRoman"/>
+      <w:lvlText w:val="%9."/>
+      <w:lvlJc w:val="right"/>
+      <w:pPr>
+        <w:ind w:left="6120" w:hanging="180"/>
+      </w:pPr>
+    </w:lvl>
+  </w:abstractNum>
+  <w:abstractNum w:abstractNumId="9" w15:restartNumberingAfterBreak="0">
     <w:nsid w:val="68E60527"/>
     <w:multiLevelType w:val="hybridMultilevel"/>
     <w:tmpl w:val="605AB334"/>
@@ -1799,7 +6355,209 @@
       </w:rPr>
     </w:lvl>
   </w:abstractNum>
-  <w:abstractNum w:abstractNumId="2" w15:restartNumberingAfterBreak="0">
+  <w:abstractNum w:abstractNumId="10" w15:restartNumberingAfterBreak="0">
+    <w:nsid w:val="691E60FA"/>
+    <w:multiLevelType w:val="hybridMultilevel"/>
+    <w:tmpl w:val="B09E49B4"/>
+    <w:lvl w:ilvl="0" w:tplc="1809000F">
+      <w:start w:val="1"/>
+      <w:numFmt w:val="decimal"/>
+      <w:lvlText w:val="%1."/>
+      <w:lvlJc w:val="left"/>
+      <w:pPr>
+        <w:ind w:left="720" w:hanging="360"/>
+      </w:pPr>
+      <w:rPr>
+        <w:rFonts w:hint="default"/>
+      </w:rPr>
+    </w:lvl>
+    <w:lvl w:ilvl="1" w:tplc="18090019" w:tentative="1">
+      <w:start w:val="1"/>
+      <w:numFmt w:val="lowerLetter"/>
+      <w:lvlText w:val="%2."/>
+      <w:lvlJc w:val="left"/>
+      <w:pPr>
+        <w:ind w:left="1440" w:hanging="360"/>
+      </w:pPr>
+    </w:lvl>
+    <w:lvl w:ilvl="2" w:tplc="1809001B" w:tentative="1">
+      <w:start w:val="1"/>
+      <w:numFmt w:val="lowerRoman"/>
+      <w:lvlText w:val="%3."/>
+      <w:lvlJc w:val="right"/>
+      <w:pPr>
+        <w:ind w:left="2160" w:hanging="180"/>
+      </w:pPr>
+    </w:lvl>
+    <w:lvl w:ilvl="3" w:tplc="1809000F" w:tentative="1">
+      <w:start w:val="1"/>
+      <w:numFmt w:val="decimal"/>
+      <w:lvlText w:val="%4."/>
+      <w:lvlJc w:val="left"/>
+      <w:pPr>
+        <w:ind w:left="2880" w:hanging="360"/>
+      </w:pPr>
+    </w:lvl>
+    <w:lvl w:ilvl="4" w:tplc="18090019" w:tentative="1">
+      <w:start w:val="1"/>
+      <w:numFmt w:val="lowerLetter"/>
+      <w:lvlText w:val="%5."/>
+      <w:lvlJc w:val="left"/>
+      <w:pPr>
+        <w:ind w:left="3600" w:hanging="360"/>
+      </w:pPr>
+    </w:lvl>
+    <w:lvl w:ilvl="5" w:tplc="1809001B" w:tentative="1">
+      <w:start w:val="1"/>
+      <w:numFmt w:val="lowerRoman"/>
+      <w:lvlText w:val="%6."/>
+      <w:lvlJc w:val="right"/>
+      <w:pPr>
+        <w:ind w:left="4320" w:hanging="180"/>
+      </w:pPr>
+    </w:lvl>
+    <w:lvl w:ilvl="6" w:tplc="1809000F" w:tentative="1">
+      <w:start w:val="1"/>
+      <w:numFmt w:val="decimal"/>
+      <w:lvlText w:val="%7."/>
+      <w:lvlJc w:val="left"/>
+      <w:pPr>
+        <w:ind w:left="5040" w:hanging="360"/>
+      </w:pPr>
+    </w:lvl>
+    <w:lvl w:ilvl="7" w:tplc="18090019" w:tentative="1">
+      <w:start w:val="1"/>
+      <w:numFmt w:val="lowerLetter"/>
+      <w:lvlText w:val="%8."/>
+      <w:lvlJc w:val="left"/>
+      <w:pPr>
+        <w:ind w:left="5760" w:hanging="360"/>
+      </w:pPr>
+    </w:lvl>
+    <w:lvl w:ilvl="8" w:tplc="1809001B" w:tentative="1">
+      <w:start w:val="1"/>
+      <w:numFmt w:val="lowerRoman"/>
+      <w:lvlText w:val="%9."/>
+      <w:lvlJc w:val="right"/>
+      <w:pPr>
+        <w:ind w:left="6480" w:hanging="180"/>
+      </w:pPr>
+    </w:lvl>
+  </w:abstractNum>
+  <w:abstractNum w:abstractNumId="11" w15:restartNumberingAfterBreak="0">
+    <w:nsid w:val="72E47376"/>
+    <w:multiLevelType w:val="hybridMultilevel"/>
+    <w:tmpl w:val="62ACE0F4"/>
+    <w:lvl w:ilvl="0" w:tplc="73002ECE">
+      <w:start w:val="1"/>
+      <w:numFmt w:val="decimal"/>
+      <w:lvlText w:val="%1."/>
+      <w:lvlJc w:val="left"/>
+      <w:pPr>
+        <w:ind w:left="360" w:hanging="360"/>
+      </w:pPr>
+      <w:rPr>
+        <w:rFonts w:asciiTheme="minorHAnsi" w:eastAsiaTheme="minorHAnsi" w:hAnsiTheme="minorHAnsi" w:cstheme="minorBidi"/>
+      </w:rPr>
+    </w:lvl>
+    <w:lvl w:ilvl="1" w:tplc="18090003" w:tentative="1">
+      <w:start w:val="1"/>
+      <w:numFmt w:val="bullet"/>
+      <w:lvlText w:val="o"/>
+      <w:lvlJc w:val="left"/>
+      <w:pPr>
+        <w:ind w:left="1080" w:hanging="360"/>
+      </w:pPr>
+      <w:rPr>
+        <w:rFonts w:ascii="Courier New" w:hAnsi="Courier New" w:cs="Courier New" w:hint="default"/>
+      </w:rPr>
+    </w:lvl>
+    <w:lvl w:ilvl="2" w:tplc="18090005" w:tentative="1">
+      <w:start w:val="1"/>
+      <w:numFmt w:val="bullet"/>
+      <w:lvlText w:val=""/>
+      <w:lvlJc w:val="left"/>
+      <w:pPr>
+        <w:ind w:left="1800" w:hanging="360"/>
+      </w:pPr>
+      <w:rPr>
+        <w:rFonts w:ascii="Wingdings" w:hAnsi="Wingdings" w:hint="default"/>
+      </w:rPr>
+    </w:lvl>
+    <w:lvl w:ilvl="3" w:tplc="18090001" w:tentative="1">
+      <w:start w:val="1"/>
+      <w:numFmt w:val="bullet"/>
+      <w:lvlText w:val=""/>
+      <w:lvlJc w:val="left"/>
+      <w:pPr>
+        <w:ind w:left="2520" w:hanging="360"/>
+      </w:pPr>
+      <w:rPr>
+        <w:rFonts w:ascii="Symbol" w:hAnsi="Symbol" w:hint="default"/>
+      </w:rPr>
+    </w:lvl>
+    <w:lvl w:ilvl="4" w:tplc="18090003" w:tentative="1">
+      <w:start w:val="1"/>
+      <w:numFmt w:val="bullet"/>
+      <w:lvlText w:val="o"/>
+      <w:lvlJc w:val="left"/>
+      <w:pPr>
+        <w:ind w:left="3240" w:hanging="360"/>
+      </w:pPr>
+      <w:rPr>
+        <w:rFonts w:ascii="Courier New" w:hAnsi="Courier New" w:cs="Courier New" w:hint="default"/>
+      </w:rPr>
+    </w:lvl>
+    <w:lvl w:ilvl="5" w:tplc="18090005" w:tentative="1">
+      <w:start w:val="1"/>
+      <w:numFmt w:val="bullet"/>
+      <w:lvlText w:val=""/>
+      <w:lvlJc w:val="left"/>
+      <w:pPr>
+        <w:ind w:left="3960" w:hanging="360"/>
+      </w:pPr>
+      <w:rPr>
+        <w:rFonts w:ascii="Wingdings" w:hAnsi="Wingdings" w:hint="default"/>
+      </w:rPr>
+    </w:lvl>
+    <w:lvl w:ilvl="6" w:tplc="18090001" w:tentative="1">
+      <w:start w:val="1"/>
+      <w:numFmt w:val="bullet"/>
+      <w:lvlText w:val=""/>
+      <w:lvlJc w:val="left"/>
+      <w:pPr>
+        <w:ind w:left="4680" w:hanging="360"/>
+      </w:pPr>
+      <w:rPr>
+        <w:rFonts w:ascii="Symbol" w:hAnsi="Symbol" w:hint="default"/>
+      </w:rPr>
+    </w:lvl>
+    <w:lvl w:ilvl="7" w:tplc="18090003" w:tentative="1">
+      <w:start w:val="1"/>
+      <w:numFmt w:val="bullet"/>
+      <w:lvlText w:val="o"/>
+      <w:lvlJc w:val="left"/>
+      <w:pPr>
+        <w:ind w:left="5400" w:hanging="360"/>
+      </w:pPr>
+      <w:rPr>
+        <w:rFonts w:ascii="Courier New" w:hAnsi="Courier New" w:cs="Courier New" w:hint="default"/>
+      </w:rPr>
+    </w:lvl>
+    <w:lvl w:ilvl="8" w:tplc="18090005" w:tentative="1">
+      <w:start w:val="1"/>
+      <w:numFmt w:val="bullet"/>
+      <w:lvlText w:val=""/>
+      <w:lvlJc w:val="left"/>
+      <w:pPr>
+        <w:ind w:left="6120" w:hanging="360"/>
+      </w:pPr>
+      <w:rPr>
+        <w:rFonts w:ascii="Wingdings" w:hAnsi="Wingdings" w:hint="default"/>
+      </w:rPr>
+    </w:lvl>
+  </w:abstractNum>
+  <w:abstractNum w:abstractNumId="12" w15:restartNumberingAfterBreak="0">
     <w:nsid w:val="7EAA0AB0"/>
     <w:multiLevelType w:val="hybridMultilevel"/>
     <w:tmpl w:val="1BFAB09A"/>
@@ -1911,7 +6669,7 @@
       </w:rPr>
     </w:lvl>
   </w:abstractNum>
-  <w:abstractNum w:abstractNumId="3" w15:restartNumberingAfterBreak="0">
+  <w:abstractNum w:abstractNumId="13" w15:restartNumberingAfterBreak="0">
     <w:nsid w:val="7F08258A"/>
     <w:multiLevelType w:val="hybridMultilevel"/>
     <w:tmpl w:val="0824B2AA"/>
@@ -2024,16 +6782,46 @@
     </w:lvl>
   </w:abstractNum>
   <w:num w:numId="1" w16cid:durableId="67969092">
+    <w:abstractNumId w:val="12"/>
+  </w:num>
+  <w:num w:numId="2" w16cid:durableId="168640316">
+    <w:abstractNumId w:val="13"/>
+  </w:num>
+  <w:num w:numId="3" w16cid:durableId="46103784">
+    <w:abstractNumId w:val="9"/>
+  </w:num>
+  <w:num w:numId="4" w16cid:durableId="771508334">
+    <w:abstractNumId w:val="1"/>
+  </w:num>
+  <w:num w:numId="5" w16cid:durableId="80417893">
+    <w:abstractNumId w:val="3"/>
+  </w:num>
+  <w:num w:numId="6" w16cid:durableId="781732336">
+    <w:abstractNumId w:val="0"/>
+  </w:num>
+  <w:num w:numId="7" w16cid:durableId="1636331482">
+    <w:abstractNumId w:val="10"/>
+  </w:num>
+  <w:num w:numId="8" w16cid:durableId="1727096672">
     <w:abstractNumId w:val="2"/>
   </w:num>
-  <w:num w:numId="2" w16cid:durableId="168640316">
-    <w:abstractNumId w:val="3"/>
+  <w:num w:numId="9" w16cid:durableId="332340703">
+    <w:abstractNumId w:val="11"/>
   </w:num>
-  <w:num w:numId="3" w16cid:durableId="46103784">
-    <w:abstractNumId w:val="1"/>
+  <w:num w:numId="10" w16cid:durableId="530997509">
+    <w:abstractNumId w:val="6"/>
   </w:num>
-  <w:num w:numId="4" w16cid:durableId="771508334">
-    <w:abstractNumId w:val="0"/>
+  <w:num w:numId="11" w16cid:durableId="1595045057">
+    <w:abstractNumId w:val="5"/>
+  </w:num>
+  <w:num w:numId="12" w16cid:durableId="1172373851">
+    <w:abstractNumId w:val="4"/>
+  </w:num>
+  <w:num w:numId="13" w16cid:durableId="345865013">
+    <w:abstractNumId w:val="7"/>
+  </w:num>
+  <w:num w:numId="14" w16cid:durableId="864557764">
+    <w:abstractNumId w:val="8"/>
   </w:num>
 </w:numbering>
 </file>
@@ -2488,7 +7276,6 @@
     <w:next w:val="Normal"/>
     <w:link w:val="Heading3Char"/>
     <w:uiPriority w:val="9"/>
-    <w:semiHidden/>
     <w:unhideWhenUsed/>
     <w:qFormat/>
     <w:rsid w:val="00904B0D"/>
@@ -2695,7 +7482,6 @@
     <w:basedOn w:val="DefaultParagraphFont"/>
     <w:link w:val="Heading3"/>
     <w:uiPriority w:val="9"/>
-    <w:semiHidden/>
     <w:rsid w:val="00904B0D"/>
     <w:rPr>
       <w:rFonts w:eastAsiaTheme="majorEastAsia" w:cstheme="majorBidi"/>
@@ -3009,6 +7795,98 @@
       </w:tblBorders>
     </w:tblPr>
   </w:style>
+  <w:style w:type="character" w:styleId="Hyperlink">
+    <w:name w:val="Hyperlink"/>
+    <w:basedOn w:val="DefaultParagraphFont"/>
+    <w:uiPriority w:val="99"/>
+    <w:unhideWhenUsed/>
+    <w:rsid w:val="00CF2D8B"/>
+    <w:rPr>
+      <w:color w:val="0563C1" w:themeColor="hyperlink"/>
+      <w:u w:val="single"/>
+    </w:rPr>
+  </w:style>
+  <w:style w:type="character" w:styleId="UnresolvedMention">
+    <w:name w:val="Unresolved Mention"/>
+    <w:basedOn w:val="DefaultParagraphFont"/>
+    <w:uiPriority w:val="99"/>
+    <w:semiHidden/>
+    <w:unhideWhenUsed/>
+    <w:rsid w:val="00CF2D8B"/>
+    <w:rPr>
+      <w:color w:val="605E5C"/>
+      <w:shd w:val="clear" w:color="auto" w:fill="E1DFDD"/>
+    </w:rPr>
+  </w:style>
+  <w:style w:type="character" w:styleId="FollowedHyperlink">
+    <w:name w:val="FollowedHyperlink"/>
+    <w:basedOn w:val="DefaultParagraphFont"/>
+    <w:uiPriority w:val="99"/>
+    <w:semiHidden/>
+    <w:unhideWhenUsed/>
+    <w:rsid w:val="00CF2D8B"/>
+    <w:rPr>
+      <w:color w:val="954F72" w:themeColor="followedHyperlink"/>
+      <w:u w:val="single"/>
+    </w:rPr>
+  </w:style>
+  <w:style w:type="paragraph" w:styleId="TOC1">
+    <w:name w:val="toc 1"/>
+    <w:basedOn w:val="Normal"/>
+    <w:next w:val="Normal"/>
+    <w:autoRedefine/>
+    <w:uiPriority w:val="39"/>
+    <w:unhideWhenUsed/>
+    <w:rsid w:val="001209C6"/>
+    <w:pPr>
+      <w:spacing w:after="100"/>
+    </w:pPr>
+  </w:style>
+  <w:style w:type="paragraph" w:styleId="TOC2">
+    <w:name w:val="toc 2"/>
+    <w:basedOn w:val="Normal"/>
+    <w:next w:val="Normal"/>
+    <w:autoRedefine/>
+    <w:uiPriority w:val="39"/>
+    <w:unhideWhenUsed/>
+    <w:rsid w:val="001209C6"/>
+    <w:pPr>
+      <w:spacing w:after="100"/>
+      <w:ind w:left="220"/>
+    </w:pPr>
+  </w:style>
+  <w:style w:type="paragraph" w:styleId="Caption">
+    <w:name w:val="caption"/>
+    <w:basedOn w:val="Normal"/>
+    <w:next w:val="Normal"/>
+    <w:uiPriority w:val="35"/>
+    <w:unhideWhenUsed/>
+    <w:qFormat/>
+    <w:rsid w:val="006D029E"/>
+    <w:pPr>
+      <w:spacing w:after="200" w:line="240" w:lineRule="auto"/>
+    </w:pPr>
+    <w:rPr>
+      <w:i/>
+      <w:iCs/>
+      <w:color w:val="44546A" w:themeColor="text2"/>
+      <w:sz w:val="18"/>
+      <w:szCs w:val="18"/>
+    </w:rPr>
+  </w:style>
+  <w:style w:type="paragraph" w:styleId="TOC3">
+    <w:name w:val="toc 3"/>
+    <w:basedOn w:val="Normal"/>
+    <w:next w:val="Normal"/>
+    <w:autoRedefine/>
+    <w:uiPriority w:val="39"/>
+    <w:unhideWhenUsed/>
+    <w:rsid w:val="008404BE"/>
+    <w:pPr>
+      <w:spacing w:after="100"/>
+      <w:ind w:left="440"/>
+    </w:pPr>
+  </w:style>
 </w:styles>
 </file>
 
@@ -3143,9 +8021,12 @@
   </w:compat>
   <w:rsids>
     <w:rsidRoot w:val="00532550"/>
+    <w:rsid w:val="003479E4"/>
     <w:rsid w:val="004758BB"/>
     <w:rsid w:val="00532550"/>
+    <w:rsid w:val="005467E5"/>
     <w:rsid w:val="00612787"/>
+    <w:rsid w:val="0062720B"/>
     <w:rsid w:val="00FB616F"/>
   </w:rsids>
   <m:mathPr>
@@ -3922,7 +8803,39 @@
 </file>
 
 <file path=customXml/item2.xml><?xml version="1.0" encoding="utf-8"?>
-<b:Sources xmlns:b="http://schemas.openxmlformats.org/officeDocument/2006/bibliography" xmlns="http://schemas.openxmlformats.org/officeDocument/2006/bibliography" SelectedStyle="\APASixthEditionOfficeOnline.xsl" StyleName="APA" Version="6"/>
+<b:Sources xmlns:b="http://schemas.openxmlformats.org/officeDocument/2006/bibliography" xmlns="http://schemas.openxmlformats.org/officeDocument/2006/bibliography" SelectedStyle="\APASixthEditionOfficeOnline.xsl" StyleName="APA" Version="6">
+  <b:Source>
+    <b:Tag>Geo17</b:Tag>
+    <b:SourceType>Book</b:SourceType>
+    <b:Guid>{23C284E1-8F3C-48A7-916E-A8F624E1E95D}</b:Guid>
+    <b:Author>
+      <b:Author>
+        <b:NameList>
+          <b:Person>
+            <b:Last>Paletta, Georg Waltner, Michael Schwarz</b:Last>
+          </b:Person>
+          <b:Person>
+            <b:Last>Stefan Ladstätter, Anna Weber, Patrick Luley</b:Last>
+          </b:Person>
+          <b:Person>
+            <b:Last>Meinrad Lindschinger, Irene Schmid, Walter Scheitz</b:Last>
+          </b:Person>
+          <b:Person>
+            <b:Last>Horst Bischof, Lucas</b:Last>
+          </b:Person>
+        </b:NameList>
+      </b:Author>
+    </b:Author>
+    <b:Title>Personalized Dietary Self-Management using Mobile Vision-based Assistance</b:Title>
+    <b:Year>2017</b:Year>
+    <b:Publisher>In Proc. International Workshop on Multimedia Assisted Dietary Management (MADIMA, in conjunction with ICIAP)</b:Publisher>
+    <b:YearAccessed>2024</b:YearAccessed>
+    <b:MonthAccessed>10</b:MonthAccessed>
+    <b:DayAccessed>14</b:DayAccessed>
+    <b:URL>https://www.tugraz.at/institute/icg/research/team-bischof/learning-recognition-surveillance/downloads/fruitveg</b:URL>
+    <b:RefOrder>1</b:RefOrder>
+  </b:Source>
+</b:Sources>
 </file>
 
 <file path=customXml/itemProps1.xml><?xml version="1.0" encoding="utf-8"?>
@@ -3934,7 +8847,7 @@
 </file>
 
 <file path=customXml/itemProps2.xml><?xml version="1.0" encoding="utf-8"?>
-<ds:datastoreItem xmlns:ds="http://schemas.openxmlformats.org/officeDocument/2006/customXml" ds:itemID="{3AC35F0C-6AA0-43D9-9D51-F9A32E8717B0}">
+<ds:datastoreItem xmlns:ds="http://schemas.openxmlformats.org/officeDocument/2006/customXml" ds:itemID="{DB4E2B6C-FFF3-46D5-A0CF-7EB40FFFF756}">
   <ds:schemaRefs>
     <ds:schemaRef ds:uri="http://schemas.openxmlformats.org/officeDocument/2006/bibliography"/>
   </ds:schemaRefs>

--- a/NPalej_A00279259_Project_Plan.docx
+++ b/NPalej_A00279259_Project_Plan.docx
@@ -710,7 +710,7 @@
           <w:r>
             <w:fldChar w:fldCharType="separate"/>
           </w:r>
-          <w:hyperlink w:anchor="_Toc182942147" w:history="1">
+          <w:hyperlink w:anchor="_Toc183101669" w:history="1">
             <w:r>
               <w:rPr>
                 <w:rStyle w:val="Hyperlink"/>
@@ -737,7 +737,7 @@
                 <w:noProof/>
                 <w:webHidden/>
               </w:rPr>
-              <w:instrText xml:space="preserve"> PAGEREF _Toc182942147 \h </w:instrText>
+              <w:instrText xml:space="preserve"> PAGEREF _Toc183101669 \h </w:instrText>
             </w:r>
             <w:r>
               <w:rPr>
@@ -782,7 +782,7 @@
               <w:lang w:eastAsia="en-IE"/>
             </w:rPr>
           </w:pPr>
-          <w:hyperlink w:anchor="_Toc182942148" w:history="1">
+          <w:hyperlink w:anchor="_Toc183101670" w:history="1">
             <w:r>
               <w:rPr>
                 <w:rStyle w:val="Hyperlink"/>
@@ -809,7 +809,7 @@
                 <w:noProof/>
                 <w:webHidden/>
               </w:rPr>
-              <w:instrText xml:space="preserve"> PAGEREF _Toc182942148 \h </w:instrText>
+              <w:instrText xml:space="preserve"> PAGEREF _Toc183101670 \h </w:instrText>
             </w:r>
             <w:r>
               <w:rPr>
@@ -854,7 +854,7 @@
               <w:lang w:eastAsia="en-IE"/>
             </w:rPr>
           </w:pPr>
-          <w:hyperlink w:anchor="_Toc182942149" w:history="1">
+          <w:hyperlink w:anchor="_Toc183101671" w:history="1">
             <w:r>
               <w:rPr>
                 <w:rStyle w:val="Hyperlink"/>
@@ -881,7 +881,7 @@
                 <w:noProof/>
                 <w:webHidden/>
               </w:rPr>
-              <w:instrText xml:space="preserve"> PAGEREF _Toc182942149 \h </w:instrText>
+              <w:instrText xml:space="preserve"> PAGEREF _Toc183101671 \h </w:instrText>
             </w:r>
             <w:r>
               <w:rPr>
@@ -926,7 +926,7 @@
               <w:lang w:eastAsia="en-IE"/>
             </w:rPr>
           </w:pPr>
-          <w:hyperlink w:anchor="_Toc182942150" w:history="1">
+          <w:hyperlink w:anchor="_Toc183101672" w:history="1">
             <w:r>
               <w:rPr>
                 <w:rStyle w:val="Hyperlink"/>
@@ -953,7 +953,7 @@
                 <w:noProof/>
                 <w:webHidden/>
               </w:rPr>
-              <w:instrText xml:space="preserve"> PAGEREF _Toc182942150 \h </w:instrText>
+              <w:instrText xml:space="preserve"> PAGEREF _Toc183101672 \h </w:instrText>
             </w:r>
             <w:r>
               <w:rPr>
@@ -998,7 +998,7 @@
               <w:lang w:eastAsia="en-IE"/>
             </w:rPr>
           </w:pPr>
-          <w:hyperlink w:anchor="_Toc182942151" w:history="1">
+          <w:hyperlink w:anchor="_Toc183101673" w:history="1">
             <w:r>
               <w:rPr>
                 <w:rStyle w:val="Hyperlink"/>
@@ -1025,7 +1025,7 @@
                 <w:noProof/>
                 <w:webHidden/>
               </w:rPr>
-              <w:instrText xml:space="preserve"> PAGEREF _Toc182942151 \h </w:instrText>
+              <w:instrText xml:space="preserve"> PAGEREF _Toc183101673 \h </w:instrText>
             </w:r>
             <w:r>
               <w:rPr>
@@ -1070,7 +1070,7 @@
               <w:lang w:eastAsia="en-IE"/>
             </w:rPr>
           </w:pPr>
-          <w:hyperlink w:anchor="_Toc182942152" w:history="1">
+          <w:hyperlink w:anchor="_Toc183101674" w:history="1">
             <w:r>
               <w:rPr>
                 <w:rStyle w:val="Hyperlink"/>
@@ -1097,7 +1097,7 @@
                 <w:noProof/>
                 <w:webHidden/>
               </w:rPr>
-              <w:instrText xml:space="preserve"> PAGEREF _Toc182942152 \h </w:instrText>
+              <w:instrText xml:space="preserve"> PAGEREF _Toc183101674 \h </w:instrText>
             </w:r>
             <w:r>
               <w:rPr>
@@ -1142,7 +1142,7 @@
               <w:lang w:eastAsia="en-IE"/>
             </w:rPr>
           </w:pPr>
-          <w:hyperlink w:anchor="_Toc182942153" w:history="1">
+          <w:hyperlink w:anchor="_Toc183101675" w:history="1">
             <w:r>
               <w:rPr>
                 <w:rStyle w:val="Hyperlink"/>
@@ -1169,7 +1169,7 @@
                 <w:noProof/>
                 <w:webHidden/>
               </w:rPr>
-              <w:instrText xml:space="preserve"> PAGEREF _Toc182942153 \h </w:instrText>
+              <w:instrText xml:space="preserve"> PAGEREF _Toc183101675 \h </w:instrText>
             </w:r>
             <w:r>
               <w:rPr>
@@ -1214,7 +1214,7 @@
               <w:lang w:eastAsia="en-IE"/>
             </w:rPr>
           </w:pPr>
-          <w:hyperlink w:anchor="_Toc182942154" w:history="1">
+          <w:hyperlink w:anchor="_Toc183101676" w:history="1">
             <w:r>
               <w:rPr>
                 <w:rStyle w:val="Hyperlink"/>
@@ -1241,7 +1241,7 @@
                 <w:noProof/>
                 <w:webHidden/>
               </w:rPr>
-              <w:instrText xml:space="preserve"> PAGEREF _Toc182942154 \h </w:instrText>
+              <w:instrText xml:space="preserve"> PAGEREF _Toc183101676 \h </w:instrText>
             </w:r>
             <w:r>
               <w:rPr>
@@ -1286,7 +1286,7 @@
               <w:lang w:eastAsia="en-IE"/>
             </w:rPr>
           </w:pPr>
-          <w:hyperlink w:anchor="_Toc182942155" w:history="1">
+          <w:hyperlink w:anchor="_Toc183101677" w:history="1">
             <w:r>
               <w:rPr>
                 <w:rStyle w:val="Hyperlink"/>
@@ -1313,7 +1313,7 @@
                 <w:noProof/>
                 <w:webHidden/>
               </w:rPr>
-              <w:instrText xml:space="preserve"> PAGEREF _Toc182942155 \h </w:instrText>
+              <w:instrText xml:space="preserve"> PAGEREF _Toc183101677 \h </w:instrText>
             </w:r>
             <w:r>
               <w:rPr>
@@ -1358,7 +1358,7 @@
               <w:lang w:eastAsia="en-IE"/>
             </w:rPr>
           </w:pPr>
-          <w:hyperlink w:anchor="_Toc182942156" w:history="1">
+          <w:hyperlink w:anchor="_Toc183101678" w:history="1">
             <w:r>
               <w:rPr>
                 <w:rStyle w:val="Hyperlink"/>
@@ -1385,7 +1385,7 @@
                 <w:noProof/>
                 <w:webHidden/>
               </w:rPr>
-              <w:instrText xml:space="preserve"> PAGEREF _Toc182942156 \h </w:instrText>
+              <w:instrText xml:space="preserve"> PAGEREF _Toc183101678 \h </w:instrText>
             </w:r>
             <w:r>
               <w:rPr>
@@ -1430,7 +1430,7 @@
               <w:lang w:eastAsia="en-IE"/>
             </w:rPr>
           </w:pPr>
-          <w:hyperlink w:anchor="_Toc182942157" w:history="1">
+          <w:hyperlink w:anchor="_Toc183101679" w:history="1">
             <w:r>
               <w:rPr>
                 <w:rStyle w:val="Hyperlink"/>
@@ -1457,7 +1457,7 @@
                 <w:noProof/>
                 <w:webHidden/>
               </w:rPr>
-              <w:instrText xml:space="preserve"> PAGEREF _Toc182942157 \h </w:instrText>
+              <w:instrText xml:space="preserve"> PAGEREF _Toc183101679 \h </w:instrText>
             </w:r>
             <w:r>
               <w:rPr>
@@ -1502,7 +1502,7 @@
               <w:lang w:eastAsia="en-IE"/>
             </w:rPr>
           </w:pPr>
-          <w:hyperlink w:anchor="_Toc182942158" w:history="1">
+          <w:hyperlink w:anchor="_Toc183101680" w:history="1">
             <w:r>
               <w:rPr>
                 <w:rStyle w:val="Hyperlink"/>
@@ -1529,7 +1529,7 @@
                 <w:noProof/>
                 <w:webHidden/>
               </w:rPr>
-              <w:instrText xml:space="preserve"> PAGEREF _Toc182942158 \h </w:instrText>
+              <w:instrText xml:space="preserve"> PAGEREF _Toc183101680 \h </w:instrText>
             </w:r>
             <w:r>
               <w:rPr>
@@ -1574,7 +1574,7 @@
               <w:lang w:eastAsia="en-IE"/>
             </w:rPr>
           </w:pPr>
-          <w:hyperlink w:anchor="_Toc182942159" w:history="1">
+          <w:hyperlink w:anchor="_Toc183101681" w:history="1">
             <w:r>
               <w:rPr>
                 <w:rStyle w:val="Hyperlink"/>
@@ -1601,7 +1601,7 @@
                 <w:noProof/>
                 <w:webHidden/>
               </w:rPr>
-              <w:instrText xml:space="preserve"> PAGEREF _Toc182942159 \h </w:instrText>
+              <w:instrText xml:space="preserve"> PAGEREF _Toc183101681 \h </w:instrText>
             </w:r>
             <w:r>
               <w:rPr>
@@ -1646,7 +1646,7 @@
               <w:lang w:eastAsia="en-IE"/>
             </w:rPr>
           </w:pPr>
-          <w:hyperlink w:anchor="_Toc182942160" w:history="1">
+          <w:hyperlink w:anchor="_Toc183101682" w:history="1">
             <w:r>
               <w:rPr>
                 <w:rStyle w:val="Hyperlink"/>
@@ -1673,7 +1673,7 @@
                 <w:noProof/>
                 <w:webHidden/>
               </w:rPr>
-              <w:instrText xml:space="preserve"> PAGEREF _Toc182942160 \h </w:instrText>
+              <w:instrText xml:space="preserve"> PAGEREF _Toc183101682 \h </w:instrText>
             </w:r>
             <w:r>
               <w:rPr>
@@ -1694,6 +1694,150 @@
                 <w:webHidden/>
               </w:rPr>
               <w:t>6</w:t>
+            </w:r>
+            <w:r>
+              <w:rPr>
+                <w:noProof/>
+                <w:webHidden/>
+              </w:rPr>
+              <w:fldChar w:fldCharType="end"/>
+            </w:r>
+          </w:hyperlink>
+        </w:p>
+        <w:p>
+          <w:pPr>
+            <w:pStyle w:val="TOC1"/>
+            <w:tabs>
+              <w:tab w:val="right" w:leader="dot" w:pos="9016"/>
+            </w:tabs>
+            <w:rPr>
+              <w:rFonts w:eastAsiaTheme="minorEastAsia"/>
+              <w:noProof/>
+              <w:sz w:val="24"/>
+              <w:szCs w:val="24"/>
+              <w:lang w:eastAsia="en-IE"/>
+            </w:rPr>
+          </w:pPr>
+          <w:hyperlink w:anchor="_Toc183101683" w:history="1">
+            <w:r>
+              <w:rPr>
+                <w:rStyle w:val="Hyperlink"/>
+                <w:noProof/>
+              </w:rPr>
+              <w:t>Approach</w:t>
+            </w:r>
+            <w:r>
+              <w:rPr>
+                <w:noProof/>
+                <w:webHidden/>
+              </w:rPr>
+              <w:tab/>
+            </w:r>
+            <w:r>
+              <w:rPr>
+                <w:noProof/>
+                <w:webHidden/>
+              </w:rPr>
+              <w:fldChar w:fldCharType="begin"/>
+            </w:r>
+            <w:r>
+              <w:rPr>
+                <w:noProof/>
+                <w:webHidden/>
+              </w:rPr>
+              <w:instrText xml:space="preserve"> PAGEREF _Toc183101683 \h </w:instrText>
+            </w:r>
+            <w:r>
+              <w:rPr>
+                <w:noProof/>
+                <w:webHidden/>
+              </w:rPr>
+            </w:r>
+            <w:r>
+              <w:rPr>
+                <w:noProof/>
+                <w:webHidden/>
+              </w:rPr>
+              <w:fldChar w:fldCharType="separate"/>
+            </w:r>
+            <w:r>
+              <w:rPr>
+                <w:noProof/>
+                <w:webHidden/>
+              </w:rPr>
+              <w:t>7</w:t>
+            </w:r>
+            <w:r>
+              <w:rPr>
+                <w:noProof/>
+                <w:webHidden/>
+              </w:rPr>
+              <w:fldChar w:fldCharType="end"/>
+            </w:r>
+          </w:hyperlink>
+        </w:p>
+        <w:p>
+          <w:pPr>
+            <w:pStyle w:val="TOC1"/>
+            <w:tabs>
+              <w:tab w:val="right" w:leader="dot" w:pos="9016"/>
+            </w:tabs>
+            <w:rPr>
+              <w:rFonts w:eastAsiaTheme="minorEastAsia"/>
+              <w:noProof/>
+              <w:sz w:val="24"/>
+              <w:szCs w:val="24"/>
+              <w:lang w:eastAsia="en-IE"/>
+            </w:rPr>
+          </w:pPr>
+          <w:hyperlink w:anchor="_Toc183101684" w:history="1">
+            <w:r>
+              <w:rPr>
+                <w:rStyle w:val="Hyperlink"/>
+                <w:noProof/>
+              </w:rPr>
+              <w:t>Resources and Budget</w:t>
+            </w:r>
+            <w:r>
+              <w:rPr>
+                <w:noProof/>
+                <w:webHidden/>
+              </w:rPr>
+              <w:tab/>
+            </w:r>
+            <w:r>
+              <w:rPr>
+                <w:noProof/>
+                <w:webHidden/>
+              </w:rPr>
+              <w:fldChar w:fldCharType="begin"/>
+            </w:r>
+            <w:r>
+              <w:rPr>
+                <w:noProof/>
+                <w:webHidden/>
+              </w:rPr>
+              <w:instrText xml:space="preserve"> PAGEREF _Toc183101684 \h </w:instrText>
+            </w:r>
+            <w:r>
+              <w:rPr>
+                <w:noProof/>
+                <w:webHidden/>
+              </w:rPr>
+            </w:r>
+            <w:r>
+              <w:rPr>
+                <w:noProof/>
+                <w:webHidden/>
+              </w:rPr>
+              <w:fldChar w:fldCharType="separate"/>
+            </w:r>
+            <w:r>
+              <w:rPr>
+                <w:noProof/>
+                <w:webHidden/>
+              </w:rPr>
+              <w:t>8</w:t>
             </w:r>
             <w:r>
               <w:rPr>
@@ -1718,13 +1862,13 @@
               <w:lang w:eastAsia="en-IE"/>
             </w:rPr>
           </w:pPr>
-          <w:hyperlink w:anchor="_Toc182942161" w:history="1">
+          <w:hyperlink w:anchor="_Toc183101685" w:history="1">
             <w:r>
               <w:rPr>
                 <w:rStyle w:val="Hyperlink"/>
                 <w:noProof/>
               </w:rPr>
-              <w:t>Estimates</w:t>
+              <w:t>Costs</w:t>
             </w:r>
             <w:r>
               <w:rPr>
@@ -1745,7 +1889,7 @@
                 <w:noProof/>
                 <w:webHidden/>
               </w:rPr>
-              <w:instrText xml:space="preserve"> PAGEREF _Toc182942161 \h </w:instrText>
+              <w:instrText xml:space="preserve"> PAGEREF _Toc183101685 \h </w:instrText>
             </w:r>
             <w:r>
               <w:rPr>
@@ -1765,7 +1909,79 @@
                 <w:noProof/>
                 <w:webHidden/>
               </w:rPr>
-              <w:t>6</w:t>
+              <w:t>8</w:t>
+            </w:r>
+            <w:r>
+              <w:rPr>
+                <w:noProof/>
+                <w:webHidden/>
+              </w:rPr>
+              <w:fldChar w:fldCharType="end"/>
+            </w:r>
+          </w:hyperlink>
+        </w:p>
+        <w:p>
+          <w:pPr>
+            <w:pStyle w:val="TOC2"/>
+            <w:tabs>
+              <w:tab w:val="right" w:leader="dot" w:pos="9016"/>
+            </w:tabs>
+            <w:rPr>
+              <w:rFonts w:eastAsiaTheme="minorEastAsia"/>
+              <w:noProof/>
+              <w:sz w:val="24"/>
+              <w:szCs w:val="24"/>
+              <w:lang w:eastAsia="en-IE"/>
+            </w:rPr>
+          </w:pPr>
+          <w:hyperlink w:anchor="_Toc183101686" w:history="1">
+            <w:r>
+              <w:rPr>
+                <w:rStyle w:val="Hyperlink"/>
+                <w:noProof/>
+              </w:rPr>
+              <w:t>Resources</w:t>
+            </w:r>
+            <w:r>
+              <w:rPr>
+                <w:noProof/>
+                <w:webHidden/>
+              </w:rPr>
+              <w:tab/>
+            </w:r>
+            <w:r>
+              <w:rPr>
+                <w:noProof/>
+                <w:webHidden/>
+              </w:rPr>
+              <w:fldChar w:fldCharType="begin"/>
+            </w:r>
+            <w:r>
+              <w:rPr>
+                <w:noProof/>
+                <w:webHidden/>
+              </w:rPr>
+              <w:instrText xml:space="preserve"> PAGEREF _Toc183101686 \h </w:instrText>
+            </w:r>
+            <w:r>
+              <w:rPr>
+                <w:noProof/>
+                <w:webHidden/>
+              </w:rPr>
+            </w:r>
+            <w:r>
+              <w:rPr>
+                <w:noProof/>
+                <w:webHidden/>
+              </w:rPr>
+              <w:fldChar w:fldCharType="separate"/>
+            </w:r>
+            <w:r>
+              <w:rPr>
+                <w:noProof/>
+                <w:webHidden/>
+              </w:rPr>
+              <w:t>8</w:t>
             </w:r>
             <w:r>
               <w:rPr>
@@ -1790,13 +2006,13 @@
               <w:lang w:eastAsia="en-IE"/>
             </w:rPr>
           </w:pPr>
-          <w:hyperlink w:anchor="_Toc182942162" w:history="1">
+          <w:hyperlink w:anchor="_Toc183101687" w:history="1">
             <w:r>
               <w:rPr>
                 <w:rStyle w:val="Hyperlink"/>
                 <w:noProof/>
               </w:rPr>
-              <w:t>Approach</w:t>
+              <w:t>Risks and Mitigation</w:t>
             </w:r>
             <w:r>
               <w:rPr>
@@ -1817,7 +2033,7 @@
                 <w:noProof/>
                 <w:webHidden/>
               </w:rPr>
-              <w:instrText xml:space="preserve"> PAGEREF _Toc182942162 \h </w:instrText>
+              <w:instrText xml:space="preserve"> PAGEREF _Toc183101687 \h </w:instrText>
             </w:r>
             <w:r>
               <w:rPr>
@@ -1837,7 +2053,7 @@
                 <w:noProof/>
                 <w:webHidden/>
               </w:rPr>
-              <w:t>7</w:t>
+              <w:t>8</w:t>
             </w:r>
             <w:r>
               <w:rPr>
@@ -1862,13 +2078,13 @@
               <w:lang w:eastAsia="en-IE"/>
             </w:rPr>
           </w:pPr>
-          <w:hyperlink w:anchor="_Toc182942163" w:history="1">
+          <w:hyperlink w:anchor="_Toc183101688" w:history="1">
             <w:r>
               <w:rPr>
                 <w:rStyle w:val="Hyperlink"/>
                 <w:noProof/>
               </w:rPr>
-              <w:t>Resources and Budget</w:t>
+              <w:t>Acceptance Criteria</w:t>
             </w:r>
             <w:r>
               <w:rPr>
@@ -1889,151 +2105,7 @@
                 <w:noProof/>
                 <w:webHidden/>
               </w:rPr>
-              <w:instrText xml:space="preserve"> PAGEREF _Toc182942163 \h </w:instrText>
-            </w:r>
-            <w:r>
-              <w:rPr>
-                <w:noProof/>
-                <w:webHidden/>
-              </w:rPr>
-            </w:r>
-            <w:r>
-              <w:rPr>
-                <w:noProof/>
-                <w:webHidden/>
-              </w:rPr>
-              <w:fldChar w:fldCharType="separate"/>
-            </w:r>
-            <w:r>
-              <w:rPr>
-                <w:noProof/>
-                <w:webHidden/>
-              </w:rPr>
-              <w:t>8</w:t>
-            </w:r>
-            <w:r>
-              <w:rPr>
-                <w:noProof/>
-                <w:webHidden/>
-              </w:rPr>
-              <w:fldChar w:fldCharType="end"/>
-            </w:r>
-          </w:hyperlink>
-        </w:p>
-        <w:p>
-          <w:pPr>
-            <w:pStyle w:val="TOC2"/>
-            <w:tabs>
-              <w:tab w:val="right" w:leader="dot" w:pos="9016"/>
-            </w:tabs>
-            <w:rPr>
-              <w:rFonts w:eastAsiaTheme="minorEastAsia"/>
-              <w:noProof/>
-              <w:sz w:val="24"/>
-              <w:szCs w:val="24"/>
-              <w:lang w:eastAsia="en-IE"/>
-            </w:rPr>
-          </w:pPr>
-          <w:hyperlink w:anchor="_Toc182942164" w:history="1">
-            <w:r>
-              <w:rPr>
-                <w:rStyle w:val="Hyperlink"/>
-                <w:noProof/>
-              </w:rPr>
-              <w:t>Costs</w:t>
-            </w:r>
-            <w:r>
-              <w:rPr>
-                <w:noProof/>
-                <w:webHidden/>
-              </w:rPr>
-              <w:tab/>
-            </w:r>
-            <w:r>
-              <w:rPr>
-                <w:noProof/>
-                <w:webHidden/>
-              </w:rPr>
-              <w:fldChar w:fldCharType="begin"/>
-            </w:r>
-            <w:r>
-              <w:rPr>
-                <w:noProof/>
-                <w:webHidden/>
-              </w:rPr>
-              <w:instrText xml:space="preserve"> PAGEREF _Toc182942164 \h </w:instrText>
-            </w:r>
-            <w:r>
-              <w:rPr>
-                <w:noProof/>
-                <w:webHidden/>
-              </w:rPr>
-            </w:r>
-            <w:r>
-              <w:rPr>
-                <w:noProof/>
-                <w:webHidden/>
-              </w:rPr>
-              <w:fldChar w:fldCharType="separate"/>
-            </w:r>
-            <w:r>
-              <w:rPr>
-                <w:noProof/>
-                <w:webHidden/>
-              </w:rPr>
-              <w:t>8</w:t>
-            </w:r>
-            <w:r>
-              <w:rPr>
-                <w:noProof/>
-                <w:webHidden/>
-              </w:rPr>
-              <w:fldChar w:fldCharType="end"/>
-            </w:r>
-          </w:hyperlink>
-        </w:p>
-        <w:p>
-          <w:pPr>
-            <w:pStyle w:val="TOC2"/>
-            <w:tabs>
-              <w:tab w:val="right" w:leader="dot" w:pos="9016"/>
-            </w:tabs>
-            <w:rPr>
-              <w:rFonts w:eastAsiaTheme="minorEastAsia"/>
-              <w:noProof/>
-              <w:sz w:val="24"/>
-              <w:szCs w:val="24"/>
-              <w:lang w:eastAsia="en-IE"/>
-            </w:rPr>
-          </w:pPr>
-          <w:hyperlink w:anchor="_Toc182942165" w:history="1">
-            <w:r>
-              <w:rPr>
-                <w:rStyle w:val="Hyperlink"/>
-                <w:noProof/>
-              </w:rPr>
-              <w:t>Resources</w:t>
-            </w:r>
-            <w:r>
-              <w:rPr>
-                <w:noProof/>
-                <w:webHidden/>
-              </w:rPr>
-              <w:tab/>
-            </w:r>
-            <w:r>
-              <w:rPr>
-                <w:noProof/>
-                <w:webHidden/>
-              </w:rPr>
-              <w:fldChar w:fldCharType="begin"/>
-            </w:r>
-            <w:r>
-              <w:rPr>
-                <w:noProof/>
-                <w:webHidden/>
-              </w:rPr>
-              <w:instrText xml:space="preserve"> PAGEREF _Toc182942165 \h </w:instrText>
+              <w:instrText xml:space="preserve"> PAGEREF _Toc183101688 \h </w:instrText>
             </w:r>
             <w:r>
               <w:rPr>
@@ -2078,13 +2150,13 @@
               <w:lang w:eastAsia="en-IE"/>
             </w:rPr>
           </w:pPr>
-          <w:hyperlink w:anchor="_Toc182942166" w:history="1">
+          <w:hyperlink w:anchor="_Toc183101689" w:history="1">
             <w:r>
               <w:rPr>
                 <w:rStyle w:val="Hyperlink"/>
                 <w:noProof/>
               </w:rPr>
-              <w:t>Risks and Mitigation</w:t>
+              <w:t>References</w:t>
             </w:r>
             <w:r>
               <w:rPr>
@@ -2105,151 +2177,7 @@
                 <w:noProof/>
                 <w:webHidden/>
               </w:rPr>
-              <w:instrText xml:space="preserve"> PAGEREF _Toc182942166 \h </w:instrText>
-            </w:r>
-            <w:r>
-              <w:rPr>
-                <w:noProof/>
-                <w:webHidden/>
-              </w:rPr>
-            </w:r>
-            <w:r>
-              <w:rPr>
-                <w:noProof/>
-                <w:webHidden/>
-              </w:rPr>
-              <w:fldChar w:fldCharType="separate"/>
-            </w:r>
-            <w:r>
-              <w:rPr>
-                <w:noProof/>
-                <w:webHidden/>
-              </w:rPr>
-              <w:t>8</w:t>
-            </w:r>
-            <w:r>
-              <w:rPr>
-                <w:noProof/>
-                <w:webHidden/>
-              </w:rPr>
-              <w:fldChar w:fldCharType="end"/>
-            </w:r>
-          </w:hyperlink>
-        </w:p>
-        <w:p>
-          <w:pPr>
-            <w:pStyle w:val="TOC1"/>
-            <w:tabs>
-              <w:tab w:val="right" w:leader="dot" w:pos="9016"/>
-            </w:tabs>
-            <w:rPr>
-              <w:rFonts w:eastAsiaTheme="minorEastAsia"/>
-              <w:noProof/>
-              <w:sz w:val="24"/>
-              <w:szCs w:val="24"/>
-              <w:lang w:eastAsia="en-IE"/>
-            </w:rPr>
-          </w:pPr>
-          <w:hyperlink w:anchor="_Toc182942167" w:history="1">
-            <w:r>
-              <w:rPr>
-                <w:rStyle w:val="Hyperlink"/>
-                <w:noProof/>
-              </w:rPr>
-              <w:t>Acceptance Criteria</w:t>
-            </w:r>
-            <w:r>
-              <w:rPr>
-                <w:noProof/>
-                <w:webHidden/>
-              </w:rPr>
-              <w:tab/>
-            </w:r>
-            <w:r>
-              <w:rPr>
-                <w:noProof/>
-                <w:webHidden/>
-              </w:rPr>
-              <w:fldChar w:fldCharType="begin"/>
-            </w:r>
-            <w:r>
-              <w:rPr>
-                <w:noProof/>
-                <w:webHidden/>
-              </w:rPr>
-              <w:instrText xml:space="preserve"> PAGEREF _Toc182942167 \h </w:instrText>
-            </w:r>
-            <w:r>
-              <w:rPr>
-                <w:noProof/>
-                <w:webHidden/>
-              </w:rPr>
-            </w:r>
-            <w:r>
-              <w:rPr>
-                <w:noProof/>
-                <w:webHidden/>
-              </w:rPr>
-              <w:fldChar w:fldCharType="separate"/>
-            </w:r>
-            <w:r>
-              <w:rPr>
-                <w:noProof/>
-                <w:webHidden/>
-              </w:rPr>
-              <w:t>8</w:t>
-            </w:r>
-            <w:r>
-              <w:rPr>
-                <w:noProof/>
-                <w:webHidden/>
-              </w:rPr>
-              <w:fldChar w:fldCharType="end"/>
-            </w:r>
-          </w:hyperlink>
-        </w:p>
-        <w:p>
-          <w:pPr>
-            <w:pStyle w:val="TOC1"/>
-            <w:tabs>
-              <w:tab w:val="right" w:leader="dot" w:pos="9016"/>
-            </w:tabs>
-            <w:rPr>
-              <w:rFonts w:eastAsiaTheme="minorEastAsia"/>
-              <w:noProof/>
-              <w:sz w:val="24"/>
-              <w:szCs w:val="24"/>
-              <w:lang w:eastAsia="en-IE"/>
-            </w:rPr>
-          </w:pPr>
-          <w:hyperlink w:anchor="_Toc182942168" w:history="1">
-            <w:r>
-              <w:rPr>
-                <w:rStyle w:val="Hyperlink"/>
-                <w:noProof/>
-              </w:rPr>
-              <w:t>References</w:t>
-            </w:r>
-            <w:r>
-              <w:rPr>
-                <w:noProof/>
-                <w:webHidden/>
-              </w:rPr>
-              <w:tab/>
-            </w:r>
-            <w:r>
-              <w:rPr>
-                <w:noProof/>
-                <w:webHidden/>
-              </w:rPr>
-              <w:fldChar w:fldCharType="begin"/>
-            </w:r>
-            <w:r>
-              <w:rPr>
-                <w:noProof/>
-                <w:webHidden/>
-              </w:rPr>
-              <w:instrText xml:space="preserve"> PAGEREF _Toc182942168 \h </w:instrText>
+              <w:instrText xml:space="preserve"> PAGEREF _Toc183101689 \h </w:instrText>
             </w:r>
             <w:r>
               <w:rPr>
@@ -2303,7 +2231,7 @@
       <w:pPr>
         <w:pStyle w:val="Heading1"/>
       </w:pPr>
-      <w:bookmarkStart w:id="0" w:name="_Toc182942147"/>
+      <w:bookmarkStart w:id="0" w:name="_Toc183101669"/>
       <w:r>
         <w:lastRenderedPageBreak/>
         <w:t>Introduction</w:t>
@@ -2327,7 +2255,13 @@
         <w:t>Machine Learning and Artificial Intelligence</w:t>
       </w:r>
       <w:r>
-        <w:t xml:space="preserve"> to identify food items and generate recipe ideas. The app uses YOLO for object detection and Groq API to suggest recipes, including at least one healthy option. </w:t>
+        <w:t xml:space="preserve"> to identify food items and generate recipe ideas. The app uses </w:t>
+      </w:r>
+      <w:r>
+        <w:t>YOLOv8</w:t>
+      </w:r>
+      <w:r>
+        <w:t xml:space="preserve"> for object detection and Groq API to suggest recipes, including at least one healthy option. </w:t>
       </w:r>
       <w:r>
         <w:t>The project is built</w:t>
@@ -2346,7 +2280,7 @@
       <w:pPr>
         <w:pStyle w:val="Heading1"/>
       </w:pPr>
-      <w:bookmarkStart w:id="1" w:name="_Toc182942148"/>
+      <w:bookmarkStart w:id="1" w:name="_Toc183101670"/>
       <w:r>
         <w:t xml:space="preserve">Purpose </w:t>
       </w:r>
@@ -2362,7 +2296,7 @@
       <w:pPr>
         <w:pStyle w:val="Heading2"/>
       </w:pPr>
-      <w:bookmarkStart w:id="2" w:name="_Toc182942149"/>
+      <w:bookmarkStart w:id="2" w:name="_Toc183101671"/>
       <w:r>
         <w:t>Purpose</w:t>
       </w:r>
@@ -2391,12 +2325,11 @@
         <w:t>joins object detection with AI recipe generation.</w:t>
       </w:r>
     </w:p>
-    <w:p/>
     <w:p>
       <w:pPr>
         <w:pStyle w:val="Heading2"/>
       </w:pPr>
-      <w:bookmarkStart w:id="3" w:name="_Toc182942150"/>
+      <w:bookmarkStart w:id="3" w:name="_Toc183101672"/>
       <w:r>
         <w:t>Scope</w:t>
       </w:r>
@@ -2413,9 +2346,8 @@
     <w:p>
       <w:pPr>
         <w:pStyle w:val="Heading1"/>
-        <w:spacing w:before="600"/>
-      </w:pPr>
-      <w:bookmarkStart w:id="4" w:name="_Toc182942151"/>
+      </w:pPr>
+      <w:bookmarkStart w:id="4" w:name="_Toc183101673"/>
       <w:r>
         <w:t>Goals</w:t>
       </w:r>
@@ -2437,7 +2369,7 @@
       <w:pPr>
         <w:pStyle w:val="Heading2"/>
       </w:pPr>
-      <w:bookmarkStart w:id="5" w:name="_Toc182942152"/>
+      <w:bookmarkStart w:id="5" w:name="_Toc183101674"/>
       <w:r>
         <w:t>Goals</w:t>
       </w:r>
@@ -2452,7 +2384,13 @@
         </w:numPr>
       </w:pPr>
       <w:r>
-        <w:t>Develop an AI-powered application using YOLO for object detection</w:t>
+        <w:t xml:space="preserve">Develop an AI-powered application using </w:t>
+      </w:r>
+      <w:r>
+        <w:t>YOLOv8</w:t>
+      </w:r>
+      <w:r>
+        <w:t xml:space="preserve"> for object detection</w:t>
       </w:r>
     </w:p>
     <w:p>
@@ -2486,7 +2424,7 @@
       <w:pPr>
         <w:pStyle w:val="Heading2"/>
       </w:pPr>
-      <w:bookmarkStart w:id="6" w:name="_Toc182942153"/>
+      <w:bookmarkStart w:id="6" w:name="_Toc183101675"/>
       <w:r>
         <w:t>Objectives</w:t>
       </w:r>
@@ -2522,7 +2460,13 @@
         </w:numPr>
       </w:pPr>
       <w:r>
-        <w:t xml:space="preserve">Custom train and fine-tune YOLO model to get accurate object detection </w:t>
+        <w:t xml:space="preserve">Custom train and fine-tune </w:t>
+      </w:r>
+      <w:r>
+        <w:t>YOLOv8</w:t>
+      </w:r>
+      <w:r>
+        <w:t xml:space="preserve"> model to get accurate object detection </w:t>
       </w:r>
     </w:p>
     <w:p>
@@ -2567,7 +2511,6 @@
         </w:numPr>
       </w:pPr>
       <w:r>
-        <w:lastRenderedPageBreak/>
         <w:t xml:space="preserve">Ensure seamless integration between the image recognition model, Groq API and frontend components </w:t>
       </w:r>
     </w:p>
@@ -2580,8 +2523,9 @@
       <w:pPr>
         <w:pStyle w:val="Heading1"/>
       </w:pPr>
-      <w:bookmarkStart w:id="7" w:name="_Toc182942154"/>
-      <w:r>
+      <w:bookmarkStart w:id="7" w:name="_Toc183101676"/>
+      <w:r>
+        <w:lastRenderedPageBreak/>
         <w:t>Success Criteria</w:t>
       </w:r>
       <w:bookmarkEnd w:id="7"/>
@@ -2613,7 +2557,13 @@
         </w:numPr>
       </w:pPr>
       <w:r>
-        <w:t>Custom trained YOLO model with at least 80% confidence threshold</w:t>
+        <w:t xml:space="preserve">Custom trained </w:t>
+      </w:r>
+      <w:r>
+        <w:t>YOLOv8</w:t>
+      </w:r>
+      <w:r>
+        <w:t xml:space="preserve"> model with at least 80% confidence threshold</w:t>
       </w:r>
     </w:p>
     <w:p>
@@ -2676,12 +2626,16 @@
         <w:t xml:space="preserve">with detailed explanations of the system’s functionality and outcomes </w:t>
       </w:r>
     </w:p>
-    <w:p/>
     <w:p>
       <w:pPr>
+        <w:pStyle w:val="ListParagraph"/>
+      </w:pPr>
+    </w:p>
+    <w:p>
+      <w:pPr>
         <w:pStyle w:val="Heading1"/>
       </w:pPr>
-      <w:bookmarkStart w:id="8" w:name="_Toc182942155"/>
+      <w:bookmarkStart w:id="8" w:name="_Toc183101677"/>
       <w:r>
         <w:t>Work Breakdown Structure (WBS)</w:t>
       </w:r>
@@ -2691,7 +2645,7 @@
       <w:pPr>
         <w:pStyle w:val="Heading2"/>
       </w:pPr>
-      <w:bookmarkStart w:id="9" w:name="_Toc182942156"/>
+      <w:bookmarkStart w:id="9" w:name="_Toc183101678"/>
       <w:r>
         <w:t>High Level Breakdown</w:t>
       </w:r>
@@ -2707,13 +2661,13 @@
         <w:tblLook w:val="04A0" w:firstRow="1" w:lastRow="0" w:firstColumn="1" w:lastColumn="0" w:noHBand="0" w:noVBand="1"/>
       </w:tblPr>
       <w:tblGrid>
-        <w:gridCol w:w="4508"/>
-        <w:gridCol w:w="4508"/>
+        <w:gridCol w:w="3397"/>
+        <w:gridCol w:w="5619"/>
       </w:tblGrid>
       <w:tr>
         <w:tc>
           <w:tcPr>
-            <w:tcW w:w="4508" w:type="dxa"/>
+            <w:tcW w:w="3397" w:type="dxa"/>
             <w:shd w:val="clear" w:color="auto" w:fill="E7D2DC" w:themeFill="accent1" w:themeFillTint="33"/>
           </w:tcPr>
           <w:p>
@@ -2736,7 +2690,7 @@
         </w:tc>
         <w:tc>
           <w:tcPr>
-            <w:tcW w:w="4508" w:type="dxa"/>
+            <w:tcW w:w="5619" w:type="dxa"/>
             <w:shd w:val="clear" w:color="auto" w:fill="E7D2DC" w:themeFill="accent1" w:themeFillTint="33"/>
           </w:tcPr>
           <w:p>
@@ -2757,7 +2711,7 @@
       <w:tr>
         <w:tc>
           <w:tcPr>
-            <w:tcW w:w="4508" w:type="dxa"/>
+            <w:tcW w:w="3397" w:type="dxa"/>
           </w:tcPr>
           <w:p>
             <w:r>
@@ -2767,7 +2721,7 @@
         </w:tc>
         <w:tc>
           <w:tcPr>
-            <w:tcW w:w="4508" w:type="dxa"/>
+            <w:tcW w:w="5619" w:type="dxa"/>
           </w:tcPr>
           <w:p>
             <w:r>
@@ -2782,7 +2736,7 @@
       <w:tr>
         <w:tc>
           <w:tcPr>
-            <w:tcW w:w="4508" w:type="dxa"/>
+            <w:tcW w:w="3397" w:type="dxa"/>
           </w:tcPr>
           <w:p>
             <w:r>
@@ -2792,7 +2746,7 @@
         </w:tc>
         <w:tc>
           <w:tcPr>
-            <w:tcW w:w="4508" w:type="dxa"/>
+            <w:tcW w:w="5619" w:type="dxa"/>
           </w:tcPr>
           <w:p>
             <w:r>
@@ -2823,7 +2777,7 @@
       <w:tr>
         <w:tc>
           <w:tcPr>
-            <w:tcW w:w="4508" w:type="dxa"/>
+            <w:tcW w:w="3397" w:type="dxa"/>
           </w:tcPr>
           <w:p>
             <w:r>
@@ -2833,11 +2787,17 @@
         </w:tc>
         <w:tc>
           <w:tcPr>
-            <w:tcW w:w="4508" w:type="dxa"/>
+            <w:tcW w:w="5619" w:type="dxa"/>
           </w:tcPr>
           <w:p>
             <w:r>
-              <w:t xml:space="preserve">Train YOLO </w:t>
+              <w:t xml:space="preserve">Train </w:t>
+            </w:r>
+            <w:r>
+              <w:t>YOLOv8</w:t>
+            </w:r>
+            <w:r>
+              <w:t xml:space="preserve"> </w:t>
             </w:r>
             <w:r>
               <w:t>custom model on annotated dataset</w:t>
@@ -2853,7 +2813,7 @@
       <w:tr>
         <w:tc>
           <w:tcPr>
-            <w:tcW w:w="4508" w:type="dxa"/>
+            <w:tcW w:w="3397" w:type="dxa"/>
           </w:tcPr>
           <w:p>
             <w:r>
@@ -2863,7 +2823,7 @@
         </w:tc>
         <w:tc>
           <w:tcPr>
-            <w:tcW w:w="4508" w:type="dxa"/>
+            <w:tcW w:w="5619" w:type="dxa"/>
           </w:tcPr>
           <w:p>
             <w:r>
@@ -2875,7 +2835,7 @@
       <w:tr>
         <w:tc>
           <w:tcPr>
-            <w:tcW w:w="4508" w:type="dxa"/>
+            <w:tcW w:w="3397" w:type="dxa"/>
           </w:tcPr>
           <w:p>
             <w:r>
@@ -2885,7 +2845,7 @@
         </w:tc>
         <w:tc>
           <w:tcPr>
-            <w:tcW w:w="4508" w:type="dxa"/>
+            <w:tcW w:w="5619" w:type="dxa"/>
           </w:tcPr>
           <w:p>
             <w:r>
@@ -2897,7 +2857,7 @@
       <w:tr>
         <w:tc>
           <w:tcPr>
-            <w:tcW w:w="4508" w:type="dxa"/>
+            <w:tcW w:w="3397" w:type="dxa"/>
           </w:tcPr>
           <w:p>
             <w:r>
@@ -2907,7 +2867,7 @@
         </w:tc>
         <w:tc>
           <w:tcPr>
-            <w:tcW w:w="4508" w:type="dxa"/>
+            <w:tcW w:w="5619" w:type="dxa"/>
           </w:tcPr>
           <w:p>
             <w:r>
@@ -2919,7 +2879,7 @@
       <w:tr>
         <w:tc>
           <w:tcPr>
-            <w:tcW w:w="4508" w:type="dxa"/>
+            <w:tcW w:w="3397" w:type="dxa"/>
           </w:tcPr>
           <w:p>
             <w:r>
@@ -2929,22 +2889,65 @@
         </w:tc>
         <w:tc>
           <w:tcPr>
-            <w:tcW w:w="4508" w:type="dxa"/>
+            <w:tcW w:w="5619" w:type="dxa"/>
           </w:tcPr>
           <w:p>
             <w:r>
-              <w:t>Debugging and performance optimization</w:t>
+              <w:t>Debug</w:t>
+            </w:r>
+            <w:r>
+              <w:t xml:space="preserve"> and </w:t>
+            </w:r>
+            <w:r>
+              <w:t xml:space="preserve">verify </w:t>
+            </w:r>
+            <w:r>
+              <w:t xml:space="preserve">application </w:t>
+            </w:r>
+            <w:r>
+              <w:t>functionality</w:t>
+            </w:r>
+          </w:p>
+        </w:tc>
+      </w:tr>
+      <w:tr>
+        <w:tc>
+          <w:tcPr>
+            <w:tcW w:w="3397" w:type="dxa"/>
+          </w:tcPr>
+          <w:p>
+            <w:r>
+              <w:t>Documentation</w:t>
+            </w:r>
+          </w:p>
+        </w:tc>
+        <w:tc>
+          <w:tcPr>
+            <w:tcW w:w="5619" w:type="dxa"/>
+          </w:tcPr>
+          <w:p>
+            <w:r>
+              <w:t xml:space="preserve">Document </w:t>
+            </w:r>
+            <w:r>
+              <w:t>syst</w:t>
+            </w:r>
+            <w:r>
+              <w:t>em outcomes, prepare final year thesis and poster</w:t>
             </w:r>
           </w:p>
         </w:tc>
       </w:tr>
     </w:tbl>
     <w:p/>
-    <w:p>
-      <w:pPr>
-        <w:pStyle w:val="Heading1"/>
-      </w:pPr>
-    </w:p>
+    <w:p/>
+    <w:p/>
+    <w:p/>
+    <w:p/>
+    <w:p/>
+    <w:p/>
+    <w:p/>
+    <w:p/>
     <w:p>
       <w:pPr>
         <w:rPr>
@@ -2954,15 +2957,12 @@
           <w:szCs w:val="40"/>
         </w:rPr>
       </w:pPr>
-      <w:r>
-        <w:br w:type="page"/>
-      </w:r>
     </w:p>
     <w:p>
       <w:pPr>
         <w:pStyle w:val="Heading1"/>
       </w:pPr>
-      <w:bookmarkStart w:id="10" w:name="_Toc182942157"/>
+      <w:bookmarkStart w:id="10" w:name="_Toc183101679"/>
       <w:r>
         <w:lastRenderedPageBreak/>
         <w:t>What’s In and Out of Scope</w:t>
@@ -3034,7 +3034,13 @@
           </w:tcPr>
           <w:p>
             <w:r>
-              <w:t>Annotate sufficient portion of dataset to train and validate custom YOLO model</w:t>
+              <w:t xml:space="preserve">Annotate sufficient portion of dataset to train and validate custom </w:t>
+            </w:r>
+            <w:r>
+              <w:t>YOLOv8</w:t>
+            </w:r>
+            <w:r>
+              <w:t xml:space="preserve"> model</w:t>
             </w:r>
           </w:p>
         </w:tc>
@@ -3129,7 +3135,13 @@
           </w:tcPr>
           <w:p>
             <w:r>
-              <w:t>Image detection confidence level of at least 80% using YOLO custom model</w:t>
+              <w:t xml:space="preserve">Image detection confidence level of at least 80% using </w:t>
+            </w:r>
+            <w:r>
+              <w:t>YOLOv8</w:t>
+            </w:r>
+            <w:r>
+              <w:t xml:space="preserve"> custom model</w:t>
             </w:r>
           </w:p>
         </w:tc>
@@ -3228,7 +3240,7 @@
       <w:pPr>
         <w:pStyle w:val="Heading1"/>
       </w:pPr>
-      <w:bookmarkStart w:id="11" w:name="_Toc182942158"/>
+      <w:bookmarkStart w:id="11" w:name="_Toc183101680"/>
       <w:r>
         <w:t>Assumptions</w:t>
       </w:r>
@@ -3270,7 +3282,13 @@
         </w:numPr>
       </w:pPr>
       <w:r>
-        <w:t>College PC will have necessary resources (GPU, Memory) to train custom YOLO model without delays or limitations.</w:t>
+        <w:t xml:space="preserve">College PC will have necessary resources (GPU, Memory) to train custom </w:t>
+      </w:r>
+      <w:r>
+        <w:t>YOLOv8</w:t>
+      </w:r>
+      <w:r>
+        <w:t xml:space="preserve"> model without delays or limitations.</w:t>
       </w:r>
     </w:p>
     <w:p>
@@ -3358,7 +3376,7 @@
       <w:pPr>
         <w:pStyle w:val="Heading1"/>
       </w:pPr>
-      <w:bookmarkStart w:id="12" w:name="_Toc182942159"/>
+      <w:bookmarkStart w:id="12" w:name="_Toc183101681"/>
       <w:r>
         <w:lastRenderedPageBreak/>
         <w:t>Milestones</w:t>
@@ -3484,10 +3502,24 @@
             <w:tcW w:w="1980" w:type="dxa"/>
           </w:tcPr>
           <w:p>
-            <w:r>
+            <w:pPr>
+              <w:rPr>
+                <w:b/>
+                <w:bCs/>
+              </w:rPr>
+            </w:pPr>
+            <w:r>
+              <w:rPr>
+                <w:b/>
+                <w:bCs/>
+              </w:rPr>
               <w:t>M</w:t>
             </w:r>
             <w:r>
+              <w:rPr>
+                <w:b/>
+                <w:bCs/>
+              </w:rPr>
               <w:t>1: Project Proposal</w:t>
             </w:r>
           </w:p>
@@ -3538,10 +3570,24 @@
             <w:tcW w:w="1980" w:type="dxa"/>
           </w:tcPr>
           <w:p>
-            <w:r>
+            <w:pPr>
+              <w:rPr>
+                <w:b/>
+                <w:bCs/>
+              </w:rPr>
+            </w:pPr>
+            <w:r>
+              <w:rPr>
+                <w:b/>
+                <w:bCs/>
+              </w:rPr>
               <w:t>M</w:t>
             </w:r>
             <w:r>
+              <w:rPr>
+                <w:b/>
+                <w:bCs/>
+              </w:rPr>
               <w:t>2: Feasibility Study</w:t>
             </w:r>
           </w:p>
@@ -3595,10 +3641,24 @@
             <w:tcW w:w="1980" w:type="dxa"/>
           </w:tcPr>
           <w:p>
-            <w:r>
+            <w:pPr>
+              <w:rPr>
+                <w:b/>
+                <w:bCs/>
+              </w:rPr>
+            </w:pPr>
+            <w:r>
+              <w:rPr>
+                <w:b/>
+                <w:bCs/>
+              </w:rPr>
               <w:t>M</w:t>
             </w:r>
             <w:r>
+              <w:rPr>
+                <w:b/>
+                <w:bCs/>
+              </w:rPr>
               <w:t>3: Requirements Specification Finalized</w:t>
             </w:r>
           </w:p>
@@ -3649,10 +3709,24 @@
             <w:tcW w:w="1980" w:type="dxa"/>
           </w:tcPr>
           <w:p>
-            <w:r>
+            <w:pPr>
+              <w:rPr>
+                <w:b/>
+                <w:bCs/>
+              </w:rPr>
+            </w:pPr>
+            <w:r>
+              <w:rPr>
+                <w:b/>
+                <w:bCs/>
+              </w:rPr>
               <w:t>M</w:t>
             </w:r>
             <w:r>
+              <w:rPr>
+                <w:b/>
+                <w:bCs/>
+              </w:rPr>
               <w:t>4: Dataset Preparation</w:t>
             </w:r>
           </w:p>
@@ -3691,7 +3765,10 @@
               <w:t xml:space="preserve">custom </w:t>
             </w:r>
             <w:r>
-              <w:t>YOLO model training.</w:t>
+              <w:t>YOLOv8</w:t>
+            </w:r>
+            <w:r>
+              <w:t xml:space="preserve"> model training.</w:t>
             </w:r>
           </w:p>
         </w:tc>
@@ -3712,10 +3789,24 @@
             <w:tcW w:w="1980" w:type="dxa"/>
           </w:tcPr>
           <w:p>
-            <w:r>
+            <w:pPr>
+              <w:rPr>
+                <w:b/>
+                <w:bCs/>
+              </w:rPr>
+            </w:pPr>
+            <w:r>
+              <w:rPr>
+                <w:b/>
+                <w:bCs/>
+              </w:rPr>
               <w:t>M</w:t>
             </w:r>
             <w:r>
+              <w:rPr>
+                <w:b/>
+                <w:bCs/>
+              </w:rPr>
               <w:t>5: Model Training and Evaluation</w:t>
             </w:r>
           </w:p>
@@ -3736,7 +3827,10 @@
           </w:tcPr>
           <w:p>
             <w:r>
-              <w:t xml:space="preserve">YOLO model </w:t>
+              <w:t>YOLOv8</w:t>
+            </w:r>
+            <w:r>
+              <w:t xml:space="preserve"> model </w:t>
             </w:r>
             <w:r>
               <w:t>is</w:t>
@@ -3761,7 +3855,13 @@
               <w:t>T</w:t>
             </w:r>
             <w:r>
-              <w:t>rained custom YOLO model meeting at least 80% confidence threshold.</w:t>
+              <w:t xml:space="preserve">rained custom </w:t>
+            </w:r>
+            <w:r>
+              <w:t>YOLOv8</w:t>
+            </w:r>
+            <w:r>
+              <w:t xml:space="preserve"> model meeting at least 80% confidence threshold.</w:t>
             </w:r>
           </w:p>
         </w:tc>
@@ -3772,10 +3872,24 @@
             <w:tcW w:w="1980" w:type="dxa"/>
           </w:tcPr>
           <w:p>
-            <w:r>
+            <w:pPr>
+              <w:rPr>
+                <w:b/>
+                <w:bCs/>
+              </w:rPr>
+            </w:pPr>
+            <w:r>
+              <w:rPr>
+                <w:b/>
+                <w:bCs/>
+              </w:rPr>
               <w:t>M</w:t>
             </w:r>
             <w:r>
+              <w:rPr>
+                <w:b/>
+                <w:bCs/>
+              </w:rPr>
               <w:t xml:space="preserve">6: Backend Development </w:t>
             </w:r>
           </w:p>
@@ -3832,13 +3946,24 @@
             <w:tcW w:w="1980" w:type="dxa"/>
           </w:tcPr>
           <w:p>
-            <w:r>
-              <w:t>M</w:t>
-            </w:r>
-            <w:r>
-              <w:t>7</w:t>
-            </w:r>
-            <w:r>
+            <w:pPr>
+              <w:rPr>
+                <w:b/>
+                <w:bCs/>
+              </w:rPr>
+            </w:pPr>
+            <w:r>
+              <w:rPr>
+                <w:b/>
+                <w:bCs/>
+              </w:rPr>
+              <w:t>M7</w:t>
+            </w:r>
+            <w:r>
+              <w:rPr>
+                <w:b/>
+                <w:bCs/>
+              </w:rPr>
               <w:t xml:space="preserve">: Frontend Development </w:t>
             </w:r>
           </w:p>
@@ -3889,10 +4014,24 @@
             <w:tcW w:w="1980" w:type="dxa"/>
           </w:tcPr>
           <w:p>
-            <w:r>
+            <w:pPr>
+              <w:rPr>
+                <w:b/>
+                <w:bCs/>
+              </w:rPr>
+            </w:pPr>
+            <w:r>
+              <w:rPr>
+                <w:b/>
+                <w:bCs/>
+              </w:rPr>
               <w:t>M</w:t>
             </w:r>
             <w:r>
+              <w:rPr>
+                <w:b/>
+                <w:bCs/>
+              </w:rPr>
               <w:t>8: Integration Testing</w:t>
             </w:r>
           </w:p>
@@ -3940,10 +4079,24 @@
             <w:tcW w:w="1980" w:type="dxa"/>
           </w:tcPr>
           <w:p>
-            <w:r>
+            <w:pPr>
+              <w:rPr>
+                <w:b/>
+                <w:bCs/>
+              </w:rPr>
+            </w:pPr>
+            <w:r>
+              <w:rPr>
+                <w:b/>
+                <w:bCs/>
+              </w:rPr>
               <w:t>M</w:t>
             </w:r>
             <w:r>
+              <w:rPr>
+                <w:b/>
+                <w:bCs/>
+              </w:rPr>
               <w:t>9: Thesis Writing</w:t>
             </w:r>
           </w:p>
@@ -3997,13 +4150,31 @@
             <w:tcW w:w="1980" w:type="dxa"/>
           </w:tcPr>
           <w:p>
-            <w:r>
+            <w:pPr>
+              <w:rPr>
+                <w:b/>
+                <w:bCs/>
+              </w:rPr>
+            </w:pPr>
+            <w:r>
+              <w:rPr>
+                <w:b/>
+                <w:bCs/>
+              </w:rPr>
               <w:t>M</w:t>
             </w:r>
             <w:r>
-              <w:t xml:space="preserve"> </w:t>
-            </w:r>
-            <w:r>
+              <w:rPr>
+                <w:b/>
+                <w:bCs/>
+              </w:rPr>
+              <w:t>1</w:t>
+            </w:r>
+            <w:r>
+              <w:rPr>
+                <w:b/>
+                <w:bCs/>
+              </w:rPr>
               <w:t>0: Poster Design</w:t>
             </w:r>
           </w:p>
@@ -4069,7 +4240,7 @@
       <w:pPr>
         <w:pStyle w:val="Heading1"/>
       </w:pPr>
-      <w:bookmarkStart w:id="13" w:name="_Toc182942160"/>
+      <w:bookmarkStart w:id="13" w:name="_Toc183101682"/>
       <w:r>
         <w:lastRenderedPageBreak/>
         <w:t>Project Schedule</w:t>
@@ -4137,14 +4308,27 @@
       <w:r>
         <w:t xml:space="preserve">Figure </w:t>
       </w:r>
-      <w:fldSimple w:instr=" SEQ Figure \* ARABIC ">
-        <w:r>
-          <w:rPr>
-            <w:noProof/>
-          </w:rPr>
-          <w:t>1</w:t>
-        </w:r>
-      </w:fldSimple>
+      <w:r>
+        <w:fldChar w:fldCharType="begin"/>
+      </w:r>
+      <w:r>
+        <w:instrText xml:space="preserve"> SEQ Figure \* ARABIC </w:instrText>
+      </w:r>
+      <w:r>
+        <w:fldChar w:fldCharType="separate"/>
+      </w:r>
+      <w:r>
+        <w:rPr>
+          <w:noProof/>
+        </w:rPr>
+        <w:t>1</w:t>
+      </w:r>
+      <w:r>
+        <w:rPr>
+          <w:noProof/>
+        </w:rPr>
+        <w:fldChar w:fldCharType="end"/>
+      </w:r>
       <w:r>
         <w:t xml:space="preserve"> Gantt Chart</w:t>
       </w:r>
@@ -4225,14 +4409,27 @@
       <w:r>
         <w:t xml:space="preserve">Figure </w:t>
       </w:r>
-      <w:fldSimple w:instr=" SEQ Figure \* ARABIC ">
-        <w:r>
-          <w:rPr>
-            <w:noProof/>
-          </w:rPr>
-          <w:t>2</w:t>
-        </w:r>
-      </w:fldSimple>
+      <w:r>
+        <w:fldChar w:fldCharType="begin"/>
+      </w:r>
+      <w:r>
+        <w:instrText xml:space="preserve"> SEQ Figure \* ARABIC </w:instrText>
+      </w:r>
+      <w:r>
+        <w:fldChar w:fldCharType="separate"/>
+      </w:r>
+      <w:r>
+        <w:rPr>
+          <w:noProof/>
+        </w:rPr>
+        <w:t>2</w:t>
+      </w:r>
+      <w:r>
+        <w:rPr>
+          <w:noProof/>
+        </w:rPr>
+        <w:fldChar w:fldCharType="end"/>
+      </w:r>
       <w:r>
         <w:t xml:space="preserve"> Project </w:t>
       </w:r>
@@ -4249,7 +4446,7 @@
       <w:pPr>
         <w:pStyle w:val="Heading1"/>
       </w:pPr>
-      <w:bookmarkStart w:id="14" w:name="_Toc182942162"/>
+      <w:bookmarkStart w:id="14" w:name="_Toc183101683"/>
       <w:r>
         <w:lastRenderedPageBreak/>
         <w:t>Approach</w:t>
@@ -4258,7 +4455,19 @@
     </w:p>
     <w:p>
       <w:r>
-        <w:t xml:space="preserve">This project uses Python as the main programming language and PyTorch with YOLO for object detection. A custom YOLO model will be trained using datasets collected from open-source platforms, </w:t>
+        <w:t xml:space="preserve">This project uses Python as the main programming language and PyTorch with </w:t>
+      </w:r>
+      <w:r>
+        <w:t>YOLOv8</w:t>
+      </w:r>
+      <w:r>
+        <w:t xml:space="preserve"> for object detection. A custom </w:t>
+      </w:r>
+      <w:r>
+        <w:t>YOLOv8</w:t>
+      </w:r>
+      <w:r>
+        <w:t xml:space="preserve"> model will be trained using datasets collected from open-source platforms, </w:t>
       </w:r>
       <w:r>
         <w:t>like</w:t>
@@ -4376,9 +4585,11 @@
       <w:r>
         <w:t xml:space="preserve"> local machine cannot handle the training process due to hardware limitations, the college PC will be used for model training. The outputs will be </w:t>
       </w:r>
+      <w:proofErr w:type="gramStart"/>
       <w:r>
         <w:t>validated</w:t>
       </w:r>
+      <w:proofErr w:type="gramEnd"/>
       <w:r>
         <w:t xml:space="preserve"> </w:t>
       </w:r>
@@ -4616,7 +4827,7 @@
       <w:pPr>
         <w:pStyle w:val="Heading1"/>
       </w:pPr>
-      <w:bookmarkStart w:id="15" w:name="_Toc182942163"/>
+      <w:bookmarkStart w:id="15" w:name="_Toc183101684"/>
       <w:r>
         <w:lastRenderedPageBreak/>
         <w:t xml:space="preserve">Resources and </w:t>
@@ -4633,7 +4844,7 @@
       <w:pPr>
         <w:pStyle w:val="Heading2"/>
       </w:pPr>
-      <w:bookmarkStart w:id="16" w:name="_Toc182942164"/>
+      <w:bookmarkStart w:id="16" w:name="_Toc183101685"/>
       <w:r>
         <w:t>Costs</w:t>
       </w:r>
@@ -4680,7 +4891,7 @@
       <w:pPr>
         <w:pStyle w:val="Heading2"/>
       </w:pPr>
-      <w:bookmarkStart w:id="17" w:name="_Toc182942165"/>
+      <w:bookmarkStart w:id="17" w:name="_Toc183101686"/>
       <w:r>
         <w:t>Resources</w:t>
       </w:r>
@@ -4713,7 +4924,13 @@
         <w:t>Tools:</w:t>
       </w:r>
       <w:r>
-        <w:t xml:space="preserve"> Open-source software (YOLO, PyTorch, Python, Flask, Groq AI), college hardware</w:t>
+        <w:t xml:space="preserve"> Open-source software (</w:t>
+      </w:r>
+      <w:r>
+        <w:t>YOLOv8</w:t>
+      </w:r>
+      <w:r>
+        <w:t>, PyTorch, Python, Flask, Groq AI), college hardware</w:t>
       </w:r>
       <w:r>
         <w:br/>
@@ -4731,417 +4948,110 @@
       <w:pPr>
         <w:pStyle w:val="Heading1"/>
       </w:pPr>
-      <w:bookmarkStart w:id="18" w:name="_Toc182942166"/>
+      <w:bookmarkStart w:id="18" w:name="_Toc183101687"/>
       <w:r>
         <w:t>Risks and Mitigation</w:t>
       </w:r>
       <w:bookmarkEnd w:id="18"/>
     </w:p>
-    <w:tbl>
-      <w:tblPr>
-        <w:tblStyle w:val="TableGrid"/>
-        <w:tblW w:w="0" w:type="auto"/>
-        <w:tblInd w:w="-5" w:type="dxa"/>
-        <w:tblLook w:val="04A0" w:firstRow="1" w:lastRow="0" w:firstColumn="1" w:lastColumn="0" w:noHBand="0" w:noVBand="1"/>
-      </w:tblPr>
-      <w:tblGrid>
-        <w:gridCol w:w="2552"/>
-        <w:gridCol w:w="3260"/>
-        <w:gridCol w:w="3209"/>
-      </w:tblGrid>
-      <w:tr>
-        <w:tc>
-          <w:tcPr>
-            <w:tcW w:w="2552" w:type="dxa"/>
-            <w:shd w:val="clear" w:color="auto" w:fill="E7D2DC" w:themeFill="accent1" w:themeFillTint="33"/>
-          </w:tcPr>
-          <w:p>
-            <w:pPr>
-              <w:pStyle w:val="ListParagraph"/>
-              <w:spacing w:before="40" w:after="40"/>
-              <w:ind w:left="0"/>
-              <w:jc w:val="center"/>
-              <w:rPr>
-                <w:b/>
-                <w:bCs/>
-              </w:rPr>
-            </w:pPr>
-            <w:r>
-              <w:rPr>
-                <w:b/>
-                <w:bCs/>
-              </w:rPr>
-              <w:t>Description</w:t>
-            </w:r>
-          </w:p>
-        </w:tc>
-        <w:tc>
-          <w:tcPr>
-            <w:tcW w:w="3260" w:type="dxa"/>
-            <w:shd w:val="clear" w:color="auto" w:fill="E7D2DC" w:themeFill="accent1" w:themeFillTint="33"/>
-          </w:tcPr>
-          <w:p>
-            <w:pPr>
-              <w:pStyle w:val="ListParagraph"/>
-              <w:spacing w:before="40" w:after="40"/>
-              <w:ind w:left="0"/>
-              <w:jc w:val="center"/>
-              <w:rPr>
-                <w:b/>
-                <w:bCs/>
-              </w:rPr>
-            </w:pPr>
-            <w:r>
-              <w:rPr>
-                <w:b/>
-                <w:bCs/>
-              </w:rPr>
-              <w:t>Risk</w:t>
-            </w:r>
-          </w:p>
-        </w:tc>
-        <w:tc>
-          <w:tcPr>
-            <w:tcW w:w="3209" w:type="dxa"/>
-            <w:shd w:val="clear" w:color="auto" w:fill="E7D2DC" w:themeFill="accent1" w:themeFillTint="33"/>
-          </w:tcPr>
-          <w:p>
-            <w:pPr>
-              <w:pStyle w:val="ListParagraph"/>
-              <w:spacing w:before="40" w:after="40"/>
-              <w:ind w:left="0"/>
-              <w:jc w:val="center"/>
-              <w:rPr>
-                <w:b/>
-                <w:bCs/>
-              </w:rPr>
-            </w:pPr>
-            <w:r>
-              <w:rPr>
-                <w:b/>
-                <w:bCs/>
-              </w:rPr>
-              <w:t>Mitigation</w:t>
-            </w:r>
-          </w:p>
-        </w:tc>
-      </w:tr>
-      <w:tr>
-        <w:tc>
-          <w:tcPr>
-            <w:tcW w:w="2552" w:type="dxa"/>
-          </w:tcPr>
-          <w:p>
-            <w:pPr>
-              <w:pStyle w:val="ListParagraph"/>
-              <w:ind w:left="0"/>
-            </w:pPr>
-            <w:r>
-              <w:t>Image Annotation Taking Too Long</w:t>
-            </w:r>
-          </w:p>
-        </w:tc>
-        <w:tc>
-          <w:tcPr>
-            <w:tcW w:w="3260" w:type="dxa"/>
-          </w:tcPr>
-          <w:p>
-            <w:pPr>
-              <w:pStyle w:val="ListParagraph"/>
-              <w:ind w:left="0"/>
-            </w:pPr>
-            <w:r>
-              <w:t xml:space="preserve">Manually annotating </w:t>
-            </w:r>
-            <w:r>
-              <w:t>thousands of images</w:t>
-            </w:r>
-            <w:r>
-              <w:t xml:space="preserve"> could delay the project timeline</w:t>
-            </w:r>
-          </w:p>
-        </w:tc>
-        <w:tc>
-          <w:tcPr>
-            <w:tcW w:w="3209" w:type="dxa"/>
-          </w:tcPr>
-          <w:p>
-            <w:pPr>
-              <w:pStyle w:val="ListParagraph"/>
-              <w:ind w:left="0"/>
-            </w:pPr>
-            <w:r>
-              <w:t xml:space="preserve">Focus on annotating key food </w:t>
-            </w:r>
-            <w:r>
-              <w:t xml:space="preserve">products </w:t>
-            </w:r>
-            <w:r>
-              <w:t>first</w:t>
-            </w:r>
-            <w:r>
-              <w:t>, ensuring that common items are included</w:t>
-            </w:r>
-          </w:p>
-        </w:tc>
-      </w:tr>
-      <w:tr>
-        <w:tc>
-          <w:tcPr>
-            <w:tcW w:w="2552" w:type="dxa"/>
-          </w:tcPr>
-          <w:p>
-            <w:pPr>
-              <w:pStyle w:val="ListParagraph"/>
-              <w:ind w:left="0"/>
-            </w:pPr>
-            <w:r>
-              <w:t>Not Enough High-Quality Images</w:t>
-            </w:r>
-          </w:p>
-        </w:tc>
-        <w:tc>
-          <w:tcPr>
-            <w:tcW w:w="3260" w:type="dxa"/>
-          </w:tcPr>
-          <w:p>
-            <w:pPr>
-              <w:pStyle w:val="ListParagraph"/>
-              <w:ind w:left="0"/>
-            </w:pPr>
-            <w:r>
-              <w:t>L</w:t>
-            </w:r>
-            <w:r>
-              <w:t>ack of quality images could impact the model’s performance</w:t>
-            </w:r>
-          </w:p>
-        </w:tc>
-        <w:tc>
-          <w:tcPr>
-            <w:tcW w:w="3209" w:type="dxa"/>
-          </w:tcPr>
-          <w:p>
-            <w:pPr>
-              <w:pStyle w:val="ListParagraph"/>
-              <w:ind w:left="0"/>
-            </w:pPr>
-            <w:r>
-              <w:t>Look for additional open-source datasets or use data augmentation to create more diverse images</w:t>
-            </w:r>
-          </w:p>
-        </w:tc>
-      </w:tr>
-      <w:tr>
-        <w:tc>
-          <w:tcPr>
-            <w:tcW w:w="2552" w:type="dxa"/>
-          </w:tcPr>
-          <w:p>
-            <w:pPr>
-              <w:pStyle w:val="ListParagraph"/>
-              <w:ind w:left="0"/>
-            </w:pPr>
-            <w:r>
-              <w:t>Overwhelmed with College Projects and Exams</w:t>
-            </w:r>
-          </w:p>
-        </w:tc>
-        <w:tc>
-          <w:tcPr>
-            <w:tcW w:w="3260" w:type="dxa"/>
-          </w:tcPr>
-          <w:p>
-            <w:pPr>
-              <w:pStyle w:val="ListParagraph"/>
-              <w:ind w:left="0"/>
-            </w:pPr>
-            <w:r>
-              <w:t>Balancing this project with other coursework may cause delays</w:t>
-            </w:r>
-          </w:p>
-        </w:tc>
-        <w:tc>
-          <w:tcPr>
-            <w:tcW w:w="3209" w:type="dxa"/>
-          </w:tcPr>
-          <w:p>
-            <w:pPr>
-              <w:pStyle w:val="ListParagraph"/>
-              <w:ind w:left="0"/>
-            </w:pPr>
-            <w:r>
-              <w:t>Stick to the Gantt chart, focus on priority tasks</w:t>
-            </w:r>
-            <w:r>
-              <w:t xml:space="preserve"> </w:t>
-            </w:r>
-            <w:r>
-              <w:t>and allow extra time for important phases</w:t>
-            </w:r>
-          </w:p>
-        </w:tc>
-      </w:tr>
-      <w:tr>
-        <w:tc>
-          <w:tcPr>
-            <w:tcW w:w="2552" w:type="dxa"/>
-          </w:tcPr>
-          <w:p>
-            <w:pPr>
-              <w:pStyle w:val="ListParagraph"/>
-              <w:ind w:left="0"/>
-            </w:pPr>
-            <w:r>
-              <w:t>Personal Exhaustion or Stress</w:t>
-            </w:r>
-          </w:p>
-        </w:tc>
-        <w:tc>
-          <w:tcPr>
-            <w:tcW w:w="3260" w:type="dxa"/>
-          </w:tcPr>
-          <w:p>
-            <w:pPr>
-              <w:pStyle w:val="ListParagraph"/>
-              <w:ind w:left="0"/>
-            </w:pPr>
-            <w:r>
-              <w:t>Long working hours may lead to burnout</w:t>
-            </w:r>
-          </w:p>
-        </w:tc>
-        <w:tc>
-          <w:tcPr>
-            <w:tcW w:w="3209" w:type="dxa"/>
-          </w:tcPr>
-          <w:p>
-            <w:pPr>
-              <w:pStyle w:val="ListParagraph"/>
-              <w:ind w:left="0"/>
-            </w:pPr>
-            <w:r>
-              <w:t>Take regular breaks, maintain a balanced schedule, seek help from supervisors when needed</w:t>
-            </w:r>
-          </w:p>
-        </w:tc>
-      </w:tr>
-      <w:tr>
-        <w:tc>
-          <w:tcPr>
-            <w:tcW w:w="2552" w:type="dxa"/>
-          </w:tcPr>
-          <w:p>
-            <w:pPr>
-              <w:pStyle w:val="ListParagraph"/>
-              <w:ind w:left="0"/>
-            </w:pPr>
-            <w:r>
-              <w:t>Unexpected Issues or Delays</w:t>
-            </w:r>
-          </w:p>
-        </w:tc>
-        <w:tc>
-          <w:tcPr>
-            <w:tcW w:w="3260" w:type="dxa"/>
-          </w:tcPr>
-          <w:p>
-            <w:pPr>
-              <w:pStyle w:val="ListParagraph"/>
-              <w:ind w:left="0"/>
-            </w:pPr>
-            <w:r>
-              <w:t>Unexpected</w:t>
-            </w:r>
-            <w:r>
-              <w:t xml:space="preserve"> problems like technical failures or personal emergencies may </w:t>
-            </w:r>
-            <w:r>
-              <w:t>impact</w:t>
-            </w:r>
-            <w:r>
-              <w:t xml:space="preserve"> progress</w:t>
-            </w:r>
-          </w:p>
-        </w:tc>
-        <w:tc>
-          <w:tcPr>
-            <w:tcW w:w="3209" w:type="dxa"/>
-          </w:tcPr>
-          <w:p>
-            <w:pPr>
-              <w:pStyle w:val="ListParagraph"/>
-              <w:ind w:left="0"/>
-            </w:pPr>
-            <w:r>
-              <w:t>Regularly back up data and maintain version control for code</w:t>
-            </w:r>
-          </w:p>
-        </w:tc>
-      </w:tr>
-    </w:tbl>
     <w:p>
-      <w:pPr>
-        <w:pStyle w:val="ListParagraph"/>
-      </w:pPr>
+      <w:r>
+        <w:t>Detailed risks and mitigation strategies are outlined in the Feasibility Study</w:t>
+      </w:r>
+      <w:r>
+        <w:t xml:space="preserve"> and </w:t>
+      </w:r>
+      <w:r>
+        <w:t>Risk Assessment</w:t>
+      </w:r>
+      <w:r>
+        <w:t xml:space="preserve"> </w:t>
+      </w:r>
+      <w:hyperlink w:anchor="_References_1" w:history="1">
+        <w:r>
+          <w:rPr>
+            <w:rStyle w:val="Hyperlink"/>
+          </w:rPr>
+          <w:t>[6]</w:t>
+        </w:r>
+      </w:hyperlink>
+      <w:r>
+        <w:t xml:space="preserve"> document (see </w:t>
+      </w:r>
+      <w:hyperlink r:id="rId11" w:history="1">
+        <w:r>
+          <w:rPr>
+            <w:rStyle w:val="Hyperlink"/>
+          </w:rPr>
+          <w:t>Section 2</w:t>
+        </w:r>
+      </w:hyperlink>
+      <w:r>
+        <w:t>).</w:t>
+      </w:r>
     </w:p>
     <w:p>
       <w:pPr>
-        <w:pStyle w:val="ListParagraph"/>
-      </w:pPr>
-    </w:p>
-    <w:p>
-      <w:pPr>
-        <w:pStyle w:val="ListParagraph"/>
-      </w:pPr>
-    </w:p>
-    <w:p>
-      <w:pPr>
-        <w:pStyle w:val="ListParagraph"/>
-      </w:pPr>
-    </w:p>
-    <w:p>
-      <w:pPr>
-        <w:pStyle w:val="ListParagraph"/>
-      </w:pPr>
-    </w:p>
-    <w:p>
-      <w:pPr>
-        <w:pStyle w:val="ListParagraph"/>
-      </w:pPr>
-    </w:p>
-    <w:p>
-      <w:pPr>
-        <w:pStyle w:val="ListParagraph"/>
-      </w:pPr>
-    </w:p>
-    <w:p>
-      <w:pPr>
         <w:pStyle w:val="Heading1"/>
       </w:pPr>
-      <w:bookmarkStart w:id="19" w:name="_Toc182942167"/>
-      <w:r>
-        <w:lastRenderedPageBreak/>
+      <w:bookmarkStart w:id="19" w:name="_Toc183101688"/>
+      <w:r>
         <w:t>Acceptance Criteria</w:t>
       </w:r>
       <w:bookmarkEnd w:id="19"/>
     </w:p>
     <w:p>
+      <w:r>
+        <w:t>A</w:t>
+      </w:r>
+      <w:r>
+        <w:t>cceptance criteria for the project are detailed in Software Requirements Specification</w:t>
+      </w:r>
+      <w:r>
+        <w:t xml:space="preserve"> </w:t>
+      </w:r>
+      <w:hyperlink w:anchor="_References" w:history="1">
+        <w:r>
+          <w:rPr>
+            <w:rStyle w:val="Hyperlink"/>
+          </w:rPr>
+          <w:t>[7]</w:t>
+        </w:r>
+      </w:hyperlink>
+      <w:r>
+        <w:t xml:space="preserve"> (</w:t>
+      </w:r>
+      <w:r>
+        <w:t>see</w:t>
+      </w:r>
+      <w:r>
+        <w:t xml:space="preserve"> </w:t>
+      </w:r>
+      <w:hyperlink r:id="rId12" w:history="1">
+        <w:r>
+          <w:rPr>
+            <w:rStyle w:val="Hyperlink"/>
+          </w:rPr>
+          <w:t>Section 4.5</w:t>
+        </w:r>
+      </w:hyperlink>
+      <w:r>
+        <w:t>). These criteria include key deliverables such as:</w:t>
+      </w:r>
+    </w:p>
+    <w:p>
       <w:pPr>
         <w:pStyle w:val="ListParagraph"/>
         <w:numPr>
           <w:ilvl w:val="0"/>
-          <w:numId w:val="6"/>
+          <w:numId w:val="15"/>
         </w:numPr>
       </w:pPr>
       <w:r>
         <w:t>F</w:t>
       </w:r>
       <w:r>
-        <w:t>ully annotated and validated dataset, ready for model training</w:t>
-      </w:r>
-      <w:r>
-        <w:t>.</w:t>
+        <w:t>ully annotated and validated dataset.</w:t>
       </w:r>
     </w:p>
     <w:p>
@@ -5149,14 +5059,14 @@
         <w:pStyle w:val="ListParagraph"/>
         <w:numPr>
           <w:ilvl w:val="0"/>
-          <w:numId w:val="6"/>
+          <w:numId w:val="15"/>
         </w:numPr>
       </w:pPr>
       <w:r>
         <w:t>C</w:t>
       </w:r>
       <w:r>
-        <w:t>ustom YOLO model trained and capable of detecting food items with at least 80% confidence.</w:t>
+        <w:t>ustom-trained YOLOv8 model achieving 80% confidence threshold.</w:t>
       </w:r>
     </w:p>
     <w:p>
@@ -5164,23 +5074,17 @@
         <w:pStyle w:val="ListParagraph"/>
         <w:numPr>
           <w:ilvl w:val="0"/>
-          <w:numId w:val="6"/>
+          <w:numId w:val="15"/>
         </w:numPr>
       </w:pPr>
       <w:r>
-        <w:t>B</w:t>
-      </w:r>
-      <w:r>
-        <w:t>ackend that processes images, filter</w:t>
-      </w:r>
-      <w:r>
-        <w:t xml:space="preserve">s </w:t>
-      </w:r>
-      <w:r>
-        <w:t>result and integrates with the Groq API for recipe generation</w:t>
-      </w:r>
-      <w:r>
-        <w:t>.</w:t>
+        <w:t>Functional backend, frontend</w:t>
+      </w:r>
+      <w:r>
+        <w:t xml:space="preserve"> </w:t>
+      </w:r>
+      <w:r>
+        <w:t>and integration with Groq API.</w:t>
       </w:r>
     </w:p>
     <w:p>
@@ -5188,60 +5092,41 @@
         <w:pStyle w:val="ListParagraph"/>
         <w:numPr>
           <w:ilvl w:val="0"/>
-          <w:numId w:val="6"/>
+          <w:numId w:val="15"/>
         </w:numPr>
       </w:pPr>
       <w:r>
-        <w:t>Simple frontend where users can upload images, view results and add missing items</w:t>
-      </w:r>
-      <w:r>
-        <w:t>.</w:t>
+        <w:t>Comprehensive documentation</w:t>
+      </w:r>
+      <w:r>
+        <w:t>, thesis</w:t>
+      </w:r>
+      <w:r>
+        <w:t xml:space="preserve"> and project poster.</w:t>
       </w:r>
     </w:p>
+    <w:p/>
+    <w:p/>
+    <w:p/>
+    <w:p/>
+    <w:p/>
+    <w:p/>
+    <w:p/>
+    <w:p/>
     <w:p>
       <w:pPr>
-        <w:pStyle w:val="ListParagraph"/>
-        <w:numPr>
-          <w:ilvl w:val="0"/>
-          <w:numId w:val="6"/>
-        </w:numPr>
-      </w:pPr>
-      <w:r>
-        <w:t>Comprehensive documentation</w:t>
-      </w:r>
-      <w:r>
-        <w:t xml:space="preserve"> </w:t>
-      </w:r>
-      <w:r>
-        <w:t>including</w:t>
-      </w:r>
-      <w:r>
-        <w:t xml:space="preserve"> final year thesis, system architecture diagrams, project outcomes.</w:t>
-      </w:r>
-    </w:p>
-    <w:p>
-      <w:pPr>
-        <w:pStyle w:val="ListParagraph"/>
-        <w:numPr>
-          <w:ilvl w:val="0"/>
-          <w:numId w:val="6"/>
-        </w:numPr>
-      </w:pPr>
-      <w:r>
-        <w:t>Professional project poster summarizing the problem, methods, results and conclusions.</w:t>
-      </w:r>
-      <w:bookmarkStart w:id="20" w:name="_References"/>
+        <w:pStyle w:val="Heading1"/>
+      </w:pPr>
+      <w:bookmarkStart w:id="20" w:name="_References_1"/>
+      <w:bookmarkStart w:id="21" w:name="_References"/>
+      <w:bookmarkStart w:id="22" w:name="_Toc183101689"/>
       <w:bookmarkEnd w:id="20"/>
-    </w:p>
-    <w:p>
-      <w:pPr>
-        <w:pStyle w:val="Heading1"/>
-      </w:pPr>
-      <w:bookmarkStart w:id="21" w:name="_Toc182942168"/>
-      <w:r>
+      <w:bookmarkEnd w:id="21"/>
+      <w:r>
+        <w:lastRenderedPageBreak/>
         <w:t>References</w:t>
       </w:r>
-      <w:bookmarkEnd w:id="21"/>
+      <w:bookmarkEnd w:id="22"/>
     </w:p>
     <w:p>
       <w:pPr>
@@ -5264,7 +5149,7 @@
       <w:r>
         <w:t xml:space="preserve">, 2017. [Online]. Available: </w:t>
       </w:r>
-      <w:hyperlink r:id="rId11" w:tgtFrame="_new" w:history="1">
+      <w:hyperlink r:id="rId13" w:tgtFrame="_new" w:history="1">
         <w:r>
           <w:rPr>
             <w:rStyle w:val="Hyperlink"/>
@@ -5305,7 +5190,7 @@
       <w:r>
         <w:t xml:space="preserve">," 2024. [Online]. Available: </w:t>
       </w:r>
-      <w:hyperlink r:id="rId12" w:history="1">
+      <w:hyperlink r:id="rId14" w:history="1">
         <w:r>
           <w:rPr>
             <w:rStyle w:val="Hyperlink"/>
@@ -5337,7 +5222,7 @@
       <w:r>
         <w:t xml:space="preserve">Kaggle, "The world’s largest data science community with powerful tools and datasets," 2024. [Online]. Available: </w:t>
       </w:r>
-      <w:hyperlink r:id="rId13" w:history="1">
+      <w:hyperlink r:id="rId15" w:history="1">
         <w:r>
           <w:rPr>
             <w:rStyle w:val="Hyperlink"/>
@@ -5369,7 +5254,7 @@
       <w:r>
         <w:t xml:space="preserve">MakeSense, "Free-to-use tool for annotating images," 2024. [Online]. Available: </w:t>
       </w:r>
-      <w:hyperlink r:id="rId14" w:history="1">
+      <w:hyperlink r:id="rId16" w:history="1">
         <w:r>
           <w:rPr>
             <w:rStyle w:val="Hyperlink"/>
@@ -5384,10 +5269,18 @@
         <w:t xml:space="preserve"> [Accessed: </w:t>
       </w:r>
       <w:r>
-        <w:t>Oct-Dec</w:t>
-      </w:r>
-      <w:r>
-        <w:t>, 2024].</w:t>
+        <w:t>Oct-</w:t>
+      </w:r>
+      <w:proofErr w:type="gramStart"/>
+      <w:r>
+        <w:t>Dec</w:t>
+      </w:r>
+      <w:r>
+        <w:t>,</w:t>
+      </w:r>
+      <w:proofErr w:type="gramEnd"/>
+      <w:r>
+        <w:t xml:space="preserve"> 2024].</w:t>
       </w:r>
     </w:p>
     <w:p>
@@ -5407,7 +5300,7 @@
       <w:r>
         <w:t xml:space="preserve">," 2024. [Online]. Available: </w:t>
       </w:r>
-      <w:hyperlink r:id="rId15" w:history="1">
+      <w:hyperlink r:id="rId17" w:history="1">
         <w:r>
           <w:rPr>
             <w:rStyle w:val="Hyperlink"/>
@@ -5421,11 +5314,60 @@
       <w:r>
         <w:t xml:space="preserve"> [Accessed: </w:t>
       </w:r>
+      <w:proofErr w:type="gramStart"/>
       <w:r>
         <w:t>Oct</w:t>
       </w:r>
       <w:r>
-        <w:t>, 2024].</w:t>
+        <w:t>,</w:t>
+      </w:r>
+      <w:proofErr w:type="gramEnd"/>
+      <w:r>
+        <w:t xml:space="preserve"> 2024].</w:t>
+      </w:r>
+    </w:p>
+    <w:p>
+      <w:pPr>
+        <w:pStyle w:val="ListParagraph"/>
+        <w:numPr>
+          <w:ilvl w:val="0"/>
+          <w:numId w:val="8"/>
+        </w:numPr>
+      </w:pPr>
+      <w:r>
+        <w:rPr>
+          <w:i/>
+          <w:iCs/>
+        </w:rPr>
+        <w:t>Feasibility Study and Risk Assessment</w:t>
+      </w:r>
+      <w:r>
+        <w:t xml:space="preserve"> Document, Natalia Palej, 2024, Section</w:t>
+      </w:r>
+      <w:r>
+        <w:t xml:space="preserve"> 2</w:t>
+      </w:r>
+    </w:p>
+    <w:p>
+      <w:pPr>
+        <w:pStyle w:val="ListParagraph"/>
+        <w:numPr>
+          <w:ilvl w:val="0"/>
+          <w:numId w:val="8"/>
+        </w:numPr>
+      </w:pPr>
+      <w:r>
+        <w:rPr>
+          <w:i/>
+          <w:iCs/>
+        </w:rPr>
+        <w:t>Software Requirements Specification</w:t>
+      </w:r>
+      <w:r>
+        <w:t xml:space="preserve"> Document, Natalia Palej, 2024, Section</w:t>
+      </w:r>
+      <w:r>
+        <w:t xml:space="preserve"> 4.5</w:t>
       </w:r>
     </w:p>
     <w:sectPr>
@@ -5799,6 +5741,155 @@
     </w:lvl>
   </w:abstractNum>
   <w:abstractNum w:abstractNumId="4" w15:restartNumberingAfterBreak="0">
+    <w:nsid w:val="31147F64"/>
+    <w:multiLevelType w:val="multilevel"/>
+    <w:tmpl w:val="D3B0C772"/>
+    <w:lvl w:ilvl="0">
+      <w:start w:val="1"/>
+      <w:numFmt w:val="decimal"/>
+      <w:lvlText w:val="%1."/>
+      <w:lvlJc w:val="left"/>
+      <w:pPr>
+        <w:tabs>
+          <w:tab w:val="num" w:pos="720"/>
+        </w:tabs>
+        <w:ind w:left="720" w:hanging="360"/>
+      </w:pPr>
+      <w:rPr>
+        <w:rFonts w:asciiTheme="minorHAnsi" w:eastAsiaTheme="minorHAnsi" w:hAnsiTheme="minorHAnsi" w:cstheme="minorBidi"/>
+        <w:sz w:val="20"/>
+      </w:rPr>
+    </w:lvl>
+    <w:lvl w:ilvl="1" w:tentative="1">
+      <w:start w:val="1"/>
+      <w:numFmt w:val="bullet"/>
+      <w:lvlText w:val="o"/>
+      <w:lvlJc w:val="left"/>
+      <w:pPr>
+        <w:tabs>
+          <w:tab w:val="num" w:pos="1440"/>
+        </w:tabs>
+        <w:ind w:left="1440" w:hanging="360"/>
+      </w:pPr>
+      <w:rPr>
+        <w:rFonts w:ascii="Courier New" w:hAnsi="Courier New" w:hint="default"/>
+        <w:sz w:val="20"/>
+      </w:rPr>
+    </w:lvl>
+    <w:lvl w:ilvl="2" w:tentative="1">
+      <w:start w:val="1"/>
+      <w:numFmt w:val="bullet"/>
+      <w:lvlText w:val=""/>
+      <w:lvlJc w:val="left"/>
+      <w:pPr>
+        <w:tabs>
+          <w:tab w:val="num" w:pos="2160"/>
+        </w:tabs>
+        <w:ind w:left="2160" w:hanging="360"/>
+      </w:pPr>
+      <w:rPr>
+        <w:rFonts w:ascii="Wingdings" w:hAnsi="Wingdings" w:hint="default"/>
+        <w:sz w:val="20"/>
+      </w:rPr>
+    </w:lvl>
+    <w:lvl w:ilvl="3" w:tentative="1">
+      <w:start w:val="1"/>
+      <w:numFmt w:val="bullet"/>
+      <w:lvlText w:val=""/>
+      <w:lvlJc w:val="left"/>
+      <w:pPr>
+        <w:tabs>
+          <w:tab w:val="num" w:pos="2880"/>
+        </w:tabs>
+        <w:ind w:left="2880" w:hanging="360"/>
+      </w:pPr>
+      <w:rPr>
+        <w:rFonts w:ascii="Wingdings" w:hAnsi="Wingdings" w:hint="default"/>
+        <w:sz w:val="20"/>
+      </w:rPr>
+    </w:lvl>
+    <w:lvl w:ilvl="4" w:tentative="1">
+      <w:start w:val="1"/>
+      <w:numFmt w:val="bullet"/>
+      <w:lvlText w:val=""/>
+      <w:lvlJc w:val="left"/>
+      <w:pPr>
+        <w:tabs>
+          <w:tab w:val="num" w:pos="3600"/>
+        </w:tabs>
+        <w:ind w:left="3600" w:hanging="360"/>
+      </w:pPr>
+      <w:rPr>
+        <w:rFonts w:ascii="Wingdings" w:hAnsi="Wingdings" w:hint="default"/>
+        <w:sz w:val="20"/>
+      </w:rPr>
+    </w:lvl>
+    <w:lvl w:ilvl="5" w:tentative="1">
+      <w:start w:val="1"/>
+      <w:numFmt w:val="bullet"/>
+      <w:lvlText w:val=""/>
+      <w:lvlJc w:val="left"/>
+      <w:pPr>
+        <w:tabs>
+          <w:tab w:val="num" w:pos="4320"/>
+        </w:tabs>
+        <w:ind w:left="4320" w:hanging="360"/>
+      </w:pPr>
+      <w:rPr>
+        <w:rFonts w:ascii="Wingdings" w:hAnsi="Wingdings" w:hint="default"/>
+        <w:sz w:val="20"/>
+      </w:rPr>
+    </w:lvl>
+    <w:lvl w:ilvl="6" w:tentative="1">
+      <w:start w:val="1"/>
+      <w:numFmt w:val="bullet"/>
+      <w:lvlText w:val=""/>
+      <w:lvlJc w:val="left"/>
+      <w:pPr>
+        <w:tabs>
+          <w:tab w:val="num" w:pos="5040"/>
+        </w:tabs>
+        <w:ind w:left="5040" w:hanging="360"/>
+      </w:pPr>
+      <w:rPr>
+        <w:rFonts w:ascii="Wingdings" w:hAnsi="Wingdings" w:hint="default"/>
+        <w:sz w:val="20"/>
+      </w:rPr>
+    </w:lvl>
+    <w:lvl w:ilvl="7" w:tentative="1">
+      <w:start w:val="1"/>
+      <w:numFmt w:val="bullet"/>
+      <w:lvlText w:val=""/>
+      <w:lvlJc w:val="left"/>
+      <w:pPr>
+        <w:tabs>
+          <w:tab w:val="num" w:pos="5760"/>
+        </w:tabs>
+        <w:ind w:left="5760" w:hanging="360"/>
+      </w:pPr>
+      <w:rPr>
+        <w:rFonts w:ascii="Wingdings" w:hAnsi="Wingdings" w:hint="default"/>
+        <w:sz w:val="20"/>
+      </w:rPr>
+    </w:lvl>
+    <w:lvl w:ilvl="8" w:tentative="1">
+      <w:start w:val="1"/>
+      <w:numFmt w:val="bullet"/>
+      <w:lvlText w:val=""/>
+      <w:lvlJc w:val="left"/>
+      <w:pPr>
+        <w:tabs>
+          <w:tab w:val="num" w:pos="6480"/>
+        </w:tabs>
+        <w:ind w:left="6480" w:hanging="360"/>
+      </w:pPr>
+      <w:rPr>
+        <w:rFonts w:ascii="Wingdings" w:hAnsi="Wingdings" w:hint="default"/>
+        <w:sz w:val="20"/>
+      </w:rPr>
+    </w:lvl>
+  </w:abstractNum>
+  <w:abstractNum w:abstractNumId="5" w15:restartNumberingAfterBreak="0">
     <w:nsid w:val="373C3E6B"/>
     <w:multiLevelType w:val="hybridMultilevel"/>
     <w:tmpl w:val="5FDC06C2"/>
@@ -5887,7 +5978,7 @@
       </w:pPr>
     </w:lvl>
   </w:abstractNum>
-  <w:abstractNum w:abstractNumId="5" w15:restartNumberingAfterBreak="0">
+  <w:abstractNum w:abstractNumId="6" w15:restartNumberingAfterBreak="0">
     <w:nsid w:val="38E60BED"/>
     <w:multiLevelType w:val="hybridMultilevel"/>
     <w:tmpl w:val="E5BE4960"/>
@@ -5976,7 +6067,7 @@
       </w:pPr>
     </w:lvl>
   </w:abstractNum>
-  <w:abstractNum w:abstractNumId="6" w15:restartNumberingAfterBreak="0">
+  <w:abstractNum w:abstractNumId="7" w15:restartNumberingAfterBreak="0">
     <w:nsid w:val="462003BD"/>
     <w:multiLevelType w:val="hybridMultilevel"/>
     <w:tmpl w:val="B462A1A4"/>
@@ -6065,7 +6156,7 @@
       </w:pPr>
     </w:lvl>
   </w:abstractNum>
-  <w:abstractNum w:abstractNumId="7" w15:restartNumberingAfterBreak="0">
+  <w:abstractNum w:abstractNumId="8" w15:restartNumberingAfterBreak="0">
     <w:nsid w:val="4E5134F7"/>
     <w:multiLevelType w:val="hybridMultilevel"/>
     <w:tmpl w:val="FCF2968E"/>
@@ -6154,7 +6245,7 @@
       </w:pPr>
     </w:lvl>
   </w:abstractNum>
-  <w:abstractNum w:abstractNumId="8" w15:restartNumberingAfterBreak="0">
+  <w:abstractNum w:abstractNumId="9" w15:restartNumberingAfterBreak="0">
     <w:nsid w:val="519510C9"/>
     <w:multiLevelType w:val="hybridMultilevel"/>
     <w:tmpl w:val="2B50EDDA"/>
@@ -6243,7 +6334,7 @@
       </w:pPr>
     </w:lvl>
   </w:abstractNum>
-  <w:abstractNum w:abstractNumId="9" w15:restartNumberingAfterBreak="0">
+  <w:abstractNum w:abstractNumId="10" w15:restartNumberingAfterBreak="0">
     <w:nsid w:val="68E60527"/>
     <w:multiLevelType w:val="hybridMultilevel"/>
     <w:tmpl w:val="605AB334"/>
@@ -6355,7 +6446,7 @@
       </w:rPr>
     </w:lvl>
   </w:abstractNum>
-  <w:abstractNum w:abstractNumId="10" w15:restartNumberingAfterBreak="0">
+  <w:abstractNum w:abstractNumId="11" w15:restartNumberingAfterBreak="0">
     <w:nsid w:val="691E60FA"/>
     <w:multiLevelType w:val="hybridMultilevel"/>
     <w:tmpl w:val="B09E49B4"/>
@@ -6444,7 +6535,7 @@
       </w:pPr>
     </w:lvl>
   </w:abstractNum>
-  <w:abstractNum w:abstractNumId="11" w15:restartNumberingAfterBreak="0">
+  <w:abstractNum w:abstractNumId="12" w15:restartNumberingAfterBreak="0">
     <w:nsid w:val="72E47376"/>
     <w:multiLevelType w:val="hybridMultilevel"/>
     <w:tmpl w:val="62ACE0F4"/>
@@ -6557,7 +6648,7 @@
       </w:rPr>
     </w:lvl>
   </w:abstractNum>
-  <w:abstractNum w:abstractNumId="12" w15:restartNumberingAfterBreak="0">
+  <w:abstractNum w:abstractNumId="13" w15:restartNumberingAfterBreak="0">
     <w:nsid w:val="7EAA0AB0"/>
     <w:multiLevelType w:val="hybridMultilevel"/>
     <w:tmpl w:val="1BFAB09A"/>
@@ -6669,7 +6760,7 @@
       </w:rPr>
     </w:lvl>
   </w:abstractNum>
-  <w:abstractNum w:abstractNumId="13" w15:restartNumberingAfterBreak="0">
+  <w:abstractNum w:abstractNumId="14" w15:restartNumberingAfterBreak="0">
     <w:nsid w:val="7F08258A"/>
     <w:multiLevelType w:val="hybridMultilevel"/>
     <w:tmpl w:val="0824B2AA"/>
@@ -6782,13 +6873,13 @@
     </w:lvl>
   </w:abstractNum>
   <w:num w:numId="1" w16cid:durableId="67969092">
-    <w:abstractNumId w:val="12"/>
+    <w:abstractNumId w:val="13"/>
   </w:num>
   <w:num w:numId="2" w16cid:durableId="168640316">
-    <w:abstractNumId w:val="13"/>
+    <w:abstractNumId w:val="14"/>
   </w:num>
   <w:num w:numId="3" w16cid:durableId="46103784">
-    <w:abstractNumId w:val="9"/>
+    <w:abstractNumId w:val="10"/>
   </w:num>
   <w:num w:numId="4" w16cid:durableId="771508334">
     <w:abstractNumId w:val="1"/>
@@ -6800,28 +6891,31 @@
     <w:abstractNumId w:val="0"/>
   </w:num>
   <w:num w:numId="7" w16cid:durableId="1636331482">
-    <w:abstractNumId w:val="10"/>
+    <w:abstractNumId w:val="11"/>
   </w:num>
   <w:num w:numId="8" w16cid:durableId="1727096672">
     <w:abstractNumId w:val="2"/>
   </w:num>
   <w:num w:numId="9" w16cid:durableId="332340703">
-    <w:abstractNumId w:val="11"/>
+    <w:abstractNumId w:val="12"/>
   </w:num>
   <w:num w:numId="10" w16cid:durableId="530997509">
+    <w:abstractNumId w:val="7"/>
+  </w:num>
+  <w:num w:numId="11" w16cid:durableId="1595045057">
     <w:abstractNumId w:val="6"/>
   </w:num>
-  <w:num w:numId="11" w16cid:durableId="1595045057">
+  <w:num w:numId="12" w16cid:durableId="1172373851">
     <w:abstractNumId w:val="5"/>
   </w:num>
-  <w:num w:numId="12" w16cid:durableId="1172373851">
-    <w:abstractNumId w:val="4"/>
-  </w:num>
   <w:num w:numId="13" w16cid:durableId="345865013">
-    <w:abstractNumId w:val="7"/>
+    <w:abstractNumId w:val="8"/>
   </w:num>
   <w:num w:numId="14" w16cid:durableId="864557764">
-    <w:abstractNumId w:val="8"/>
+    <w:abstractNumId w:val="9"/>
+  </w:num>
+  <w:num w:numId="15" w16cid:durableId="1749812735">
+    <w:abstractNumId w:val="4"/>
   </w:num>
 </w:numbering>
 </file>
@@ -7427,7 +7521,6 @@
   <w:style w:type="character" w:default="1" w:styleId="DefaultParagraphFont">
     <w:name w:val="Default Paragraph Font"/>
     <w:uiPriority w:val="1"/>
-    <w:semiHidden/>
     <w:unhideWhenUsed/>
   </w:style>
   <w:style w:type="table" w:default="1" w:styleId="TableNormal">
@@ -8021,12 +8114,15 @@
   </w:compat>
   <w:rsids>
     <w:rsidRoot w:val="00532550"/>
+    <w:rsid w:val="00304E76"/>
     <w:rsid w:val="003479E4"/>
+    <w:rsid w:val="00443A64"/>
     <w:rsid w:val="004758BB"/>
     <w:rsid w:val="00532550"/>
     <w:rsid w:val="005467E5"/>
     <w:rsid w:val="00612787"/>
     <w:rsid w:val="0062720B"/>
+    <w:rsid w:val="00B15D7D"/>
     <w:rsid w:val="00FB616F"/>
   </w:rsids>
   <m:mathPr>
